--- a/memoria/plantilla-tfg-eiia.docx
+++ b/memoria/plantilla-tfg-eiia.docx
@@ -1,6 +1,6 @@
 
 <file path=word/document.xml><?xml version="1.0" encoding="utf-8"?>
-<w:document xmlns:wpc="http://schemas.microsoft.com/office/word/2010/wordprocessingCanvas" xmlns:cx="http://schemas.microsoft.com/office/drawing/2014/chartex" xmlns:cx1="http://schemas.microsoft.com/office/drawing/2015/9/8/chartex" xmlns:cx2="http://schemas.microsoft.com/office/drawing/2015/10/21/chartex" xmlns:cx3="http://schemas.microsoft.com/office/drawing/2016/5/9/chartex" xmlns:cx4="http://schemas.microsoft.com/office/drawing/2016/5/10/chartex" xmlns:cx5="http://schemas.microsoft.com/office/drawing/2016/5/11/chartex" xmlns:cx6="http://schemas.microsoft.com/office/drawing/2016/5/12/chartex" xmlns:cx7="http://schemas.microsoft.com/office/drawing/2016/5/13/chartex" xmlns:cx8="http://schemas.microsoft.com/office/drawing/2016/5/14/chartex" xmlns:mc="http://schemas.openxmlformats.org/markup-compatibility/2006" xmlns:aink="http://schemas.microsoft.com/office/drawing/2016/ink" xmlns:am3d="http://schemas.microsoft.com/office/drawing/2017/model3d" xmlns:o="urn:schemas-microsoft-com:office:office" xmlns:r="http://schemas.openxmlformats.org/officeDocument/2006/relationships" xmlns:m="http://schemas.openxmlformats.org/officeDocument/2006/math" xmlns:v="urn:schemas-microsoft-com:vml" xmlns:wp14="http://schemas.microsoft.com/office/word/2010/wordprocessingDrawing" xmlns:wp="http://schemas.openxmlformats.org/drawingml/2006/wordprocessingDrawing" xmlns:w10="urn:schemas-microsoft-com:office:word" xmlns:w="http://schemas.openxmlformats.org/wordprocessingml/2006/main" xmlns:w14="http://schemas.microsoft.com/office/word/2010/wordml" xmlns:w15="http://schemas.microsoft.com/office/word/2012/wordml" xmlns:w16cex="http://schemas.microsoft.com/office/word/2018/wordml/cex" xmlns:w16cid="http://schemas.microsoft.com/office/word/2016/wordml/cid" xmlns:w16="http://schemas.microsoft.com/office/word/2018/wordml" xmlns:w16sdtdh="http://schemas.microsoft.com/office/word/2020/wordml/sdtdatahash" xmlns:w16se="http://schemas.microsoft.com/office/word/2015/wordml/symex" xmlns:wpg="http://schemas.microsoft.com/office/word/2010/wordprocessingGroup" xmlns:wpi="http://schemas.microsoft.com/office/word/2010/wordprocessingInk" xmlns:wne="http://schemas.microsoft.com/office/word/2006/wordml" xmlns:wps="http://schemas.microsoft.com/office/word/2010/wordprocessingShape" mc:Ignorable="w14 w15 w16se w16cid w16 w16cex w16sdtdh wp14">
+<w:document xmlns:wpc="http://schemas.microsoft.com/office/word/2010/wordprocessingCanvas" xmlns:cx="http://schemas.microsoft.com/office/drawing/2014/chartex" xmlns:cx1="http://schemas.microsoft.com/office/drawing/2015/9/8/chartex" xmlns:cx2="http://schemas.microsoft.com/office/drawing/2015/10/21/chartex" xmlns:cx3="http://schemas.microsoft.com/office/drawing/2016/5/9/chartex" xmlns:cx4="http://schemas.microsoft.com/office/drawing/2016/5/10/chartex" xmlns:cx5="http://schemas.microsoft.com/office/drawing/2016/5/11/chartex" xmlns:cx6="http://schemas.microsoft.com/office/drawing/2016/5/12/chartex" xmlns:cx7="http://schemas.microsoft.com/office/drawing/2016/5/13/chartex" xmlns:cx8="http://schemas.microsoft.com/office/drawing/2016/5/14/chartex" xmlns:mc="http://schemas.openxmlformats.org/markup-compatibility/2006" xmlns:aink="http://schemas.microsoft.com/office/drawing/2016/ink" xmlns:am3d="http://schemas.microsoft.com/office/drawing/2017/model3d" xmlns:o="urn:schemas-microsoft-com:office:office" xmlns:oel="http://schemas.microsoft.com/office/2019/extlst" xmlns:r="http://schemas.openxmlformats.org/officeDocument/2006/relationships" xmlns:m="http://schemas.openxmlformats.org/officeDocument/2006/math" xmlns:v="urn:schemas-microsoft-com:vml" xmlns:wp14="http://schemas.microsoft.com/office/word/2010/wordprocessingDrawing" xmlns:wp="http://schemas.openxmlformats.org/drawingml/2006/wordprocessingDrawing" xmlns:w10="urn:schemas-microsoft-com:office:word" xmlns:w="http://schemas.openxmlformats.org/wordprocessingml/2006/main" xmlns:w14="http://schemas.microsoft.com/office/word/2010/wordml" xmlns:w15="http://schemas.microsoft.com/office/word/2012/wordml" xmlns:w16cex="http://schemas.microsoft.com/office/word/2018/wordml/cex" xmlns:w16cid="http://schemas.microsoft.com/office/word/2016/wordml/cid" xmlns:w16="http://schemas.microsoft.com/office/word/2018/wordml" xmlns:w16sdtdh="http://schemas.microsoft.com/office/word/2020/wordml/sdtdatahash" xmlns:w16se="http://schemas.microsoft.com/office/word/2015/wordml/symex" xmlns:wpg="http://schemas.microsoft.com/office/word/2010/wordprocessingGroup" xmlns:wpi="http://schemas.microsoft.com/office/word/2010/wordprocessingInk" xmlns:wne="http://schemas.microsoft.com/office/word/2006/wordml" xmlns:wps="http://schemas.microsoft.com/office/word/2010/wordprocessingShape" mc:Ignorable="w14 w15 w16se w16cid w16 w16cex w16sdtdh wp14">
   <w:body>
     <w:p>
       <w:r>
@@ -10,624 +10,16 @@
         <mc:AlternateContent>
           <mc:Choice Requires="wps">
             <w:drawing>
-              <wp:anchor distT="0" distB="0" distL="114300" distR="114300" simplePos="0" relativeHeight="251658245" behindDoc="0" locked="0" layoutInCell="1" allowOverlap="1" wp14:anchorId="50C94F3A" wp14:editId="0749F920">
+              <wp:anchor distT="0" distB="0" distL="114300" distR="114300" simplePos="0" relativeHeight="251659271" behindDoc="0" locked="0" layoutInCell="1" allowOverlap="1" wp14:anchorId="3336DEA2" wp14:editId="70B9AE1A">
                 <wp:simplePos x="0" y="0"/>
-                <wp:positionH relativeFrom="rightMargin">
-                  <wp:posOffset>-1200150</wp:posOffset>
+                <wp:positionH relativeFrom="margin">
+                  <wp:posOffset>4241209</wp:posOffset>
                 </wp:positionH>
                 <wp:positionV relativeFrom="paragraph">
-                  <wp:posOffset>2541</wp:posOffset>
+                  <wp:posOffset>1505698</wp:posOffset>
                 </wp:positionV>
-                <wp:extent cx="1266825" cy="1104900"/>
+                <wp:extent cx="2355196" cy="534155"/>
                 <wp:effectExtent l="0" t="0" r="0" b="0"/>
-                <wp:wrapNone/>
-                <wp:docPr id="5" name="Cuadro de texto 5"/>
-                <wp:cNvGraphicFramePr/>
-                <a:graphic xmlns:a="http://schemas.openxmlformats.org/drawingml/2006/main">
-                  <a:graphicData uri="http://schemas.microsoft.com/office/word/2010/wordprocessingShape">
-                    <wps:wsp>
-                      <wps:cNvSpPr txBox="1"/>
-                      <wps:spPr>
-                        <a:xfrm>
-                          <a:off x="0" y="0"/>
-                          <a:ext cx="1266825" cy="1104900"/>
-                        </a:xfrm>
-                        <a:prstGeom prst="rect">
-                          <a:avLst/>
-                        </a:prstGeom>
-                        <a:noFill/>
-                        <a:ln w="6350">
-                          <a:noFill/>
-                        </a:ln>
-                      </wps:spPr>
-                      <wps:txbx>
-                        <w:txbxContent>
-                          <w:p>
-                            <w:r>
-                              <w:fldChar w:fldCharType="begin"/>
-                            </w:r>
-                            <w:r>
-                              <w:instrText xml:space="preserve"> IF </w:instrText>
-                            </w:r>
-                            <w:r>
-                              <w:fldChar w:fldCharType="begin"/>
-                            </w:r>
-                            <w:r>
-                              <w:instrText xml:space="preserve"> LINK Word.Document.12 "D:\\git\\eiia_doc_tfg_msword\\memoria\\plantilla-tfg-eiia.docx" "OLE_LINK4" \a \t </w:instrText>
-                            </w:r>
-                            <w:r>
-                              <w:fldChar w:fldCharType="separate"/>
-                            </w:r>
-                            <w:r>
-                              <w:instrText>Grado en Ingeniería Aeroespacial</w:instrText>
-                            </w:r>
-                          </w:p>
-                          <w:p>
-                            <w:r>
-                              <w:fldChar w:fldCharType="end"/>
-                            </w:r>
-                            <w:r>
-                              <w:instrText xml:space="preserve"> = "</w:instrText>
-                            </w:r>
-                            <w:r>
-                              <w:instrText>Grado en Ingeniería Eléctrica</w:instrText>
-                            </w:r>
-                            <w:r>
-                              <w:instrText xml:space="preserve">" </w:instrText>
-                            </w:r>
-                            <w:r>
-                              <w:rPr>
-                                <w:noProof/>
-                              </w:rPr>
-                              <w:drawing>
-                                <wp:inline distT="0" distB="0" distL="0" distR="0" wp14:anchorId="6E02E1A9" wp14:editId="7F97F339">
-                                  <wp:extent cx="946800" cy="1080000"/>
-                                  <wp:effectExtent l="0" t="0" r="5715" b="0"/>
-                                  <wp:docPr id="20" name="Imagen 20" descr="Imagen que contiene texto, dibujo, flor, alimentos&#10;&#10;Descripción generada automáticamente"/>
-                                  <wp:cNvGraphicFramePr>
-                                    <a:graphicFrameLocks xmlns:a="http://schemas.openxmlformats.org/drawingml/2006/main" noChangeAspect="1"/>
-                                  </wp:cNvGraphicFramePr>
-                                  <a:graphic xmlns:a="http://schemas.openxmlformats.org/drawingml/2006/main">
-                                    <a:graphicData uri="http://schemas.openxmlformats.org/drawingml/2006/picture">
-                                      <pic:pic xmlns:pic="http://schemas.openxmlformats.org/drawingml/2006/picture">
-                                        <pic:nvPicPr>
-                                          <pic:cNvPr id="9" name="Imagen 9" descr="Imagen que contiene texto, dibujo, flor, alimentos&#10;&#10;Descripción generada automáticamente"/>
-                                          <pic:cNvPicPr/>
-                                        </pic:nvPicPr>
-                                        <pic:blipFill>
-                                          <a:blip r:embed="rId12">
-                                            <a:extLst>
-                                              <a:ext uri="{28A0092B-C50C-407E-A947-70E740481C1C}">
-                                                <a14:useLocalDpi xmlns:a14="http://schemas.microsoft.com/office/drawing/2010/main" val="0"/>
-                                              </a:ext>
-                                            </a:extLst>
-                                          </a:blip>
-                                          <a:stretch>
-                                            <a:fillRect/>
-                                          </a:stretch>
-                                        </pic:blipFill>
-                                        <pic:spPr>
-                                          <a:xfrm>
-                                            <a:off x="0" y="0"/>
-                                            <a:ext cx="946800" cy="1080000"/>
-                                          </a:xfrm>
-                                          <a:prstGeom prst="rect">
-                                            <a:avLst/>
-                                          </a:prstGeom>
-                                        </pic:spPr>
-                                      </pic:pic>
-                                    </a:graphicData>
-                                  </a:graphic>
-                                </wp:inline>
-                              </w:drawing>
-                            </w:r>
-                            <w:r>
-                              <w:instrText xml:space="preserve"> "" </w:instrText>
-                            </w:r>
-                            <w:r>
-                              <w:fldChar w:fldCharType="end"/>
-                            </w:r>
-                            <w:r>
-                              <w:fldChar w:fldCharType="begin"/>
-                            </w:r>
-                            <w:r>
-                              <w:instrText xml:space="preserve"> IF </w:instrText>
-                            </w:r>
-                            <w:r>
-                              <w:fldChar w:fldCharType="begin"/>
-                            </w:r>
-                            <w:r>
-                              <w:instrText xml:space="preserve"> LINK Word.Document.12 "D:\\git\\eiia_doc_tfg_msword\\memoria\\plantilla-tfg-eiia.docx" "OLE_LINK5" \a \t </w:instrText>
-                            </w:r>
-                            <w:r>
-                              <w:fldChar w:fldCharType="separate"/>
-                            </w:r>
-                            <w:r>
-                              <w:instrText>Grado en Ingeniería Aeroespacial</w:instrText>
-                            </w:r>
-                          </w:p>
-                          <w:p>
-                            <w:pPr>
-                              <w:jc w:val="right"/>
-                            </w:pPr>
-                            <w:r>
-                              <w:fldChar w:fldCharType="end"/>
-                            </w:r>
-                            <w:r>
-                              <w:instrText xml:space="preserve"> = "</w:instrText>
-                            </w:r>
-                            <w:r>
-                              <w:instrText>Grado en Ingeniería Electrónica Industrial y Automática</w:instrText>
-                            </w:r>
-                            <w:r>
-                              <w:instrText xml:space="preserve">" </w:instrText>
-                            </w:r>
-                            <w:r>
-                              <w:rPr>
-                                <w:noProof/>
-                              </w:rPr>
-                              <w:drawing>
-                                <wp:inline distT="0" distB="0" distL="0" distR="0" wp14:anchorId="5CA690DD" wp14:editId="7D105C0D">
-                                  <wp:extent cx="946800" cy="1080000"/>
-                                  <wp:effectExtent l="0" t="0" r="5715" b="0"/>
-                                  <wp:docPr id="22" name="Imagen 22" descr="Imagen que contiene texto, dibujo, flor, alimentos&#10;&#10;Descripción generada automáticamente"/>
-                                  <wp:cNvGraphicFramePr>
-                                    <a:graphicFrameLocks xmlns:a="http://schemas.openxmlformats.org/drawingml/2006/main" noChangeAspect="1"/>
-                                  </wp:cNvGraphicFramePr>
-                                  <a:graphic xmlns:a="http://schemas.openxmlformats.org/drawingml/2006/main">
-                                    <a:graphicData uri="http://schemas.openxmlformats.org/drawingml/2006/picture">
-                                      <pic:pic xmlns:pic="http://schemas.openxmlformats.org/drawingml/2006/picture">
-                                        <pic:nvPicPr>
-                                          <pic:cNvPr id="9" name="Imagen 9" descr="Imagen que contiene texto, dibujo, flor, alimentos&#10;&#10;Descripción generada automáticamente"/>
-                                          <pic:cNvPicPr/>
-                                        </pic:nvPicPr>
-                                        <pic:blipFill>
-                                          <a:blip r:embed="rId12">
-                                            <a:extLst>
-                                              <a:ext uri="{28A0092B-C50C-407E-A947-70E740481C1C}">
-                                                <a14:useLocalDpi xmlns:a14="http://schemas.microsoft.com/office/drawing/2010/main" val="0"/>
-                                              </a:ext>
-                                            </a:extLst>
-                                          </a:blip>
-                                          <a:stretch>
-                                            <a:fillRect/>
-                                          </a:stretch>
-                                        </pic:blipFill>
-                                        <pic:spPr>
-                                          <a:xfrm>
-                                            <a:off x="0" y="0"/>
-                                            <a:ext cx="946800" cy="1080000"/>
-                                          </a:xfrm>
-                                          <a:prstGeom prst="rect">
-                                            <a:avLst/>
-                                          </a:prstGeom>
-                                        </pic:spPr>
-                                      </pic:pic>
-                                    </a:graphicData>
-                                  </a:graphic>
-                                </wp:inline>
-                              </w:drawing>
-                            </w:r>
-                            <w:r>
-                              <w:instrText xml:space="preserve"> "" </w:instrText>
-                            </w:r>
-                            <w:r>
-                              <w:fldChar w:fldCharType="end"/>
-                            </w:r>
-                            <w:r>
-                              <w:fldChar w:fldCharType="begin"/>
-                            </w:r>
-                            <w:r>
-                              <w:instrText xml:space="preserve"> IF </w:instrText>
-                            </w:r>
-                            <w:fldSimple w:instr=" DOCPROPERTY &quot;Grado&quot; ">
-                              <w:r>
-                                <w:instrText>IE</w:instrText>
-                              </w:r>
-                            </w:fldSimple>
-                            <w:r>
-                              <w:instrText xml:space="preserve"> = "IA"  "" </w:instrText>
-                            </w:r>
-                            <w:r>
-                              <w:fldChar w:fldCharType="end"/>
-                            </w:r>
-                            <w:r>
-                              <w:rPr>
-                                <w:noProof/>
-                              </w:rPr>
-                              <w:drawing>
-                                <wp:inline distT="0" distB="0" distL="0" distR="0" wp14:anchorId="11B77AC0" wp14:editId="46ECDB2F">
-                                  <wp:extent cx="846000" cy="1080000"/>
-                                  <wp:effectExtent l="0" t="0" r="5080" b="0"/>
-                                  <wp:docPr id="23" name="Imagen 23" descr="Imagen que contiene objeto, reloj&#10;&#10;Descripción generada automáticamente"/>
-                                  <wp:cNvGraphicFramePr>
-                                    <a:graphicFrameLocks xmlns:a="http://schemas.openxmlformats.org/drawingml/2006/main" noChangeAspect="1"/>
-                                  </wp:cNvGraphicFramePr>
-                                  <a:graphic xmlns:a="http://schemas.openxmlformats.org/drawingml/2006/main">
-                                    <a:graphicData uri="http://schemas.openxmlformats.org/drawingml/2006/picture">
-                                      <pic:pic xmlns:pic="http://schemas.openxmlformats.org/drawingml/2006/picture">
-                                        <pic:nvPicPr>
-                                          <pic:cNvPr id="13" name="Imagen 13" descr="Imagen que contiene objeto, reloj&#10;&#10;Descripción generada automáticamente"/>
-                                          <pic:cNvPicPr/>
-                                        </pic:nvPicPr>
-                                        <pic:blipFill>
-                                          <a:blip r:embed="rId13">
-                                            <a:extLst>
-                                              <a:ext uri="{28A0092B-C50C-407E-A947-70E740481C1C}">
-                                                <a14:useLocalDpi xmlns:a14="http://schemas.microsoft.com/office/drawing/2010/main" val="0"/>
-                                              </a:ext>
-                                            </a:extLst>
-                                          </a:blip>
-                                          <a:stretch>
-                                            <a:fillRect/>
-                                          </a:stretch>
-                                        </pic:blipFill>
-                                        <pic:spPr>
-                                          <a:xfrm>
-                                            <a:off x="0" y="0"/>
-                                            <a:ext cx="846000" cy="1080000"/>
-                                          </a:xfrm>
-                                          <a:prstGeom prst="rect">
-                                            <a:avLst/>
-                                          </a:prstGeom>
-                                        </pic:spPr>
-                                      </pic:pic>
-                                    </a:graphicData>
-                                  </a:graphic>
-                                </wp:inline>
-                              </w:drawing>
-                            </w:r>
-                          </w:p>
-                        </w:txbxContent>
-                      </wps:txbx>
-                      <wps:bodyPr rot="0" spcFirstLastPara="0" vertOverflow="overflow" horzOverflow="overflow" vert="horz" wrap="square" lIns="91440" tIns="45720" rIns="91440" bIns="45720" numCol="1" spcCol="0" rtlCol="0" fromWordArt="0" anchor="t" anchorCtr="0" forceAA="0" compatLnSpc="1">
-                        <a:prstTxWarp prst="textNoShape">
-                          <a:avLst/>
-                        </a:prstTxWarp>
-                        <a:noAutofit/>
-                      </wps:bodyPr>
-                    </wps:wsp>
-                  </a:graphicData>
-                </a:graphic>
-                <wp14:sizeRelH relativeFrom="margin">
-                  <wp14:pctWidth>0</wp14:pctWidth>
-                </wp14:sizeRelH>
-                <wp14:sizeRelV relativeFrom="margin">
-                  <wp14:pctHeight>0</wp14:pctHeight>
-                </wp14:sizeRelV>
-              </wp:anchor>
-            </w:drawing>
-          </mc:Choice>
-          <mc:Fallback>
-            <w:pict>
-              <v:shapetype w14:anchorId="50C94F3A" id="_x0000_t202" coordsize="21600,21600" o:spt="202" path="m,l,21600r21600,l21600,xe">
-                <v:stroke joinstyle="miter"/>
-                <v:path gradientshapeok="t" o:connecttype="rect"/>
-              </v:shapetype>
-              <v:shape id="Cuadro de texto 5" o:spid="_x0000_s1026" type="#_x0000_t202" style="position:absolute;left:0;text-align:left;margin-left:-94.5pt;margin-top:.2pt;width:99.75pt;height:87pt;z-index:251658245;visibility:visible;mso-wrap-style:square;mso-width-percent:0;mso-height-percent:0;mso-wrap-distance-left:9pt;mso-wrap-distance-top:0;mso-wrap-distance-right:9pt;mso-wrap-distance-bottom:0;mso-position-horizontal:absolute;mso-position-horizontal-relative:right-margin-area;mso-position-vertical:absolute;mso-position-vertical-relative:text;mso-width-percent:0;mso-height-percent:0;mso-width-relative:margin;mso-height-relative:margin;v-text-anchor:top" o:gfxdata="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" filled="f" stroked="f" strokeweight=".5pt">
-                <v:textbox>
-                  <w:txbxContent>
-                    <w:p>
-                      <w:r>
-                        <w:fldChar w:fldCharType="begin"/>
-                      </w:r>
-                      <w:r>
-                        <w:instrText xml:space="preserve"> IF </w:instrText>
-                      </w:r>
-                      <w:r>
-                        <w:fldChar w:fldCharType="begin"/>
-                      </w:r>
-                      <w:r>
-                        <w:instrText xml:space="preserve"> LINK Word.Document.12 "D:\\git\\eiia_doc_tfg_msword\\memoria\\plantilla-tfg-eiia.docx" "OLE_LINK4" \a \t </w:instrText>
-                      </w:r>
-                      <w:r>
-                        <w:fldChar w:fldCharType="separate"/>
-                      </w:r>
-                      <w:r>
-                        <w:instrText>Grado en Ingeniería Aeroespacial</w:instrText>
-                      </w:r>
-                    </w:p>
-                    <w:p>
-                      <w:r>
-                        <w:fldChar w:fldCharType="end"/>
-                      </w:r>
-                      <w:r>
-                        <w:instrText xml:space="preserve"> = "</w:instrText>
-                      </w:r>
-                      <w:r>
-                        <w:instrText>Grado en Ingeniería Eléctrica</w:instrText>
-                      </w:r>
-                      <w:r>
-                        <w:instrText xml:space="preserve">" </w:instrText>
-                      </w:r>
-                      <w:r>
-                        <w:rPr>
-                          <w:noProof/>
-                        </w:rPr>
-                        <w:drawing>
-                          <wp:inline distT="0" distB="0" distL="0" distR="0" wp14:anchorId="6E02E1A9" wp14:editId="7F97F339">
-                            <wp:extent cx="946800" cy="1080000"/>
-                            <wp:effectExtent l="0" t="0" r="5715" b="0"/>
-                            <wp:docPr id="20" name="Imagen 20" descr="Imagen que contiene texto, dibujo, flor, alimentos&#10;&#10;Descripción generada automáticamente"/>
-                            <wp:cNvGraphicFramePr>
-                              <a:graphicFrameLocks xmlns:a="http://schemas.openxmlformats.org/drawingml/2006/main" noChangeAspect="1"/>
-                            </wp:cNvGraphicFramePr>
-                            <a:graphic xmlns:a="http://schemas.openxmlformats.org/drawingml/2006/main">
-                              <a:graphicData uri="http://schemas.openxmlformats.org/drawingml/2006/picture">
-                                <pic:pic xmlns:pic="http://schemas.openxmlformats.org/drawingml/2006/picture">
-                                  <pic:nvPicPr>
-                                    <pic:cNvPr id="9" name="Imagen 9" descr="Imagen que contiene texto, dibujo, flor, alimentos&#10;&#10;Descripción generada automáticamente"/>
-                                    <pic:cNvPicPr/>
-                                  </pic:nvPicPr>
-                                  <pic:blipFill>
-                                    <a:blip r:embed="rId12">
-                                      <a:extLst>
-                                        <a:ext uri="{28A0092B-C50C-407E-A947-70E740481C1C}">
-                                          <a14:useLocalDpi xmlns:a14="http://schemas.microsoft.com/office/drawing/2010/main" val="0"/>
-                                        </a:ext>
-                                      </a:extLst>
-                                    </a:blip>
-                                    <a:stretch>
-                                      <a:fillRect/>
-                                    </a:stretch>
-                                  </pic:blipFill>
-                                  <pic:spPr>
-                                    <a:xfrm>
-                                      <a:off x="0" y="0"/>
-                                      <a:ext cx="946800" cy="1080000"/>
-                                    </a:xfrm>
-                                    <a:prstGeom prst="rect">
-                                      <a:avLst/>
-                                    </a:prstGeom>
-                                  </pic:spPr>
-                                </pic:pic>
-                              </a:graphicData>
-                            </a:graphic>
-                          </wp:inline>
-                        </w:drawing>
-                      </w:r>
-                      <w:r>
-                        <w:instrText xml:space="preserve"> "" </w:instrText>
-                      </w:r>
-                      <w:r>
-                        <w:fldChar w:fldCharType="end"/>
-                      </w:r>
-                      <w:r>
-                        <w:fldChar w:fldCharType="begin"/>
-                      </w:r>
-                      <w:r>
-                        <w:instrText xml:space="preserve"> IF </w:instrText>
-                      </w:r>
-                      <w:r>
-                        <w:fldChar w:fldCharType="begin"/>
-                      </w:r>
-                      <w:r>
-                        <w:instrText xml:space="preserve"> LINK Word.Document.12 "D:\\git\\eiia_doc_tfg_msword\\memoria\\plantilla-tfg-eiia.docx" "OLE_LINK5" \a \t </w:instrText>
-                      </w:r>
-                      <w:r>
-                        <w:fldChar w:fldCharType="separate"/>
-                      </w:r>
-                      <w:r>
-                        <w:instrText>Grado en Ingeniería Aeroespacial</w:instrText>
-                      </w:r>
-                    </w:p>
-                    <w:p>
-                      <w:pPr>
-                        <w:jc w:val="right"/>
-                      </w:pPr>
-                      <w:r>
-                        <w:fldChar w:fldCharType="end"/>
-                      </w:r>
-                      <w:r>
-                        <w:instrText xml:space="preserve"> = "</w:instrText>
-                      </w:r>
-                      <w:r>
-                        <w:instrText>Grado en Ingeniería Electrónica Industrial y Automática</w:instrText>
-                      </w:r>
-                      <w:r>
-                        <w:instrText xml:space="preserve">" </w:instrText>
-                      </w:r>
-                      <w:r>
-                        <w:rPr>
-                          <w:noProof/>
-                        </w:rPr>
-                        <w:drawing>
-                          <wp:inline distT="0" distB="0" distL="0" distR="0" wp14:anchorId="5CA690DD" wp14:editId="7D105C0D">
-                            <wp:extent cx="946800" cy="1080000"/>
-                            <wp:effectExtent l="0" t="0" r="5715" b="0"/>
-                            <wp:docPr id="22" name="Imagen 22" descr="Imagen que contiene texto, dibujo, flor, alimentos&#10;&#10;Descripción generada automáticamente"/>
-                            <wp:cNvGraphicFramePr>
-                              <a:graphicFrameLocks xmlns:a="http://schemas.openxmlformats.org/drawingml/2006/main" noChangeAspect="1"/>
-                            </wp:cNvGraphicFramePr>
-                            <a:graphic xmlns:a="http://schemas.openxmlformats.org/drawingml/2006/main">
-                              <a:graphicData uri="http://schemas.openxmlformats.org/drawingml/2006/picture">
-                                <pic:pic xmlns:pic="http://schemas.openxmlformats.org/drawingml/2006/picture">
-                                  <pic:nvPicPr>
-                                    <pic:cNvPr id="9" name="Imagen 9" descr="Imagen que contiene texto, dibujo, flor, alimentos&#10;&#10;Descripción generada automáticamente"/>
-                                    <pic:cNvPicPr/>
-                                  </pic:nvPicPr>
-                                  <pic:blipFill>
-                                    <a:blip r:embed="rId12">
-                                      <a:extLst>
-                                        <a:ext uri="{28A0092B-C50C-407E-A947-70E740481C1C}">
-                                          <a14:useLocalDpi xmlns:a14="http://schemas.microsoft.com/office/drawing/2010/main" val="0"/>
-                                        </a:ext>
-                                      </a:extLst>
-                                    </a:blip>
-                                    <a:stretch>
-                                      <a:fillRect/>
-                                    </a:stretch>
-                                  </pic:blipFill>
-                                  <pic:spPr>
-                                    <a:xfrm>
-                                      <a:off x="0" y="0"/>
-                                      <a:ext cx="946800" cy="1080000"/>
-                                    </a:xfrm>
-                                    <a:prstGeom prst="rect">
-                                      <a:avLst/>
-                                    </a:prstGeom>
-                                  </pic:spPr>
-                                </pic:pic>
-                              </a:graphicData>
-                            </a:graphic>
-                          </wp:inline>
-                        </w:drawing>
-                      </w:r>
-                      <w:r>
-                        <w:instrText xml:space="preserve"> "" </w:instrText>
-                      </w:r>
-                      <w:r>
-                        <w:fldChar w:fldCharType="end"/>
-                      </w:r>
-                      <w:r>
-                        <w:fldChar w:fldCharType="begin"/>
-                      </w:r>
-                      <w:r>
-                        <w:instrText xml:space="preserve"> IF </w:instrText>
-                      </w:r>
-                      <w:fldSimple w:instr=" DOCPROPERTY &quot;Grado&quot; ">
-                        <w:r>
-                          <w:instrText>IE</w:instrText>
-                        </w:r>
-                      </w:fldSimple>
-                      <w:r>
-                        <w:instrText xml:space="preserve"> = "IA"  "" </w:instrText>
-                      </w:r>
-                      <w:r>
-                        <w:fldChar w:fldCharType="end"/>
-                      </w:r>
-                      <w:r>
-                        <w:rPr>
-                          <w:noProof/>
-                        </w:rPr>
-                        <w:drawing>
-                          <wp:inline distT="0" distB="0" distL="0" distR="0" wp14:anchorId="11B77AC0" wp14:editId="46ECDB2F">
-                            <wp:extent cx="846000" cy="1080000"/>
-                            <wp:effectExtent l="0" t="0" r="5080" b="0"/>
-                            <wp:docPr id="23" name="Imagen 23" descr="Imagen que contiene objeto, reloj&#10;&#10;Descripción generada automáticamente"/>
-                            <wp:cNvGraphicFramePr>
-                              <a:graphicFrameLocks xmlns:a="http://schemas.openxmlformats.org/drawingml/2006/main" noChangeAspect="1"/>
-                            </wp:cNvGraphicFramePr>
-                            <a:graphic xmlns:a="http://schemas.openxmlformats.org/drawingml/2006/main">
-                              <a:graphicData uri="http://schemas.openxmlformats.org/drawingml/2006/picture">
-                                <pic:pic xmlns:pic="http://schemas.openxmlformats.org/drawingml/2006/picture">
-                                  <pic:nvPicPr>
-                                    <pic:cNvPr id="13" name="Imagen 13" descr="Imagen que contiene objeto, reloj&#10;&#10;Descripción generada automáticamente"/>
-                                    <pic:cNvPicPr/>
-                                  </pic:nvPicPr>
-                                  <pic:blipFill>
-                                    <a:blip r:embed="rId13">
-                                      <a:extLst>
-                                        <a:ext uri="{28A0092B-C50C-407E-A947-70E740481C1C}">
-                                          <a14:useLocalDpi xmlns:a14="http://schemas.microsoft.com/office/drawing/2010/main" val="0"/>
-                                        </a:ext>
-                                      </a:extLst>
-                                    </a:blip>
-                                    <a:stretch>
-                                      <a:fillRect/>
-                                    </a:stretch>
-                                  </pic:blipFill>
-                                  <pic:spPr>
-                                    <a:xfrm>
-                                      <a:off x="0" y="0"/>
-                                      <a:ext cx="846000" cy="1080000"/>
-                                    </a:xfrm>
-                                    <a:prstGeom prst="rect">
-                                      <a:avLst/>
-                                    </a:prstGeom>
-                                  </pic:spPr>
-                                </pic:pic>
-                              </a:graphicData>
-                            </a:graphic>
-                          </wp:inline>
-                        </w:drawing>
-                      </w:r>
-                    </w:p>
-                  </w:txbxContent>
-                </v:textbox>
-                <w10:wrap anchorx="margin"/>
-              </v:shape>
-            </w:pict>
-          </mc:Fallback>
-        </mc:AlternateContent>
-      </w:r>
-      <w:r>
-        <w:rPr>
-          <w:noProof/>
-        </w:rPr>
-        <w:drawing>
-          <wp:anchor distT="0" distB="0" distL="114300" distR="114300" simplePos="0" relativeHeight="251658240" behindDoc="0" locked="0" layoutInCell="1" allowOverlap="1" wp14:anchorId="075AA573" wp14:editId="0BA61F45">
-            <wp:simplePos x="0" y="0"/>
-            <wp:positionH relativeFrom="margin">
-              <wp:posOffset>0</wp:posOffset>
-            </wp:positionH>
-            <wp:positionV relativeFrom="paragraph">
-              <wp:posOffset>231140</wp:posOffset>
-            </wp:positionV>
-            <wp:extent cx="4910050" cy="885825"/>
-            <wp:effectExtent l="0" t="0" r="5080" b="0"/>
-            <wp:wrapNone/>
-            <wp:docPr id="1" name="Imagen 1"/>
-            <wp:cNvGraphicFramePr>
-              <a:graphicFrameLocks xmlns:a="http://schemas.openxmlformats.org/drawingml/2006/main" noChangeAspect="1"/>
-            </wp:cNvGraphicFramePr>
-            <a:graphic xmlns:a="http://schemas.openxmlformats.org/drawingml/2006/main">
-              <a:graphicData uri="http://schemas.openxmlformats.org/drawingml/2006/picture">
-                <pic:pic xmlns:pic="http://schemas.openxmlformats.org/drawingml/2006/picture">
-                  <pic:nvPicPr>
-                    <pic:cNvPr id="1" name="Imagen 1"/>
-                    <pic:cNvPicPr/>
-                  </pic:nvPicPr>
-                  <pic:blipFill>
-                    <a:blip r:embed="rId14" cstate="print">
-                      <a:extLst>
-                        <a:ext uri="{28A0092B-C50C-407E-A947-70E740481C1C}">
-                          <a14:useLocalDpi xmlns:a14="http://schemas.microsoft.com/office/drawing/2010/main" val="0"/>
-                        </a:ext>
-                      </a:extLst>
-                    </a:blip>
-                    <a:stretch>
-                      <a:fillRect/>
-                    </a:stretch>
-                  </pic:blipFill>
-                  <pic:spPr>
-                    <a:xfrm>
-                      <a:off x="0" y="0"/>
-                      <a:ext cx="4910050" cy="885825"/>
-                    </a:xfrm>
-                    <a:prstGeom prst="rect">
-                      <a:avLst/>
-                    </a:prstGeom>
-                  </pic:spPr>
-                </pic:pic>
-              </a:graphicData>
-            </a:graphic>
-            <wp14:sizeRelH relativeFrom="page">
-              <wp14:pctWidth>0</wp14:pctWidth>
-            </wp14:sizeRelH>
-            <wp14:sizeRelV relativeFrom="page">
-              <wp14:pctHeight>0</wp14:pctHeight>
-            </wp14:sizeRelV>
-          </wp:anchor>
-        </w:drawing>
-      </w:r>
-      <w:r>
-        <w:rPr>
-          <w:noProof/>
-        </w:rPr>
-        <mc:AlternateContent>
-          <mc:Choice Requires="wps">
-            <w:drawing>
-              <wp:anchor distT="0" distB="0" distL="114300" distR="114300" simplePos="0" relativeHeight="251659271" behindDoc="0" locked="0" layoutInCell="1" allowOverlap="1" wp14:anchorId="3336DEA2" wp14:editId="3C0A3719">
-                <wp:simplePos x="0" y="0"/>
-                <wp:positionH relativeFrom="margin">
-                  <wp:posOffset>4347210</wp:posOffset>
-                </wp:positionH>
-                <wp:positionV relativeFrom="paragraph">
-                  <wp:posOffset>1507490</wp:posOffset>
-                </wp:positionV>
-                <wp:extent cx="2247900" cy="600075"/>
-                <wp:effectExtent l="0" t="0" r="0" b="9525"/>
                 <wp:wrapNone/>
                 <wp:docPr id="6" name="Cuadro de texto 6"/>
                 <wp:cNvGraphicFramePr/>
@@ -638,7 +30,7 @@
                       <wps:spPr>
                         <a:xfrm>
                           <a:off x="0" y="0"/>
-                          <a:ext cx="2247900" cy="600075"/>
+                          <a:ext cx="2355196" cy="534155"/>
                         </a:xfrm>
                         <a:prstGeom prst="rect">
                           <a:avLst/>
@@ -729,7 +121,7 @@
                                 <w:sz w:val="36"/>
                                 <w:szCs w:val="36"/>
                               </w:rPr>
-                              <w:t>21-</w:t>
+                              <w:t>22-</w:t>
                             </w:r>
                             <w:r>
                               <w:rPr>
@@ -764,7 +156,7 @@
                                 <w:sz w:val="36"/>
                                 <w:szCs w:val="36"/>
                               </w:rPr>
-                              <w:instrText xml:space="preserve"> LINK Word.Document.12 D:\\git\\eiia_doc_tfg_msword\\memoria\\plantilla-tfg-eiia.docx OLE_LINK3 \a \t \* MERGEFORMAT </w:instrText>
+                              <w:instrText xml:space="preserve"> DOCPROPERTY "Grado" \* MERGEFORMAT </w:instrText>
                             </w:r>
                             <w:r>
                               <w:rPr>
@@ -778,7 +170,7 @@
                                 <w:sz w:val="36"/>
                                 <w:szCs w:val="36"/>
                               </w:rPr>
-                              <w:instrText>Grado en Ingeniería Aeroespacial</w:instrText>
+                              <w:instrText>IE</w:instrText>
                             </w:r>
                             <w:r>
                               <w:rPr>
@@ -792,7 +184,21 @@
                                 <w:sz w:val="36"/>
                                 <w:szCs w:val="36"/>
                               </w:rPr>
-                              <w:instrText xml:space="preserve">  = "Grado en Ingeniería Eléctrica" "A</w:instrText>
+                              <w:instrText xml:space="preserve">  = "</w:instrText>
+                            </w:r>
+                            <w:r>
+                              <w:rPr>
+                                <w:sz w:val="36"/>
+                                <w:szCs w:val="36"/>
+                              </w:rPr>
+                              <w:instrText>IE</w:instrText>
+                            </w:r>
+                            <w:r>
+                              <w:rPr>
+                                <w:sz w:val="36"/>
+                                <w:szCs w:val="36"/>
+                              </w:rPr>
+                              <w:instrText>" "A</w:instrText>
                             </w:r>
                             <w:r>
                               <w:rPr>
@@ -834,7 +240,7 @@
                                 <w:sz w:val="36"/>
                                 <w:szCs w:val="36"/>
                               </w:rPr>
-                              <w:instrText xml:space="preserve"> LINK Word.Document.12 D:\\git\\eiia_doc_tfg_msword\\memoria\\plantilla-tfg-eiia.docx OLE_LINK3 \a \t \* MERGEFORMAT </w:instrText>
+                              <w:instrText xml:space="preserve"> DOCPROPERTY "Grado" \* MERGEFORMAT </w:instrText>
                             </w:r>
                             <w:r>
                               <w:rPr>
@@ -848,7 +254,7 @@
                                 <w:sz w:val="36"/>
                                 <w:szCs w:val="36"/>
                               </w:rPr>
-                              <w:instrText>Grado en Ingeniería Aeroespacial</w:instrText>
+                              <w:instrText>IA</w:instrText>
                             </w:r>
                             <w:r>
                               <w:rPr>
@@ -862,7 +268,21 @@
                                 <w:sz w:val="36"/>
                                 <w:szCs w:val="36"/>
                               </w:rPr>
-                              <w:instrText xml:space="preserve"> = "Grado en Ingeniería Electrónica Industrial y Automática" "B</w:instrText>
+                              <w:instrText xml:space="preserve"> = "</w:instrText>
+                            </w:r>
+                            <w:r>
+                              <w:rPr>
+                                <w:sz w:val="36"/>
+                                <w:szCs w:val="36"/>
+                              </w:rPr>
+                              <w:instrText>IEIA</w:instrText>
+                            </w:r>
+                            <w:r>
+                              <w:rPr>
+                                <w:sz w:val="36"/>
+                                <w:szCs w:val="36"/>
+                              </w:rPr>
+                              <w:instrText>" "B</w:instrText>
                             </w:r>
                             <w:r>
                               <w:rPr>
@@ -904,21 +324,7 @@
                                 <w:sz w:val="36"/>
                                 <w:szCs w:val="36"/>
                               </w:rPr>
-                              <w:instrText xml:space="preserve"> LINK </w:instrText>
-                            </w:r>
-                            <w:r>
-                              <w:rPr>
-                                <w:sz w:val="36"/>
-                                <w:szCs w:val="36"/>
-                              </w:rPr>
-                              <w:instrText xml:space="preserve">Word.Document.12 D:\\git\\eiia_doc_tfg_msword\\memoria\\plantilla-tfg-eiia.docx OLE_LINK3 </w:instrText>
-                            </w:r>
-                            <w:r>
-                              <w:rPr>
-                                <w:sz w:val="36"/>
-                                <w:szCs w:val="36"/>
-                              </w:rPr>
-                              <w:instrText xml:space="preserve">\a \t  \* MERGEFORMAT </w:instrText>
+                              <w:instrText xml:space="preserve"> DOCPROPERTY "Grado" \* MERGEFORMAT </w:instrText>
                             </w:r>
                             <w:r>
                               <w:rPr>
@@ -932,7 +338,7 @@
                                 <w:sz w:val="36"/>
                                 <w:szCs w:val="36"/>
                               </w:rPr>
-                              <w:instrText>Grado en Ingeniería Aeroespacial</w:instrText>
+                              <w:instrText>IA</w:instrText>
                             </w:r>
                             <w:r>
                               <w:rPr>
@@ -946,7 +352,21 @@
                                 <w:sz w:val="36"/>
                                 <w:szCs w:val="36"/>
                               </w:rPr>
-                              <w:instrText xml:space="preserve"> = "Grado en Ingeniería Aeroespacial" "D</w:instrText>
+                              <w:instrText xml:space="preserve"> = "</w:instrText>
+                            </w:r>
+                            <w:r>
+                              <w:rPr>
+                                <w:sz w:val="36"/>
+                                <w:szCs w:val="36"/>
+                              </w:rPr>
+                              <w:instrText>IA</w:instrText>
+                            </w:r>
+                            <w:r>
+                              <w:rPr>
+                                <w:sz w:val="36"/>
+                                <w:szCs w:val="36"/>
+                              </w:rPr>
+                              <w:instrText>" "D</w:instrText>
                             </w:r>
                             <w:r>
                               <w:rPr>
@@ -1005,7 +425,7 @@
                                 <w:sz w:val="36"/>
                                 <w:szCs w:val="36"/>
                               </w:rPr>
-                              <w:instrText>B</w:instrText>
+                              <w:instrText>D</w:instrText>
                             </w:r>
                             <w:r>
                               <w:rPr>
@@ -1035,7 +455,7 @@
                                 <w:sz w:val="36"/>
                                 <w:szCs w:val="36"/>
                               </w:rPr>
-                              <w:t>B</w:t>
+                              <w:t>A</w:t>
                             </w:r>
                             <w:r>
                               <w:rPr>
@@ -1100,7 +520,11 @@
           </mc:Choice>
           <mc:Fallback>
             <w:pict>
-              <v:shape w14:anchorId="3336DEA2" id="Cuadro de texto 6" o:spid="_x0000_s1027" type="#_x0000_t202" style="position:absolute;left:0;text-align:left;margin-left:342.3pt;margin-top:118.7pt;width:177pt;height:47.25pt;z-index:251659271;visibility:visible;mso-wrap-style:square;mso-width-percent:0;mso-height-percent:0;mso-wrap-distance-left:9pt;mso-wrap-distance-top:0;mso-wrap-distance-right:9pt;mso-wrap-distance-bottom:0;mso-position-horizontal:absolute;mso-position-horizontal-relative:margin;mso-position-vertical:absolute;mso-position-vertical-relative:text;mso-width-percent:0;mso-height-percent:0;mso-width-relative:margin;mso-height-relative:margin;v-text-anchor:top" o:gfxdata="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" fillcolor="white [3201]" stroked="f" strokeweight=".5pt">
+              <v:shapetype w14:anchorId="3336DEA2" id="_x0000_t202" coordsize="21600,21600" o:spt="202" path="m,l,21600r21600,l21600,xe">
+                <v:stroke joinstyle="miter"/>
+                <v:path gradientshapeok="t" o:connecttype="rect"/>
+              </v:shapetype>
+              <v:shape id="Cuadro de texto 6" o:spid="_x0000_s1026" type="#_x0000_t202" style="position:absolute;left:0;text-align:left;margin-left:333.95pt;margin-top:118.55pt;width:185.45pt;height:42.05pt;z-index:251659271;visibility:visible;mso-wrap-style:square;mso-width-percent:0;mso-height-percent:0;mso-wrap-distance-left:9pt;mso-wrap-distance-top:0;mso-wrap-distance-right:9pt;mso-wrap-distance-bottom:0;mso-position-horizontal:absolute;mso-position-horizontal-relative:margin;mso-position-vertical:absolute;mso-position-vertical-relative:text;mso-width-percent:0;mso-height-percent:0;mso-width-relative:margin;mso-height-relative:margin;v-text-anchor:top" o:gfxdata="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" fillcolor="white [3201]" stroked="f" strokeweight=".5pt">
                 <v:textbox>
                   <w:txbxContent>
                     <w:p>
@@ -1180,7 +604,7 @@
                           <w:sz w:val="36"/>
                           <w:szCs w:val="36"/>
                         </w:rPr>
-                        <w:t>21-</w:t>
+                        <w:t>22-</w:t>
                       </w:r>
                       <w:r>
                         <w:rPr>
@@ -1215,7 +639,7 @@
                           <w:sz w:val="36"/>
                           <w:szCs w:val="36"/>
                         </w:rPr>
-                        <w:instrText xml:space="preserve"> LINK Word.Document.12 D:\\git\\eiia_doc_tfg_msword\\memoria\\plantilla-tfg-eiia.docx OLE_LINK3 \a \t \* MERGEFORMAT </w:instrText>
+                        <w:instrText xml:space="preserve"> DOCPROPERTY "Grado" \* MERGEFORMAT </w:instrText>
                       </w:r>
                       <w:r>
                         <w:rPr>
@@ -1229,7 +653,7 @@
                           <w:sz w:val="36"/>
                           <w:szCs w:val="36"/>
                         </w:rPr>
-                        <w:instrText>Grado en Ingeniería Aeroespacial</w:instrText>
+                        <w:instrText>IE</w:instrText>
                       </w:r>
                       <w:r>
                         <w:rPr>
@@ -1243,7 +667,21 @@
                           <w:sz w:val="36"/>
                           <w:szCs w:val="36"/>
                         </w:rPr>
-                        <w:instrText xml:space="preserve">  = "Grado en Ingeniería Eléctrica" "A</w:instrText>
+                        <w:instrText xml:space="preserve">  = "</w:instrText>
+                      </w:r>
+                      <w:r>
+                        <w:rPr>
+                          <w:sz w:val="36"/>
+                          <w:szCs w:val="36"/>
+                        </w:rPr>
+                        <w:instrText>IE</w:instrText>
+                      </w:r>
+                      <w:r>
+                        <w:rPr>
+                          <w:sz w:val="36"/>
+                          <w:szCs w:val="36"/>
+                        </w:rPr>
+                        <w:instrText>" "A</w:instrText>
                       </w:r>
                       <w:r>
                         <w:rPr>
@@ -1285,7 +723,7 @@
                           <w:sz w:val="36"/>
                           <w:szCs w:val="36"/>
                         </w:rPr>
-                        <w:instrText xml:space="preserve"> LINK Word.Document.12 D:\\git\\eiia_doc_tfg_msword\\memoria\\plantilla-tfg-eiia.docx OLE_LINK3 \a \t \* MERGEFORMAT </w:instrText>
+                        <w:instrText xml:space="preserve"> DOCPROPERTY "Grado" \* MERGEFORMAT </w:instrText>
                       </w:r>
                       <w:r>
                         <w:rPr>
@@ -1299,7 +737,7 @@
                           <w:sz w:val="36"/>
                           <w:szCs w:val="36"/>
                         </w:rPr>
-                        <w:instrText>Grado en Ingeniería Aeroespacial</w:instrText>
+                        <w:instrText>IA</w:instrText>
                       </w:r>
                       <w:r>
                         <w:rPr>
@@ -1313,7 +751,21 @@
                           <w:sz w:val="36"/>
                           <w:szCs w:val="36"/>
                         </w:rPr>
-                        <w:instrText xml:space="preserve"> = "Grado en Ingeniería Electrónica Industrial y Automática" "B</w:instrText>
+                        <w:instrText xml:space="preserve"> = "</w:instrText>
+                      </w:r>
+                      <w:r>
+                        <w:rPr>
+                          <w:sz w:val="36"/>
+                          <w:szCs w:val="36"/>
+                        </w:rPr>
+                        <w:instrText>IEIA</w:instrText>
+                      </w:r>
+                      <w:r>
+                        <w:rPr>
+                          <w:sz w:val="36"/>
+                          <w:szCs w:val="36"/>
+                        </w:rPr>
+                        <w:instrText>" "B</w:instrText>
                       </w:r>
                       <w:r>
                         <w:rPr>
@@ -1355,21 +807,7 @@
                           <w:sz w:val="36"/>
                           <w:szCs w:val="36"/>
                         </w:rPr>
-                        <w:instrText xml:space="preserve"> LINK </w:instrText>
-                      </w:r>
-                      <w:r>
-                        <w:rPr>
-                          <w:sz w:val="36"/>
-                          <w:szCs w:val="36"/>
-                        </w:rPr>
-                        <w:instrText xml:space="preserve">Word.Document.12 D:\\git\\eiia_doc_tfg_msword\\memoria\\plantilla-tfg-eiia.docx OLE_LINK3 </w:instrText>
-                      </w:r>
-                      <w:r>
-                        <w:rPr>
-                          <w:sz w:val="36"/>
-                          <w:szCs w:val="36"/>
-                        </w:rPr>
-                        <w:instrText xml:space="preserve">\a \t  \* MERGEFORMAT </w:instrText>
+                        <w:instrText xml:space="preserve"> DOCPROPERTY "Grado" \* MERGEFORMAT </w:instrText>
                       </w:r>
                       <w:r>
                         <w:rPr>
@@ -1383,7 +821,7 @@
                           <w:sz w:val="36"/>
                           <w:szCs w:val="36"/>
                         </w:rPr>
-                        <w:instrText>Grado en Ingeniería Aeroespacial</w:instrText>
+                        <w:instrText>IA</w:instrText>
                       </w:r>
                       <w:r>
                         <w:rPr>
@@ -1397,7 +835,21 @@
                           <w:sz w:val="36"/>
                           <w:szCs w:val="36"/>
                         </w:rPr>
-                        <w:instrText xml:space="preserve"> = "Grado en Ingeniería Aeroespacial" "D</w:instrText>
+                        <w:instrText xml:space="preserve"> = "</w:instrText>
+                      </w:r>
+                      <w:r>
+                        <w:rPr>
+                          <w:sz w:val="36"/>
+                          <w:szCs w:val="36"/>
+                        </w:rPr>
+                        <w:instrText>IA</w:instrText>
+                      </w:r>
+                      <w:r>
+                        <w:rPr>
+                          <w:sz w:val="36"/>
+                          <w:szCs w:val="36"/>
+                        </w:rPr>
+                        <w:instrText>" "D</w:instrText>
                       </w:r>
                       <w:r>
                         <w:rPr>
@@ -1456,7 +908,7 @@
                           <w:sz w:val="36"/>
                           <w:szCs w:val="36"/>
                         </w:rPr>
-                        <w:instrText>B</w:instrText>
+                        <w:instrText>D</w:instrText>
                       </w:r>
                       <w:r>
                         <w:rPr>
@@ -1486,7 +938,7 @@
                           <w:sz w:val="36"/>
                           <w:szCs w:val="36"/>
                         </w:rPr>
-                        <w:t>B</w:t>
+                        <w:t>A</w:t>
                       </w:r>
                       <w:r>
                         <w:rPr>
@@ -1536,6 +988,1016 @@
             </w:pict>
           </mc:Fallback>
         </mc:AlternateContent>
+      </w:r>
+      <w:r>
+        <w:rPr>
+          <w:noProof/>
+        </w:rPr>
+        <mc:AlternateContent>
+          <mc:Choice Requires="wps">
+            <w:drawing>
+              <wp:anchor distT="0" distB="0" distL="114300" distR="114300" simplePos="0" relativeHeight="251660295" behindDoc="0" locked="0" layoutInCell="1" allowOverlap="1" wp14:anchorId="50C94F3A" wp14:editId="112DF7FC">
+                <wp:simplePos x="0" y="0"/>
+                <wp:positionH relativeFrom="rightMargin">
+                  <wp:posOffset>-1080853</wp:posOffset>
+                </wp:positionH>
+                <wp:positionV relativeFrom="paragraph">
+                  <wp:posOffset>2823</wp:posOffset>
+                </wp:positionV>
+                <wp:extent cx="1221539" cy="1195057"/>
+                <wp:effectExtent l="0" t="0" r="0" b="0"/>
+                <wp:wrapNone/>
+                <wp:docPr id="5" name="Cuadro de texto 5"/>
+                <wp:cNvGraphicFramePr/>
+                <a:graphic xmlns:a="http://schemas.openxmlformats.org/drawingml/2006/main">
+                  <a:graphicData uri="http://schemas.microsoft.com/office/word/2010/wordprocessingShape">
+                    <wps:wsp>
+                      <wps:cNvSpPr txBox="1"/>
+                      <wps:spPr>
+                        <a:xfrm>
+                          <a:off x="0" y="0"/>
+                          <a:ext cx="1221539" cy="1195057"/>
+                        </a:xfrm>
+                        <a:prstGeom prst="rect">
+                          <a:avLst/>
+                        </a:prstGeom>
+                        <a:noFill/>
+                        <a:ln w="6350">
+                          <a:noFill/>
+                        </a:ln>
+                      </wps:spPr>
+                      <wps:txbx>
+                        <w:txbxContent>
+                          <w:p>
+                            <w:pPr>
+                              <w:jc w:val="right"/>
+                              <w:rPr>
+                                <w:sz w:val="24"/>
+                                <w:szCs w:val="24"/>
+                              </w:rPr>
+                            </w:pPr>
+                            <w:r>
+                              <w:rPr>
+                                <w:sz w:val="24"/>
+                                <w:szCs w:val="24"/>
+                              </w:rPr>
+                              <w:fldChar w:fldCharType="begin"/>
+                            </w:r>
+                            <w:r>
+                              <w:rPr>
+                                <w:sz w:val="24"/>
+                                <w:szCs w:val="24"/>
+                              </w:rPr>
+                              <w:instrText xml:space="preserve"> IF </w:instrText>
+                            </w:r>
+                            <w:r>
+                              <w:rPr>
+                                <w:sz w:val="24"/>
+                                <w:szCs w:val="24"/>
+                              </w:rPr>
+                              <w:fldChar w:fldCharType="begin"/>
+                            </w:r>
+                            <w:r>
+                              <w:rPr>
+                                <w:sz w:val="24"/>
+                                <w:szCs w:val="24"/>
+                              </w:rPr>
+                              <w:instrText xml:space="preserve"> DOCPROPERTY "Grado" \* MERGEFORMAT </w:instrText>
+                            </w:r>
+                            <w:r>
+                              <w:rPr>
+                                <w:sz w:val="24"/>
+                                <w:szCs w:val="24"/>
+                              </w:rPr>
+                              <w:fldChar w:fldCharType="separate"/>
+                            </w:r>
+                            <w:r>
+                              <w:rPr>
+                                <w:sz w:val="24"/>
+                                <w:szCs w:val="24"/>
+                              </w:rPr>
+                              <w:instrText>IE</w:instrText>
+                            </w:r>
+                            <w:r>
+                              <w:rPr>
+                                <w:sz w:val="24"/>
+                                <w:szCs w:val="24"/>
+                              </w:rPr>
+                              <w:fldChar w:fldCharType="end"/>
+                            </w:r>
+                            <w:r>
+                              <w:rPr>
+                                <w:sz w:val="24"/>
+                                <w:szCs w:val="24"/>
+                              </w:rPr>
+                              <w:instrText xml:space="preserve"> = "</w:instrText>
+                            </w:r>
+                            <w:r>
+                              <w:rPr>
+                                <w:sz w:val="24"/>
+                                <w:szCs w:val="24"/>
+                              </w:rPr>
+                              <w:instrText>IE</w:instrText>
+                            </w:r>
+                            <w:r>
+                              <w:rPr>
+                                <w:sz w:val="24"/>
+                                <w:szCs w:val="24"/>
+                              </w:rPr>
+                              <w:instrText xml:space="preserve">" </w:instrText>
+                            </w:r>
+                            <w:r>
+                              <w:rPr>
+                                <w:noProof/>
+                                <w:sz w:val="24"/>
+                                <w:szCs w:val="24"/>
+                              </w:rPr>
+                              <w:drawing>
+                                <wp:inline distT="0" distB="0" distL="0" distR="0" wp14:anchorId="6E02E1A9" wp14:editId="7F97F339">
+                                  <wp:extent cx="946800" cy="1080000"/>
+                                  <wp:effectExtent l="0" t="0" r="5715" b="0"/>
+                                  <wp:docPr id="13" name="Imagen 13" descr="Imagen que contiene texto, dibujo, flor, alimentos&#10;&#10;Descripción generada automáticamente"/>
+                                  <wp:cNvGraphicFramePr>
+                                    <a:graphicFrameLocks xmlns:a="http://schemas.openxmlformats.org/drawingml/2006/main" noChangeAspect="1"/>
+                                  </wp:cNvGraphicFramePr>
+                                  <a:graphic xmlns:a="http://schemas.openxmlformats.org/drawingml/2006/main">
+                                    <a:graphicData uri="http://schemas.openxmlformats.org/drawingml/2006/picture">
+                                      <pic:pic xmlns:pic="http://schemas.openxmlformats.org/drawingml/2006/picture">
+                                        <pic:nvPicPr>
+                                          <pic:cNvPr id="9" name="Imagen 9" descr="Imagen que contiene texto, dibujo, flor, alimentos&#10;&#10;Descripción generada automáticamente"/>
+                                          <pic:cNvPicPr/>
+                                        </pic:nvPicPr>
+                                        <pic:blipFill>
+                                          <a:blip r:embed="rId12">
+                                            <a:extLst>
+                                              <a:ext uri="{28A0092B-C50C-407E-A947-70E740481C1C}">
+                                                <a14:useLocalDpi xmlns:a14="http://schemas.microsoft.com/office/drawing/2010/main" val="0"/>
+                                              </a:ext>
+                                            </a:extLst>
+                                          </a:blip>
+                                          <a:stretch>
+                                            <a:fillRect/>
+                                          </a:stretch>
+                                        </pic:blipFill>
+                                        <pic:spPr>
+                                          <a:xfrm>
+                                            <a:off x="0" y="0"/>
+                                            <a:ext cx="946800" cy="1080000"/>
+                                          </a:xfrm>
+                                          <a:prstGeom prst="rect">
+                                            <a:avLst/>
+                                          </a:prstGeom>
+                                        </pic:spPr>
+                                      </pic:pic>
+                                    </a:graphicData>
+                                  </a:graphic>
+                                </wp:inline>
+                              </w:drawing>
+                            </w:r>
+                            <w:r>
+                              <w:rPr>
+                                <w:sz w:val="24"/>
+                                <w:szCs w:val="24"/>
+                              </w:rPr>
+                              <w:instrText xml:space="preserve"> "" </w:instrText>
+                            </w:r>
+                            <w:r>
+                              <w:rPr>
+                                <w:sz w:val="24"/>
+                                <w:szCs w:val="24"/>
+                              </w:rPr>
+                              <w:fldChar w:fldCharType="separate"/>
+                            </w:r>
+                            <w:r>
+                              <w:rPr>
+                                <w:noProof/>
+                                <w:sz w:val="24"/>
+                                <w:szCs w:val="24"/>
+                              </w:rPr>
+                              <w:drawing>
+                                <wp:inline distT="0" distB="0" distL="0" distR="0" wp14:anchorId="6B95EB9B" wp14:editId="717C789D">
+                                  <wp:extent cx="946800" cy="1080000"/>
+                                  <wp:effectExtent l="0" t="0" r="5715" b="0"/>
+                                  <wp:docPr id="18" name="Imagen 18" descr="Imagen que contiene texto, dibujo, flor, alimentos&#10;&#10;Descripción generada automáticamente"/>
+                                  <wp:cNvGraphicFramePr>
+                                    <a:graphicFrameLocks xmlns:a="http://schemas.openxmlformats.org/drawingml/2006/main" noChangeAspect="1"/>
+                                  </wp:cNvGraphicFramePr>
+                                  <a:graphic xmlns:a="http://schemas.openxmlformats.org/drawingml/2006/main">
+                                    <a:graphicData uri="http://schemas.openxmlformats.org/drawingml/2006/picture">
+                                      <pic:pic xmlns:pic="http://schemas.openxmlformats.org/drawingml/2006/picture">
+                                        <pic:nvPicPr>
+                                          <pic:cNvPr id="9" name="Imagen 9" descr="Imagen que contiene texto, dibujo, flor, alimentos&#10;&#10;Descripción generada automáticamente"/>
+                                          <pic:cNvPicPr/>
+                                        </pic:nvPicPr>
+                                        <pic:blipFill>
+                                          <a:blip r:embed="rId12">
+                                            <a:extLst>
+                                              <a:ext uri="{28A0092B-C50C-407E-A947-70E740481C1C}">
+                                                <a14:useLocalDpi xmlns:a14="http://schemas.microsoft.com/office/drawing/2010/main" val="0"/>
+                                              </a:ext>
+                                            </a:extLst>
+                                          </a:blip>
+                                          <a:stretch>
+                                            <a:fillRect/>
+                                          </a:stretch>
+                                        </pic:blipFill>
+                                        <pic:spPr>
+                                          <a:xfrm>
+                                            <a:off x="0" y="0"/>
+                                            <a:ext cx="946800" cy="1080000"/>
+                                          </a:xfrm>
+                                          <a:prstGeom prst="rect">
+                                            <a:avLst/>
+                                          </a:prstGeom>
+                                        </pic:spPr>
+                                      </pic:pic>
+                                    </a:graphicData>
+                                  </a:graphic>
+                                </wp:inline>
+                              </w:drawing>
+                            </w:r>
+                            <w:r>
+                              <w:rPr>
+                                <w:sz w:val="24"/>
+                                <w:szCs w:val="24"/>
+                              </w:rPr>
+                              <w:fldChar w:fldCharType="end"/>
+                            </w:r>
+                            <w:r>
+                              <w:rPr>
+                                <w:sz w:val="24"/>
+                                <w:szCs w:val="24"/>
+                              </w:rPr>
+                              <w:fldChar w:fldCharType="begin"/>
+                            </w:r>
+                            <w:r>
+                              <w:rPr>
+                                <w:sz w:val="24"/>
+                                <w:szCs w:val="24"/>
+                              </w:rPr>
+                              <w:instrText xml:space="preserve"> IF </w:instrText>
+                            </w:r>
+                            <w:r>
+                              <w:rPr>
+                                <w:sz w:val="24"/>
+                                <w:szCs w:val="24"/>
+                              </w:rPr>
+                              <w:fldChar w:fldCharType="begin"/>
+                            </w:r>
+                            <w:r>
+                              <w:rPr>
+                                <w:sz w:val="24"/>
+                                <w:szCs w:val="24"/>
+                              </w:rPr>
+                              <w:instrText xml:space="preserve"> DOCPROPERTY "Grado" \* MERGEFORMAT </w:instrText>
+                            </w:r>
+                            <w:r>
+                              <w:rPr>
+                                <w:sz w:val="24"/>
+                                <w:szCs w:val="24"/>
+                              </w:rPr>
+                              <w:fldChar w:fldCharType="separate"/>
+                            </w:r>
+                            <w:r>
+                              <w:rPr>
+                                <w:sz w:val="24"/>
+                                <w:szCs w:val="24"/>
+                              </w:rPr>
+                              <w:instrText>IE</w:instrText>
+                            </w:r>
+                            <w:r>
+                              <w:rPr>
+                                <w:sz w:val="24"/>
+                                <w:szCs w:val="24"/>
+                              </w:rPr>
+                              <w:fldChar w:fldCharType="end"/>
+                            </w:r>
+                            <w:r>
+                              <w:rPr>
+                                <w:sz w:val="24"/>
+                                <w:szCs w:val="24"/>
+                              </w:rPr>
+                              <w:instrText xml:space="preserve"> = "</w:instrText>
+                            </w:r>
+                            <w:r>
+                              <w:rPr>
+                                <w:sz w:val="24"/>
+                                <w:szCs w:val="24"/>
+                              </w:rPr>
+                              <w:instrText>IEIA</w:instrText>
+                            </w:r>
+                            <w:r>
+                              <w:rPr>
+                                <w:sz w:val="24"/>
+                                <w:szCs w:val="24"/>
+                              </w:rPr>
+                              <w:instrText xml:space="preserve">" </w:instrText>
+                            </w:r>
+                            <w:r>
+                              <w:rPr>
+                                <w:noProof/>
+                                <w:sz w:val="24"/>
+                                <w:szCs w:val="24"/>
+                              </w:rPr>
+                              <w:drawing>
+                                <wp:inline distT="0" distB="0" distL="0" distR="0" wp14:anchorId="5CA690DD" wp14:editId="67F3EA32">
+                                  <wp:extent cx="946362" cy="1079500"/>
+                                  <wp:effectExtent l="0" t="0" r="6350" b="0"/>
+                                  <wp:docPr id="15" name="Imagen 15" descr="Imagen que contiene texto, dibujo, flor, alimentos&#10;&#10;Descripción generada automáticamente"/>
+                                  <wp:cNvGraphicFramePr>
+                                    <a:graphicFrameLocks xmlns:a="http://schemas.openxmlformats.org/drawingml/2006/main" noChangeAspect="1"/>
+                                  </wp:cNvGraphicFramePr>
+                                  <a:graphic xmlns:a="http://schemas.openxmlformats.org/drawingml/2006/main">
+                                    <a:graphicData uri="http://schemas.openxmlformats.org/drawingml/2006/picture">
+                                      <pic:pic xmlns:pic="http://schemas.openxmlformats.org/drawingml/2006/picture">
+                                        <pic:nvPicPr>
+                                          <pic:cNvPr id="9" name="Imagen 9" descr="Imagen que contiene texto, dibujo, flor, alimentos&#10;&#10;Descripción generada automáticamente"/>
+                                          <pic:cNvPicPr/>
+                                        </pic:nvPicPr>
+                                        <pic:blipFill>
+                                          <a:blip r:embed="rId12">
+                                            <a:extLst>
+                                              <a:ext uri="{28A0092B-C50C-407E-A947-70E740481C1C}">
+                                                <a14:useLocalDpi xmlns:a14="http://schemas.microsoft.com/office/drawing/2010/main" val="0"/>
+                                              </a:ext>
+                                            </a:extLst>
+                                          </a:blip>
+                                          <a:stretch>
+                                            <a:fillRect/>
+                                          </a:stretch>
+                                        </pic:blipFill>
+                                        <pic:spPr>
+                                          <a:xfrm>
+                                            <a:off x="0" y="0"/>
+                                            <a:ext cx="949987" cy="1083635"/>
+                                          </a:xfrm>
+                                          <a:prstGeom prst="rect">
+                                            <a:avLst/>
+                                          </a:prstGeom>
+                                        </pic:spPr>
+                                      </pic:pic>
+                                    </a:graphicData>
+                                  </a:graphic>
+                                </wp:inline>
+                              </w:drawing>
+                            </w:r>
+                            <w:r>
+                              <w:rPr>
+                                <w:sz w:val="24"/>
+                                <w:szCs w:val="24"/>
+                              </w:rPr>
+                              <w:instrText xml:space="preserve"> "" </w:instrText>
+                            </w:r>
+                            <w:r>
+                              <w:rPr>
+                                <w:sz w:val="24"/>
+                                <w:szCs w:val="24"/>
+                              </w:rPr>
+                              <w:fldChar w:fldCharType="end"/>
+                            </w:r>
+                            <w:r>
+                              <w:rPr>
+                                <w:sz w:val="24"/>
+                                <w:szCs w:val="24"/>
+                              </w:rPr>
+                              <w:fldChar w:fldCharType="begin"/>
+                            </w:r>
+                            <w:r>
+                              <w:rPr>
+                                <w:sz w:val="24"/>
+                                <w:szCs w:val="24"/>
+                              </w:rPr>
+                              <w:instrText xml:space="preserve"> IF </w:instrText>
+                            </w:r>
+                            <w:r>
+                              <w:rPr>
+                                <w:sz w:val="24"/>
+                                <w:szCs w:val="24"/>
+                              </w:rPr>
+                              <w:fldChar w:fldCharType="begin"/>
+                            </w:r>
+                            <w:r>
+                              <w:rPr>
+                                <w:sz w:val="24"/>
+                                <w:szCs w:val="24"/>
+                              </w:rPr>
+                              <w:instrText xml:space="preserve"> DOCPROPERTY "Grado" </w:instrText>
+                            </w:r>
+                            <w:r>
+                              <w:rPr>
+                                <w:sz w:val="24"/>
+                                <w:szCs w:val="24"/>
+                              </w:rPr>
+                              <w:fldChar w:fldCharType="separate"/>
+                            </w:r>
+                            <w:r>
+                              <w:rPr>
+                                <w:sz w:val="24"/>
+                                <w:szCs w:val="24"/>
+                              </w:rPr>
+                              <w:instrText>IE</w:instrText>
+                            </w:r>
+                            <w:r>
+                              <w:rPr>
+                                <w:sz w:val="24"/>
+                                <w:szCs w:val="24"/>
+                              </w:rPr>
+                              <w:fldChar w:fldCharType="end"/>
+                            </w:r>
+                            <w:r>
+                              <w:rPr>
+                                <w:sz w:val="24"/>
+                                <w:szCs w:val="24"/>
+                              </w:rPr>
+                              <w:instrText xml:space="preserve"> = "IA"  "" </w:instrText>
+                            </w:r>
+                            <w:r>
+                              <w:rPr>
+                                <w:sz w:val="24"/>
+                                <w:szCs w:val="24"/>
+                              </w:rPr>
+                              <w:fldChar w:fldCharType="end"/>
+                            </w:r>
+                            <w:r>
+                              <w:rPr>
+                                <w:noProof/>
+                                <w:sz w:val="24"/>
+                                <w:szCs w:val="24"/>
+                              </w:rPr>
+                              <w:drawing>
+                                <wp:inline distT="0" distB="0" distL="0" distR="0" wp14:anchorId="0911BF28" wp14:editId="38FF07D6">
+                                  <wp:extent cx="910800" cy="1080000"/>
+                                  <wp:effectExtent l="0" t="0" r="3810" b="0"/>
+                                  <wp:docPr id="16" name="Imagen 16"/>
+                                  <wp:cNvGraphicFramePr>
+                                    <a:graphicFrameLocks xmlns:a="http://schemas.openxmlformats.org/drawingml/2006/main" noChangeAspect="1"/>
+                                  </wp:cNvGraphicFramePr>
+                                  <a:graphic xmlns:a="http://schemas.openxmlformats.org/drawingml/2006/main">
+                                    <a:graphicData uri="http://schemas.openxmlformats.org/drawingml/2006/picture">
+                                      <pic:pic xmlns:pic="http://schemas.openxmlformats.org/drawingml/2006/picture">
+                                        <pic:nvPicPr>
+                                          <pic:cNvPr id="2" name="Imagen 2"/>
+                                          <pic:cNvPicPr/>
+                                        </pic:nvPicPr>
+                                        <pic:blipFill>
+                                          <a:blip r:embed="rId13">
+                                            <a:extLst>
+                                              <a:ext uri="{28A0092B-C50C-407E-A947-70E740481C1C}">
+                                                <a14:useLocalDpi xmlns:a14="http://schemas.microsoft.com/office/drawing/2010/main" val="0"/>
+                                              </a:ext>
+                                            </a:extLst>
+                                          </a:blip>
+                                          <a:stretch>
+                                            <a:fillRect/>
+                                          </a:stretch>
+                                        </pic:blipFill>
+                                        <pic:spPr>
+                                          <a:xfrm>
+                                            <a:off x="0" y="0"/>
+                                            <a:ext cx="910800" cy="1080000"/>
+                                          </a:xfrm>
+                                          <a:prstGeom prst="rect">
+                                            <a:avLst/>
+                                          </a:prstGeom>
+                                        </pic:spPr>
+                                      </pic:pic>
+                                    </a:graphicData>
+                                  </a:graphic>
+                                </wp:inline>
+                              </w:drawing>
+                            </w:r>
+                          </w:p>
+                        </w:txbxContent>
+                      </wps:txbx>
+                      <wps:bodyPr rot="0" spcFirstLastPara="0" vertOverflow="overflow" horzOverflow="overflow" vert="horz" wrap="square" lIns="91440" tIns="45720" rIns="91440" bIns="45720" numCol="1" spcCol="0" rtlCol="0" fromWordArt="0" anchor="t" anchorCtr="0" forceAA="0" compatLnSpc="1">
+                        <a:prstTxWarp prst="textNoShape">
+                          <a:avLst/>
+                        </a:prstTxWarp>
+                        <a:noAutofit/>
+                      </wps:bodyPr>
+                    </wps:wsp>
+                  </a:graphicData>
+                </a:graphic>
+                <wp14:sizeRelH relativeFrom="margin">
+                  <wp14:pctWidth>0</wp14:pctWidth>
+                </wp14:sizeRelH>
+                <wp14:sizeRelV relativeFrom="margin">
+                  <wp14:pctHeight>0</wp14:pctHeight>
+                </wp14:sizeRelV>
+              </wp:anchor>
+            </w:drawing>
+          </mc:Choice>
+          <mc:Fallback>
+            <w:pict>
+              <v:shape w14:anchorId="50C94F3A" id="Cuadro de texto 5" o:spid="_x0000_s1027" type="#_x0000_t202" style="position:absolute;left:0;text-align:left;margin-left:-85.1pt;margin-top:.2pt;width:96.2pt;height:94.1pt;z-index:251660295;visibility:visible;mso-wrap-style:square;mso-width-percent:0;mso-height-percent:0;mso-wrap-distance-left:9pt;mso-wrap-distance-top:0;mso-wrap-distance-right:9pt;mso-wrap-distance-bottom:0;mso-position-horizontal:absolute;mso-position-horizontal-relative:right-margin-area;mso-position-vertical:absolute;mso-position-vertical-relative:text;mso-width-percent:0;mso-height-percent:0;mso-width-relative:margin;mso-height-relative:margin;v-text-anchor:top" o:gfxdata="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" filled="f" stroked="f" strokeweight=".5pt">
+                <v:textbox>
+                  <w:txbxContent>
+                    <w:p>
+                      <w:pPr>
+                        <w:jc w:val="right"/>
+                        <w:rPr>
+                          <w:sz w:val="24"/>
+                          <w:szCs w:val="24"/>
+                        </w:rPr>
+                      </w:pPr>
+                      <w:r>
+                        <w:rPr>
+                          <w:sz w:val="24"/>
+                          <w:szCs w:val="24"/>
+                        </w:rPr>
+                        <w:fldChar w:fldCharType="begin"/>
+                      </w:r>
+                      <w:r>
+                        <w:rPr>
+                          <w:sz w:val="24"/>
+                          <w:szCs w:val="24"/>
+                        </w:rPr>
+                        <w:instrText xml:space="preserve"> IF </w:instrText>
+                      </w:r>
+                      <w:r>
+                        <w:rPr>
+                          <w:sz w:val="24"/>
+                          <w:szCs w:val="24"/>
+                        </w:rPr>
+                        <w:fldChar w:fldCharType="begin"/>
+                      </w:r>
+                      <w:r>
+                        <w:rPr>
+                          <w:sz w:val="24"/>
+                          <w:szCs w:val="24"/>
+                        </w:rPr>
+                        <w:instrText xml:space="preserve"> DOCPROPERTY "Grado" \* MERGEFORMAT </w:instrText>
+                      </w:r>
+                      <w:r>
+                        <w:rPr>
+                          <w:sz w:val="24"/>
+                          <w:szCs w:val="24"/>
+                        </w:rPr>
+                        <w:fldChar w:fldCharType="separate"/>
+                      </w:r>
+                      <w:r>
+                        <w:rPr>
+                          <w:sz w:val="24"/>
+                          <w:szCs w:val="24"/>
+                        </w:rPr>
+                        <w:instrText>IE</w:instrText>
+                      </w:r>
+                      <w:r>
+                        <w:rPr>
+                          <w:sz w:val="24"/>
+                          <w:szCs w:val="24"/>
+                        </w:rPr>
+                        <w:fldChar w:fldCharType="end"/>
+                      </w:r>
+                      <w:r>
+                        <w:rPr>
+                          <w:sz w:val="24"/>
+                          <w:szCs w:val="24"/>
+                        </w:rPr>
+                        <w:instrText xml:space="preserve"> = "</w:instrText>
+                      </w:r>
+                      <w:r>
+                        <w:rPr>
+                          <w:sz w:val="24"/>
+                          <w:szCs w:val="24"/>
+                        </w:rPr>
+                        <w:instrText>IE</w:instrText>
+                      </w:r>
+                      <w:r>
+                        <w:rPr>
+                          <w:sz w:val="24"/>
+                          <w:szCs w:val="24"/>
+                        </w:rPr>
+                        <w:instrText xml:space="preserve">" </w:instrText>
+                      </w:r>
+                      <w:r>
+                        <w:rPr>
+                          <w:noProof/>
+                          <w:sz w:val="24"/>
+                          <w:szCs w:val="24"/>
+                        </w:rPr>
+                        <w:drawing>
+                          <wp:inline distT="0" distB="0" distL="0" distR="0" wp14:anchorId="6E02E1A9" wp14:editId="7F97F339">
+                            <wp:extent cx="946800" cy="1080000"/>
+                            <wp:effectExtent l="0" t="0" r="5715" b="0"/>
+                            <wp:docPr id="13" name="Imagen 13" descr="Imagen que contiene texto, dibujo, flor, alimentos&#10;&#10;Descripción generada automáticamente"/>
+                            <wp:cNvGraphicFramePr>
+                              <a:graphicFrameLocks xmlns:a="http://schemas.openxmlformats.org/drawingml/2006/main" noChangeAspect="1"/>
+                            </wp:cNvGraphicFramePr>
+                            <a:graphic xmlns:a="http://schemas.openxmlformats.org/drawingml/2006/main">
+                              <a:graphicData uri="http://schemas.openxmlformats.org/drawingml/2006/picture">
+                                <pic:pic xmlns:pic="http://schemas.openxmlformats.org/drawingml/2006/picture">
+                                  <pic:nvPicPr>
+                                    <pic:cNvPr id="9" name="Imagen 9" descr="Imagen que contiene texto, dibujo, flor, alimentos&#10;&#10;Descripción generada automáticamente"/>
+                                    <pic:cNvPicPr/>
+                                  </pic:nvPicPr>
+                                  <pic:blipFill>
+                                    <a:blip r:embed="rId12">
+                                      <a:extLst>
+                                        <a:ext uri="{28A0092B-C50C-407E-A947-70E740481C1C}">
+                                          <a14:useLocalDpi xmlns:a14="http://schemas.microsoft.com/office/drawing/2010/main" val="0"/>
+                                        </a:ext>
+                                      </a:extLst>
+                                    </a:blip>
+                                    <a:stretch>
+                                      <a:fillRect/>
+                                    </a:stretch>
+                                  </pic:blipFill>
+                                  <pic:spPr>
+                                    <a:xfrm>
+                                      <a:off x="0" y="0"/>
+                                      <a:ext cx="946800" cy="1080000"/>
+                                    </a:xfrm>
+                                    <a:prstGeom prst="rect">
+                                      <a:avLst/>
+                                    </a:prstGeom>
+                                  </pic:spPr>
+                                </pic:pic>
+                              </a:graphicData>
+                            </a:graphic>
+                          </wp:inline>
+                        </w:drawing>
+                      </w:r>
+                      <w:r>
+                        <w:rPr>
+                          <w:sz w:val="24"/>
+                          <w:szCs w:val="24"/>
+                        </w:rPr>
+                        <w:instrText xml:space="preserve"> "" </w:instrText>
+                      </w:r>
+                      <w:r>
+                        <w:rPr>
+                          <w:sz w:val="24"/>
+                          <w:szCs w:val="24"/>
+                        </w:rPr>
+                        <w:fldChar w:fldCharType="separate"/>
+                      </w:r>
+                      <w:r>
+                        <w:rPr>
+                          <w:noProof/>
+                          <w:sz w:val="24"/>
+                          <w:szCs w:val="24"/>
+                        </w:rPr>
+                        <w:drawing>
+                          <wp:inline distT="0" distB="0" distL="0" distR="0" wp14:anchorId="6B95EB9B" wp14:editId="717C789D">
+                            <wp:extent cx="946800" cy="1080000"/>
+                            <wp:effectExtent l="0" t="0" r="5715" b="0"/>
+                            <wp:docPr id="18" name="Imagen 18" descr="Imagen que contiene texto, dibujo, flor, alimentos&#10;&#10;Descripción generada automáticamente"/>
+                            <wp:cNvGraphicFramePr>
+                              <a:graphicFrameLocks xmlns:a="http://schemas.openxmlformats.org/drawingml/2006/main" noChangeAspect="1"/>
+                            </wp:cNvGraphicFramePr>
+                            <a:graphic xmlns:a="http://schemas.openxmlformats.org/drawingml/2006/main">
+                              <a:graphicData uri="http://schemas.openxmlformats.org/drawingml/2006/picture">
+                                <pic:pic xmlns:pic="http://schemas.openxmlformats.org/drawingml/2006/picture">
+                                  <pic:nvPicPr>
+                                    <pic:cNvPr id="9" name="Imagen 9" descr="Imagen que contiene texto, dibujo, flor, alimentos&#10;&#10;Descripción generada automáticamente"/>
+                                    <pic:cNvPicPr/>
+                                  </pic:nvPicPr>
+                                  <pic:blipFill>
+                                    <a:blip r:embed="rId12">
+                                      <a:extLst>
+                                        <a:ext uri="{28A0092B-C50C-407E-A947-70E740481C1C}">
+                                          <a14:useLocalDpi xmlns:a14="http://schemas.microsoft.com/office/drawing/2010/main" val="0"/>
+                                        </a:ext>
+                                      </a:extLst>
+                                    </a:blip>
+                                    <a:stretch>
+                                      <a:fillRect/>
+                                    </a:stretch>
+                                  </pic:blipFill>
+                                  <pic:spPr>
+                                    <a:xfrm>
+                                      <a:off x="0" y="0"/>
+                                      <a:ext cx="946800" cy="1080000"/>
+                                    </a:xfrm>
+                                    <a:prstGeom prst="rect">
+                                      <a:avLst/>
+                                    </a:prstGeom>
+                                  </pic:spPr>
+                                </pic:pic>
+                              </a:graphicData>
+                            </a:graphic>
+                          </wp:inline>
+                        </w:drawing>
+                      </w:r>
+                      <w:r>
+                        <w:rPr>
+                          <w:sz w:val="24"/>
+                          <w:szCs w:val="24"/>
+                        </w:rPr>
+                        <w:fldChar w:fldCharType="end"/>
+                      </w:r>
+                      <w:r>
+                        <w:rPr>
+                          <w:sz w:val="24"/>
+                          <w:szCs w:val="24"/>
+                        </w:rPr>
+                        <w:fldChar w:fldCharType="begin"/>
+                      </w:r>
+                      <w:r>
+                        <w:rPr>
+                          <w:sz w:val="24"/>
+                          <w:szCs w:val="24"/>
+                        </w:rPr>
+                        <w:instrText xml:space="preserve"> IF </w:instrText>
+                      </w:r>
+                      <w:r>
+                        <w:rPr>
+                          <w:sz w:val="24"/>
+                          <w:szCs w:val="24"/>
+                        </w:rPr>
+                        <w:fldChar w:fldCharType="begin"/>
+                      </w:r>
+                      <w:r>
+                        <w:rPr>
+                          <w:sz w:val="24"/>
+                          <w:szCs w:val="24"/>
+                        </w:rPr>
+                        <w:instrText xml:space="preserve"> DOCPROPERTY "Grado" \* MERGEFORMAT </w:instrText>
+                      </w:r>
+                      <w:r>
+                        <w:rPr>
+                          <w:sz w:val="24"/>
+                          <w:szCs w:val="24"/>
+                        </w:rPr>
+                        <w:fldChar w:fldCharType="separate"/>
+                      </w:r>
+                      <w:r>
+                        <w:rPr>
+                          <w:sz w:val="24"/>
+                          <w:szCs w:val="24"/>
+                        </w:rPr>
+                        <w:instrText>IE</w:instrText>
+                      </w:r>
+                      <w:r>
+                        <w:rPr>
+                          <w:sz w:val="24"/>
+                          <w:szCs w:val="24"/>
+                        </w:rPr>
+                        <w:fldChar w:fldCharType="end"/>
+                      </w:r>
+                      <w:r>
+                        <w:rPr>
+                          <w:sz w:val="24"/>
+                          <w:szCs w:val="24"/>
+                        </w:rPr>
+                        <w:instrText xml:space="preserve"> = "</w:instrText>
+                      </w:r>
+                      <w:r>
+                        <w:rPr>
+                          <w:sz w:val="24"/>
+                          <w:szCs w:val="24"/>
+                        </w:rPr>
+                        <w:instrText>IEIA</w:instrText>
+                      </w:r>
+                      <w:r>
+                        <w:rPr>
+                          <w:sz w:val="24"/>
+                          <w:szCs w:val="24"/>
+                        </w:rPr>
+                        <w:instrText xml:space="preserve">" </w:instrText>
+                      </w:r>
+                      <w:r>
+                        <w:rPr>
+                          <w:noProof/>
+                          <w:sz w:val="24"/>
+                          <w:szCs w:val="24"/>
+                        </w:rPr>
+                        <w:drawing>
+                          <wp:inline distT="0" distB="0" distL="0" distR="0" wp14:anchorId="5CA690DD" wp14:editId="67F3EA32">
+                            <wp:extent cx="946362" cy="1079500"/>
+                            <wp:effectExtent l="0" t="0" r="6350" b="0"/>
+                            <wp:docPr id="15" name="Imagen 15" descr="Imagen que contiene texto, dibujo, flor, alimentos&#10;&#10;Descripción generada automáticamente"/>
+                            <wp:cNvGraphicFramePr>
+                              <a:graphicFrameLocks xmlns:a="http://schemas.openxmlformats.org/drawingml/2006/main" noChangeAspect="1"/>
+                            </wp:cNvGraphicFramePr>
+                            <a:graphic xmlns:a="http://schemas.openxmlformats.org/drawingml/2006/main">
+                              <a:graphicData uri="http://schemas.openxmlformats.org/drawingml/2006/picture">
+                                <pic:pic xmlns:pic="http://schemas.openxmlformats.org/drawingml/2006/picture">
+                                  <pic:nvPicPr>
+                                    <pic:cNvPr id="9" name="Imagen 9" descr="Imagen que contiene texto, dibujo, flor, alimentos&#10;&#10;Descripción generada automáticamente"/>
+                                    <pic:cNvPicPr/>
+                                  </pic:nvPicPr>
+                                  <pic:blipFill>
+                                    <a:blip r:embed="rId12">
+                                      <a:extLst>
+                                        <a:ext uri="{28A0092B-C50C-407E-A947-70E740481C1C}">
+                                          <a14:useLocalDpi xmlns:a14="http://schemas.microsoft.com/office/drawing/2010/main" val="0"/>
+                                        </a:ext>
+                                      </a:extLst>
+                                    </a:blip>
+                                    <a:stretch>
+                                      <a:fillRect/>
+                                    </a:stretch>
+                                  </pic:blipFill>
+                                  <pic:spPr>
+                                    <a:xfrm>
+                                      <a:off x="0" y="0"/>
+                                      <a:ext cx="949987" cy="1083635"/>
+                                    </a:xfrm>
+                                    <a:prstGeom prst="rect">
+                                      <a:avLst/>
+                                    </a:prstGeom>
+                                  </pic:spPr>
+                                </pic:pic>
+                              </a:graphicData>
+                            </a:graphic>
+                          </wp:inline>
+                        </w:drawing>
+                      </w:r>
+                      <w:r>
+                        <w:rPr>
+                          <w:sz w:val="24"/>
+                          <w:szCs w:val="24"/>
+                        </w:rPr>
+                        <w:instrText xml:space="preserve"> "" </w:instrText>
+                      </w:r>
+                      <w:r>
+                        <w:rPr>
+                          <w:sz w:val="24"/>
+                          <w:szCs w:val="24"/>
+                        </w:rPr>
+                        <w:fldChar w:fldCharType="end"/>
+                      </w:r>
+                      <w:r>
+                        <w:rPr>
+                          <w:sz w:val="24"/>
+                          <w:szCs w:val="24"/>
+                        </w:rPr>
+                        <w:fldChar w:fldCharType="begin"/>
+                      </w:r>
+                      <w:r>
+                        <w:rPr>
+                          <w:sz w:val="24"/>
+                          <w:szCs w:val="24"/>
+                        </w:rPr>
+                        <w:instrText xml:space="preserve"> IF </w:instrText>
+                      </w:r>
+                      <w:r>
+                        <w:rPr>
+                          <w:sz w:val="24"/>
+                          <w:szCs w:val="24"/>
+                        </w:rPr>
+                        <w:fldChar w:fldCharType="begin"/>
+                      </w:r>
+                      <w:r>
+                        <w:rPr>
+                          <w:sz w:val="24"/>
+                          <w:szCs w:val="24"/>
+                        </w:rPr>
+                        <w:instrText xml:space="preserve"> DOCPROPERTY "Grado" </w:instrText>
+                      </w:r>
+                      <w:r>
+                        <w:rPr>
+                          <w:sz w:val="24"/>
+                          <w:szCs w:val="24"/>
+                        </w:rPr>
+                        <w:fldChar w:fldCharType="separate"/>
+                      </w:r>
+                      <w:r>
+                        <w:rPr>
+                          <w:sz w:val="24"/>
+                          <w:szCs w:val="24"/>
+                        </w:rPr>
+                        <w:instrText>IE</w:instrText>
+                      </w:r>
+                      <w:r>
+                        <w:rPr>
+                          <w:sz w:val="24"/>
+                          <w:szCs w:val="24"/>
+                        </w:rPr>
+                        <w:fldChar w:fldCharType="end"/>
+                      </w:r>
+                      <w:r>
+                        <w:rPr>
+                          <w:sz w:val="24"/>
+                          <w:szCs w:val="24"/>
+                        </w:rPr>
+                        <w:instrText xml:space="preserve"> = "IA"  "" </w:instrText>
+                      </w:r>
+                      <w:r>
+                        <w:rPr>
+                          <w:sz w:val="24"/>
+                          <w:szCs w:val="24"/>
+                        </w:rPr>
+                        <w:fldChar w:fldCharType="end"/>
+                      </w:r>
+                      <w:r>
+                        <w:rPr>
+                          <w:noProof/>
+                          <w:sz w:val="24"/>
+                          <w:szCs w:val="24"/>
+                        </w:rPr>
+                        <w:drawing>
+                          <wp:inline distT="0" distB="0" distL="0" distR="0" wp14:anchorId="0911BF28" wp14:editId="38FF07D6">
+                            <wp:extent cx="910800" cy="1080000"/>
+                            <wp:effectExtent l="0" t="0" r="3810" b="0"/>
+                            <wp:docPr id="16" name="Imagen 16"/>
+                            <wp:cNvGraphicFramePr>
+                              <a:graphicFrameLocks xmlns:a="http://schemas.openxmlformats.org/drawingml/2006/main" noChangeAspect="1"/>
+                            </wp:cNvGraphicFramePr>
+                            <a:graphic xmlns:a="http://schemas.openxmlformats.org/drawingml/2006/main">
+                              <a:graphicData uri="http://schemas.openxmlformats.org/drawingml/2006/picture">
+                                <pic:pic xmlns:pic="http://schemas.openxmlformats.org/drawingml/2006/picture">
+                                  <pic:nvPicPr>
+                                    <pic:cNvPr id="2" name="Imagen 2"/>
+                                    <pic:cNvPicPr/>
+                                  </pic:nvPicPr>
+                                  <pic:blipFill>
+                                    <a:blip r:embed="rId13">
+                                      <a:extLst>
+                                        <a:ext uri="{28A0092B-C50C-407E-A947-70E740481C1C}">
+                                          <a14:useLocalDpi xmlns:a14="http://schemas.microsoft.com/office/drawing/2010/main" val="0"/>
+                                        </a:ext>
+                                      </a:extLst>
+                                    </a:blip>
+                                    <a:stretch>
+                                      <a:fillRect/>
+                                    </a:stretch>
+                                  </pic:blipFill>
+                                  <pic:spPr>
+                                    <a:xfrm>
+                                      <a:off x="0" y="0"/>
+                                      <a:ext cx="910800" cy="1080000"/>
+                                    </a:xfrm>
+                                    <a:prstGeom prst="rect">
+                                      <a:avLst/>
+                                    </a:prstGeom>
+                                  </pic:spPr>
+                                </pic:pic>
+                              </a:graphicData>
+                            </a:graphic>
+                          </wp:inline>
+                        </w:drawing>
+                      </w:r>
+                    </w:p>
+                  </w:txbxContent>
+                </v:textbox>
+                <w10:wrap anchorx="margin"/>
+              </v:shape>
+            </w:pict>
+          </mc:Fallback>
+        </mc:AlternateContent>
+      </w:r>
+      <w:r>
+        <w:rPr>
+          <w:noProof/>
+        </w:rPr>
+        <w:drawing>
+          <wp:anchor distT="0" distB="0" distL="114300" distR="114300" simplePos="0" relativeHeight="251658240" behindDoc="0" locked="0" layoutInCell="1" allowOverlap="1" wp14:anchorId="075AA573" wp14:editId="7C17A746">
+            <wp:simplePos x="0" y="0"/>
+            <wp:positionH relativeFrom="margin">
+              <wp:posOffset>0</wp:posOffset>
+            </wp:positionH>
+            <wp:positionV relativeFrom="paragraph">
+              <wp:posOffset>231140</wp:posOffset>
+            </wp:positionV>
+            <wp:extent cx="4910050" cy="885825"/>
+            <wp:effectExtent l="0" t="0" r="5080" b="0"/>
+            <wp:wrapNone/>
+            <wp:docPr id="1" name="Imagen 1"/>
+            <wp:cNvGraphicFramePr>
+              <a:graphicFrameLocks xmlns:a="http://schemas.openxmlformats.org/drawingml/2006/main" noChangeAspect="1"/>
+            </wp:cNvGraphicFramePr>
+            <a:graphic xmlns:a="http://schemas.openxmlformats.org/drawingml/2006/main">
+              <a:graphicData uri="http://schemas.openxmlformats.org/drawingml/2006/picture">
+                <pic:pic xmlns:pic="http://schemas.openxmlformats.org/drawingml/2006/picture">
+                  <pic:nvPicPr>
+                    <pic:cNvPr id="1" name="Imagen 1"/>
+                    <pic:cNvPicPr/>
+                  </pic:nvPicPr>
+                  <pic:blipFill>
+                    <a:blip r:embed="rId14" cstate="print">
+                      <a:extLst>
+                        <a:ext uri="{28A0092B-C50C-407E-A947-70E740481C1C}">
+                          <a14:useLocalDpi xmlns:a14="http://schemas.microsoft.com/office/drawing/2010/main" val="0"/>
+                        </a:ext>
+                      </a:extLst>
+                    </a:blip>
+                    <a:stretch>
+                      <a:fillRect/>
+                    </a:stretch>
+                  </pic:blipFill>
+                  <pic:spPr>
+                    <a:xfrm>
+                      <a:off x="0" y="0"/>
+                      <a:ext cx="4910050" cy="885825"/>
+                    </a:xfrm>
+                    <a:prstGeom prst="rect">
+                      <a:avLst/>
+                    </a:prstGeom>
+                  </pic:spPr>
+                </pic:pic>
+              </a:graphicData>
+            </a:graphic>
+            <wp14:sizeRelH relativeFrom="page">
+              <wp14:pctWidth>0</wp14:pctWidth>
+            </wp14:sizeRelH>
+            <wp14:sizeRelV relativeFrom="page">
+              <wp14:pctHeight>0</wp14:pctHeight>
+            </wp14:sizeRelV>
+          </wp:anchor>
+        </w:drawing>
       </w:r>
       <w:r>
         <w:rPr>
@@ -1868,7 +2330,7 @@
                                 <w:rFonts w:cs="Times New Roman (Cuerpo en alfa"/>
                                 <w:noProof/>
                               </w:rPr>
-                              <w:t>abril de 2021</w:t>
+                              <w:t>julio de 2022</w:t>
                             </w:r>
                             <w:r>
                               <w:rPr>
@@ -1899,7 +2361,7 @@
           </mc:Choice>
           <mc:Fallback>
             <w:pict>
-              <v:shape w14:anchorId="1F5983B7" id="Cuadro de texto 8" o:spid="_x0000_s1029" type="#_x0000_t202" style="position:absolute;left:0;text-align:left;margin-left:280.05pt;margin-top:691.7pt;width:215.25pt;height:22.5pt;z-index:251658243;visibility:visible;mso-wrap-style:square;mso-width-percent:0;mso-height-percent:0;mso-wrap-distance-left:9pt;mso-wrap-distance-top:0;mso-wrap-distance-right:9pt;mso-wrap-distance-bottom:0;mso-position-horizontal:absolute;mso-position-horizontal-relative:margin;mso-position-vertical:absolute;mso-position-vertical-relative:text;mso-width-percent:0;mso-height-percent:0;mso-width-relative:margin;mso-height-relative:margin;v-text-anchor:top" o:gfxdata="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" fillcolor="white [3201]" stroked="f" strokeweight=".5pt">
+              <v:shape w14:anchorId="1F5983B7" id="Cuadro de texto 8" o:spid="_x0000_s1029" type="#_x0000_t202" style="position:absolute;left:0;text-align:left;margin-left:280.05pt;margin-top:691.7pt;width:215.25pt;height:22.5pt;z-index:251658243;visibility:visible;mso-wrap-style:square;mso-width-percent:0;mso-height-percent:0;mso-wrap-distance-left:9pt;mso-wrap-distance-top:0;mso-wrap-distance-right:9pt;mso-wrap-distance-bottom:0;mso-position-horizontal:absolute;mso-position-horizontal-relative:margin;mso-position-vertical:absolute;mso-position-vertical-relative:text;mso-width-percent:0;mso-height-percent:0;mso-width-relative:margin;mso-height-relative:margin;v-text-anchor:top" o:gfxdata="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" fillcolor="white [3201]" stroked="f" strokeweight=".5pt">
                 <v:textbox>
                   <w:txbxContent>
                     <w:p>
@@ -1932,7 +2394,7 @@
                           <w:rFonts w:cs="Times New Roman (Cuerpo en alfa"/>
                           <w:noProof/>
                         </w:rPr>
-                        <w:t>abril de 2021</w:t>
+                        <w:t>julio de 2022</w:t>
                       </w:r>
                       <w:r>
                         <w:rPr>
@@ -2054,7 +2516,7 @@
           </mc:Choice>
           <mc:Fallback>
             <w:pict>
-              <v:shape w14:anchorId="60DB9E74" id="Cuadro de texto 4" o:spid="_x0000_s1030" type="#_x0000_t202" style="position:absolute;left:0;text-align:left;margin-left:0;margin-top:369.25pt;width:616.4pt;height:59.2pt;rotation:-90;z-index:-251658239;visibility:visible;mso-wrap-style:square;mso-width-percent:0;mso-height-percent:0;mso-wrap-distance-left:9pt;mso-wrap-distance-top:0;mso-wrap-distance-right:9pt;mso-wrap-distance-bottom:0;mso-position-horizontal:left;mso-position-horizontal-relative:margin;mso-position-vertical:absolute;mso-position-vertical-relative:margin;mso-width-percent:0;mso-height-percent:0;mso-width-relative:margin;mso-height-relative:margin;v-text-anchor:middle" o:gfxdata="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" fillcolor="#aeaaaa [2414]" stroked="f">
+              <v:shape w14:anchorId="60DB9E74" id="Cuadro de texto 4" o:spid="_x0000_s1030" type="#_x0000_t202" style="position:absolute;left:0;text-align:left;margin-left:0;margin-top:369.25pt;width:616.4pt;height:59.2pt;rotation:-90;z-index:-251658239;visibility:visible;mso-wrap-style:square;mso-width-percent:0;mso-height-percent:0;mso-wrap-distance-left:9pt;mso-wrap-distance-top:0;mso-wrap-distance-right:9pt;mso-wrap-distance-bottom:0;mso-position-horizontal:left;mso-position-horizontal-relative:margin;mso-position-vertical:absolute;mso-position-vertical-relative:margin;mso-width-percent:0;mso-height-percent:0;mso-width-relative:margin;mso-height-relative:margin;v-text-anchor:middle" o:gfxdata="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" fillcolor="#aeaaaa [2414]" stroked="f">
                 <v:textbox>
                   <w:txbxContent>
                     <w:p>
@@ -2611,7 +3073,7 @@
                               <w:rPr>
                                 <w:noProof/>
                               </w:rPr>
-                              <w:t>2021</w:t>
+                              <w:t>2022</w:t>
                             </w:r>
                             <w:r>
                               <w:fldChar w:fldCharType="end"/>
@@ -2662,29 +3124,7 @@
                                       <w14:bevel/>
                                     </w14:textOutline>
                                   </w:rPr>
-                                  <w:t xml:space="preserve">Esta obra está bajo una Licencia </w:t>
-                                </w:r>
-                                <w:proofErr w:type="spellStart"/>
-                                <w:r>
-                                  <w:rPr>
-                                    <w14:textOutline w14:w="9525" w14:cap="rnd" w14:cmpd="sng" w14:algn="ctr">
-                                      <w14:noFill/>
-                                      <w14:prstDash w14:val="solid"/>
-                                      <w14:bevel/>
-                                    </w14:textOutline>
-                                  </w:rPr>
-                                  <w:t>Creative</w:t>
-                                </w:r>
-                                <w:proofErr w:type="spellEnd"/>
-                                <w:r>
-                                  <w:rPr>
-                                    <w14:textOutline w14:w="9525" w14:cap="rnd" w14:cmpd="sng" w14:algn="ctr">
-                                      <w14:noFill/>
-                                      <w14:prstDash w14:val="solid"/>
-                                      <w14:bevel/>
-                                    </w14:textOutline>
-                                  </w:rPr>
-                                  <w:t xml:space="preserve"> </w:t>
+                                  <w:t xml:space="preserve">Esta obra está bajo una Licencia Creative </w:t>
                                 </w:r>
                                 <w:proofErr w:type="spellStart"/>
                                 <w:r>
@@ -2749,7 +3189,7 @@
           </mc:Choice>
           <mc:Fallback>
             <w:pict>
-              <v:shape w14:anchorId="33E889BA" id="Cuadro de texto 10" o:spid="_x0000_s1031" type="#_x0000_t202" style="width:437.6pt;height:752.35pt;visibility:visible;mso-wrap-style:square;mso-left-percent:-10001;mso-top-percent:-10001;mso-position-horizontal:absolute;mso-position-horizontal-relative:char;mso-position-vertical:absolute;mso-position-vertical-relative:line;mso-left-percent:-10001;mso-top-percent:-10001;v-text-anchor:bottom" o:gfxdata="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" fillcolor="white [3201]" stroked="f" strokeweight=".5pt">
+              <v:shape w14:anchorId="33E889BA" id="Cuadro de texto 10" o:spid="_x0000_s1031" type="#_x0000_t202" style="width:437.6pt;height:752.35pt;visibility:visible;mso-wrap-style:square;mso-left-percent:-10001;mso-top-percent:-10001;mso-position-horizontal:absolute;mso-position-horizontal-relative:char;mso-position-vertical:absolute;mso-position-vertical-relative:line;mso-left-percent:-10001;mso-top-percent:-10001;v-text-anchor:bottom" o:gfxdata="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" fillcolor="white [3201]" stroked="f" strokeweight=".5pt">
                 <v:textbox inset="0,0,0,0">
                   <w:txbxContent>
                     <w:tbl>
@@ -3211,7 +3651,7 @@
                         <w:rPr>
                           <w:noProof/>
                         </w:rPr>
-                        <w:t>2021</w:t>
+                        <w:t>2022</w:t>
                       </w:r>
                       <w:r>
                         <w:fldChar w:fldCharType="end"/>
@@ -3262,29 +3702,7 @@
                                 <w14:bevel/>
                               </w14:textOutline>
                             </w:rPr>
-                            <w:t xml:space="preserve">Esta obra está bajo una Licencia </w:t>
-                          </w:r>
-                          <w:proofErr w:type="spellStart"/>
-                          <w:r>
-                            <w:rPr>
-                              <w14:textOutline w14:w="9525" w14:cap="rnd" w14:cmpd="sng" w14:algn="ctr">
-                                <w14:noFill/>
-                                <w14:prstDash w14:val="solid"/>
-                                <w14:bevel/>
-                              </w14:textOutline>
-                            </w:rPr>
-                            <w:t>Creative</w:t>
-                          </w:r>
-                          <w:proofErr w:type="spellEnd"/>
-                          <w:r>
-                            <w:rPr>
-                              <w14:textOutline w14:w="9525" w14:cap="rnd" w14:cmpd="sng" w14:algn="ctr">
-                                <w14:noFill/>
-                                <w14:prstDash w14:val="solid"/>
-                                <w14:bevel/>
-                              </w14:textOutline>
-                            </w:rPr>
-                            <w:t xml:space="preserve"> </w:t>
+                            <w:t xml:space="preserve">Esta obra está bajo una Licencia Creative </w:t>
                           </w:r>
                           <w:proofErr w:type="spellStart"/>
                           <w:r>
@@ -3358,7 +3776,7 @@
       <w:pPr>
         <w:pStyle w:val="CapituloSN"/>
       </w:pPr>
-      <w:bookmarkStart w:id="8" w:name="_Toc49884880"/>
+      <w:bookmarkStart w:id="8" w:name="_Toc109134021"/>
       <w:r>
         <w:lastRenderedPageBreak/>
         <w:t>Agradecimientos</w:t>
@@ -3459,7 +3877,7 @@
       <w:pPr>
         <w:pStyle w:val="CapituloSN"/>
       </w:pPr>
-      <w:bookmarkStart w:id="9" w:name="_Toc49884881"/>
+      <w:bookmarkStart w:id="9" w:name="_Toc109134022"/>
       <w:r>
         <w:lastRenderedPageBreak/>
         <w:t>Resumen</w:t>
@@ -3494,9 +3912,6 @@
     <w:p>
       <w:pPr>
         <w:ind w:firstLine="0"/>
-        <w:rPr>
-          <w:lang w:val="en-US"/>
-        </w:rPr>
         <w:sectPr>
           <w:headerReference w:type="even" r:id="rId23"/>
           <w:headerReference w:type="default" r:id="rId24"/>
@@ -3517,7 +3932,7 @@
           <w:lang w:val="en-US"/>
         </w:rPr>
       </w:pPr>
-      <w:bookmarkStart w:id="10" w:name="_Toc49884882"/>
+      <w:bookmarkStart w:id="10" w:name="_Toc109134023"/>
       <w:r>
         <w:rPr>
           <w:lang w:val="en-US"/>
@@ -3637,7 +4052,7 @@
       <w:pPr>
         <w:pStyle w:val="CapituloSN"/>
       </w:pPr>
-      <w:bookmarkStart w:id="11" w:name="_Toc49884883"/>
+      <w:bookmarkStart w:id="11" w:name="_Toc109134024"/>
       <w:r>
         <w:lastRenderedPageBreak/>
         <w:t>Índice General</w:t>
@@ -3652,8 +4067,9 @@
           <w:b w:val="0"/>
           <w:bCs w:val="0"/>
           <w:noProof/>
-          <w:szCs w:val="22"/>
-          <w:lang w:eastAsia="es-ES"/>
+          <w:sz w:val="24"/>
+          <w:szCs w:val="24"/>
+          <w:lang w:eastAsia="es-ES_tradnl"/>
         </w:rPr>
       </w:pPr>
       <w:r>
@@ -3674,7 +4090,7 @@
         </w:rPr>
         <w:fldChar w:fldCharType="separate"/>
       </w:r>
-      <w:hyperlink w:anchor="_Toc49884880" w:history="1">
+      <w:hyperlink w:anchor="_Toc109134021" w:history="1">
         <w:r>
           <w:rPr>
             <w:rStyle w:val="Hipervnculo"/>
@@ -3701,7 +4117,7 @@
             <w:noProof/>
             <w:webHidden/>
           </w:rPr>
-          <w:instrText xml:space="preserve"> PAGEREF _Toc49884880 \h </w:instrText>
+          <w:instrText xml:space="preserve"> PAGEREF _Toc109134021 \h </w:instrText>
         </w:r>
         <w:r>
           <w:rPr>
@@ -3740,11 +4156,12 @@
           <w:b w:val="0"/>
           <w:bCs w:val="0"/>
           <w:noProof/>
-          <w:szCs w:val="22"/>
-          <w:lang w:eastAsia="es-ES"/>
-        </w:rPr>
-      </w:pPr>
-      <w:hyperlink w:anchor="_Toc49884881" w:history="1">
+          <w:sz w:val="24"/>
+          <w:szCs w:val="24"/>
+          <w:lang w:eastAsia="es-ES_tradnl"/>
+        </w:rPr>
+      </w:pPr>
+      <w:hyperlink w:anchor="_Toc109134022" w:history="1">
         <w:r>
           <w:rPr>
             <w:rStyle w:val="Hipervnculo"/>
@@ -3771,7 +4188,7 @@
             <w:noProof/>
             <w:webHidden/>
           </w:rPr>
-          <w:instrText xml:space="preserve"> PAGEREF _Toc49884881 \h </w:instrText>
+          <w:instrText xml:space="preserve"> PAGEREF _Toc109134022 \h </w:instrText>
         </w:r>
         <w:r>
           <w:rPr>
@@ -3810,11 +4227,12 @@
           <w:b w:val="0"/>
           <w:bCs w:val="0"/>
           <w:noProof/>
-          <w:szCs w:val="22"/>
-          <w:lang w:eastAsia="es-ES"/>
-        </w:rPr>
-      </w:pPr>
-      <w:hyperlink w:anchor="_Toc49884882" w:history="1">
+          <w:sz w:val="24"/>
+          <w:szCs w:val="24"/>
+          <w:lang w:eastAsia="es-ES_tradnl"/>
+        </w:rPr>
+      </w:pPr>
+      <w:hyperlink w:anchor="_Toc109134023" w:history="1">
         <w:r>
           <w:rPr>
             <w:rStyle w:val="Hipervnculo"/>
@@ -3842,7 +4260,7 @@
             <w:noProof/>
             <w:webHidden/>
           </w:rPr>
-          <w:instrText xml:space="preserve"> PAGEREF _Toc49884882 \h </w:instrText>
+          <w:instrText xml:space="preserve"> PAGEREF _Toc109134023 \h </w:instrText>
         </w:r>
         <w:r>
           <w:rPr>
@@ -3881,11 +4299,12 @@
           <w:b w:val="0"/>
           <w:bCs w:val="0"/>
           <w:noProof/>
-          <w:szCs w:val="22"/>
-          <w:lang w:eastAsia="es-ES"/>
-        </w:rPr>
-      </w:pPr>
-      <w:hyperlink w:anchor="_Toc49884883" w:history="1">
+          <w:sz w:val="24"/>
+          <w:szCs w:val="24"/>
+          <w:lang w:eastAsia="es-ES_tradnl"/>
+        </w:rPr>
+      </w:pPr>
+      <w:hyperlink w:anchor="_Toc109134024" w:history="1">
         <w:r>
           <w:rPr>
             <w:rStyle w:val="Hipervnculo"/>
@@ -3912,7 +4331,7 @@
             <w:noProof/>
             <w:webHidden/>
           </w:rPr>
-          <w:instrText xml:space="preserve"> PAGEREF _Toc49884883 \h </w:instrText>
+          <w:instrText xml:space="preserve"> PAGEREF _Toc109134024 \h </w:instrText>
         </w:r>
         <w:r>
           <w:rPr>
@@ -3951,11 +4370,12 @@
           <w:b w:val="0"/>
           <w:bCs w:val="0"/>
           <w:noProof/>
-          <w:szCs w:val="22"/>
-          <w:lang w:eastAsia="es-ES"/>
-        </w:rPr>
-      </w:pPr>
-      <w:hyperlink w:anchor="_Toc49884884" w:history="1">
+          <w:sz w:val="24"/>
+          <w:szCs w:val="24"/>
+          <w:lang w:eastAsia="es-ES_tradnl"/>
+        </w:rPr>
+      </w:pPr>
+      <w:hyperlink w:anchor="_Toc109134025" w:history="1">
         <w:r>
           <w:rPr>
             <w:rStyle w:val="Hipervnculo"/>
@@ -3982,7 +4402,7 @@
             <w:noProof/>
             <w:webHidden/>
           </w:rPr>
-          <w:instrText xml:space="preserve"> PAGEREF _Toc49884884 \h </w:instrText>
+          <w:instrText xml:space="preserve"> PAGEREF _Toc109134025 \h </w:instrText>
         </w:r>
         <w:r>
           <w:rPr>
@@ -4021,11 +4441,12 @@
           <w:b w:val="0"/>
           <w:bCs w:val="0"/>
           <w:noProof/>
-          <w:szCs w:val="22"/>
-          <w:lang w:eastAsia="es-ES"/>
-        </w:rPr>
-      </w:pPr>
-      <w:hyperlink w:anchor="_Toc49884885" w:history="1">
+          <w:sz w:val="24"/>
+          <w:szCs w:val="24"/>
+          <w:lang w:eastAsia="es-ES_tradnl"/>
+        </w:rPr>
+      </w:pPr>
+      <w:hyperlink w:anchor="_Toc109134026" w:history="1">
         <w:r>
           <w:rPr>
             <w:rStyle w:val="Hipervnculo"/>
@@ -4052,7 +4473,7 @@
             <w:noProof/>
             <w:webHidden/>
           </w:rPr>
-          <w:instrText xml:space="preserve"> PAGEREF _Toc49884885 \h </w:instrText>
+          <w:instrText xml:space="preserve"> PAGEREF _Toc109134026 \h </w:instrText>
         </w:r>
         <w:r>
           <w:rPr>
@@ -4091,11 +4512,12 @@
           <w:b w:val="0"/>
           <w:bCs w:val="0"/>
           <w:noProof/>
-          <w:szCs w:val="22"/>
-          <w:lang w:eastAsia="es-ES"/>
-        </w:rPr>
-      </w:pPr>
-      <w:hyperlink w:anchor="_Toc49884886" w:history="1">
+          <w:sz w:val="24"/>
+          <w:szCs w:val="24"/>
+          <w:lang w:eastAsia="es-ES_tradnl"/>
+        </w:rPr>
+      </w:pPr>
+      <w:hyperlink w:anchor="_Toc109134027" w:history="1">
         <w:r>
           <w:rPr>
             <w:rStyle w:val="Hipervnculo"/>
@@ -4122,7 +4544,7 @@
             <w:noProof/>
             <w:webHidden/>
           </w:rPr>
-          <w:instrText xml:space="preserve"> PAGEREF _Toc49884886 \h </w:instrText>
+          <w:instrText xml:space="preserve"> PAGEREF _Toc109134027 \h </w:instrText>
         </w:r>
         <w:r>
           <w:rPr>
@@ -4164,11 +4586,12 @@
           <w:b w:val="0"/>
           <w:bCs w:val="0"/>
           <w:noProof/>
-          <w:szCs w:val="22"/>
-          <w:lang w:eastAsia="es-ES"/>
-        </w:rPr>
-      </w:pPr>
-      <w:hyperlink w:anchor="_Toc49884887" w:history="1">
+          <w:sz w:val="24"/>
+          <w:szCs w:val="24"/>
+          <w:lang w:eastAsia="es-ES_tradnl"/>
+        </w:rPr>
+      </w:pPr>
+      <w:hyperlink w:anchor="_Toc109134028" w:history="1">
         <w:r>
           <w:rPr>
             <w:rStyle w:val="Hipervnculo"/>
@@ -4182,8 +4605,9 @@
             <w:b w:val="0"/>
             <w:bCs w:val="0"/>
             <w:noProof/>
-            <w:szCs w:val="22"/>
-            <w:lang w:eastAsia="es-ES"/>
+            <w:sz w:val="24"/>
+            <w:szCs w:val="24"/>
+            <w:lang w:eastAsia="es-ES_tradnl"/>
           </w:rPr>
           <w:tab/>
         </w:r>
@@ -4213,7 +4637,7 @@
             <w:noProof/>
             <w:webHidden/>
           </w:rPr>
-          <w:instrText xml:space="preserve"> PAGEREF _Toc49884887 \h </w:instrText>
+          <w:instrText xml:space="preserve"> PAGEREF _Toc109134028 \h </w:instrText>
         </w:r>
         <w:r>
           <w:rPr>
@@ -4255,11 +4679,12 @@
           <w:rFonts w:asciiTheme="minorHAnsi" w:eastAsiaTheme="minorEastAsia" w:hAnsiTheme="minorHAnsi" w:cstheme="minorBidi"/>
           <w:iCs w:val="0"/>
           <w:noProof/>
-          <w:szCs w:val="22"/>
-          <w:lang w:eastAsia="es-ES"/>
-        </w:rPr>
-      </w:pPr>
-      <w:hyperlink w:anchor="_Toc49884888" w:history="1">
+          <w:sz w:val="24"/>
+          <w:szCs w:val="24"/>
+          <w:lang w:eastAsia="es-ES_tradnl"/>
+        </w:rPr>
+      </w:pPr>
+      <w:hyperlink w:anchor="_Toc109134029" w:history="1">
         <w:r>
           <w:rPr>
             <w:rStyle w:val="Hipervnculo"/>
@@ -4272,8 +4697,9 @@
             <w:rFonts w:asciiTheme="minorHAnsi" w:eastAsiaTheme="minorEastAsia" w:hAnsiTheme="minorHAnsi" w:cstheme="minorBidi"/>
             <w:iCs w:val="0"/>
             <w:noProof/>
-            <w:szCs w:val="22"/>
-            <w:lang w:eastAsia="es-ES"/>
+            <w:sz w:val="24"/>
+            <w:szCs w:val="24"/>
+            <w:lang w:eastAsia="es-ES_tradnl"/>
           </w:rPr>
           <w:tab/>
         </w:r>
@@ -4303,7 +4729,7 @@
             <w:noProof/>
             <w:webHidden/>
           </w:rPr>
-          <w:instrText xml:space="preserve"> PAGEREF _Toc49884888 \h </w:instrText>
+          <w:instrText xml:space="preserve"> PAGEREF _Toc109134029 \h </w:instrText>
         </w:r>
         <w:r>
           <w:rPr>
@@ -4345,11 +4771,12 @@
           <w:rFonts w:asciiTheme="minorHAnsi" w:eastAsiaTheme="minorEastAsia" w:hAnsiTheme="minorHAnsi" w:cstheme="minorBidi"/>
           <w:iCs w:val="0"/>
           <w:noProof/>
-          <w:szCs w:val="22"/>
-          <w:lang w:eastAsia="es-ES"/>
-        </w:rPr>
-      </w:pPr>
-      <w:hyperlink w:anchor="_Toc49884889" w:history="1">
+          <w:sz w:val="24"/>
+          <w:szCs w:val="24"/>
+          <w:lang w:eastAsia="es-ES_tradnl"/>
+        </w:rPr>
+      </w:pPr>
+      <w:hyperlink w:anchor="_Toc109134030" w:history="1">
         <w:r>
           <w:rPr>
             <w:rStyle w:val="Hipervnculo"/>
@@ -4362,8 +4789,9 @@
             <w:rFonts w:asciiTheme="minorHAnsi" w:eastAsiaTheme="minorEastAsia" w:hAnsiTheme="minorHAnsi" w:cstheme="minorBidi"/>
             <w:iCs w:val="0"/>
             <w:noProof/>
-            <w:szCs w:val="22"/>
-            <w:lang w:eastAsia="es-ES"/>
+            <w:sz w:val="24"/>
+            <w:szCs w:val="24"/>
+            <w:lang w:eastAsia="es-ES_tradnl"/>
           </w:rPr>
           <w:tab/>
         </w:r>
@@ -4393,7 +4821,7 @@
             <w:noProof/>
             <w:webHidden/>
           </w:rPr>
-          <w:instrText xml:space="preserve"> PAGEREF _Toc49884889 \h </w:instrText>
+          <w:instrText xml:space="preserve"> PAGEREF _Toc109134030 \h </w:instrText>
         </w:r>
         <w:r>
           <w:rPr>
@@ -4435,11 +4863,12 @@
           <w:b w:val="0"/>
           <w:bCs w:val="0"/>
           <w:noProof/>
-          <w:szCs w:val="22"/>
-          <w:lang w:eastAsia="es-ES"/>
-        </w:rPr>
-      </w:pPr>
-      <w:hyperlink w:anchor="_Toc49884890" w:history="1">
+          <w:sz w:val="24"/>
+          <w:szCs w:val="24"/>
+          <w:lang w:eastAsia="es-ES_tradnl"/>
+        </w:rPr>
+      </w:pPr>
+      <w:hyperlink w:anchor="_Toc109134031" w:history="1">
         <w:r>
           <w:rPr>
             <w:rStyle w:val="Hipervnculo"/>
@@ -4453,8 +4882,9 @@
             <w:b w:val="0"/>
             <w:bCs w:val="0"/>
             <w:noProof/>
-            <w:szCs w:val="22"/>
-            <w:lang w:eastAsia="es-ES"/>
+            <w:sz w:val="24"/>
+            <w:szCs w:val="24"/>
+            <w:lang w:eastAsia="es-ES_tradnl"/>
           </w:rPr>
           <w:tab/>
         </w:r>
@@ -4484,7 +4914,7 @@
             <w:noProof/>
             <w:webHidden/>
           </w:rPr>
-          <w:instrText xml:space="preserve"> PAGEREF _Toc49884890 \h </w:instrText>
+          <w:instrText xml:space="preserve"> PAGEREF _Toc109134031 \h </w:instrText>
         </w:r>
         <w:r>
           <w:rPr>
@@ -4526,11 +4956,12 @@
           <w:b w:val="0"/>
           <w:bCs w:val="0"/>
           <w:noProof/>
-          <w:szCs w:val="22"/>
-          <w:lang w:eastAsia="es-ES"/>
-        </w:rPr>
-      </w:pPr>
-      <w:hyperlink w:anchor="_Toc49884891" w:history="1">
+          <w:sz w:val="24"/>
+          <w:szCs w:val="24"/>
+          <w:lang w:eastAsia="es-ES_tradnl"/>
+        </w:rPr>
+      </w:pPr>
+      <w:hyperlink w:anchor="_Toc109134032" w:history="1">
         <w:r>
           <w:rPr>
             <w:rStyle w:val="Hipervnculo"/>
@@ -4544,8 +4975,9 @@
             <w:b w:val="0"/>
             <w:bCs w:val="0"/>
             <w:noProof/>
-            <w:szCs w:val="22"/>
-            <w:lang w:eastAsia="es-ES"/>
+            <w:sz w:val="24"/>
+            <w:szCs w:val="24"/>
+            <w:lang w:eastAsia="es-ES_tradnl"/>
           </w:rPr>
           <w:tab/>
         </w:r>
@@ -4575,7 +5007,7 @@
             <w:noProof/>
             <w:webHidden/>
           </w:rPr>
-          <w:instrText xml:space="preserve"> PAGEREF _Toc49884891 \h </w:instrText>
+          <w:instrText xml:space="preserve"> PAGEREF _Toc109134032 \h </w:instrText>
         </w:r>
         <w:r>
           <w:rPr>
@@ -4617,11 +5049,12 @@
           <w:b w:val="0"/>
           <w:bCs w:val="0"/>
           <w:noProof/>
-          <w:szCs w:val="22"/>
-          <w:lang w:eastAsia="es-ES"/>
-        </w:rPr>
-      </w:pPr>
-      <w:hyperlink w:anchor="_Toc49884892" w:history="1">
+          <w:sz w:val="24"/>
+          <w:szCs w:val="24"/>
+          <w:lang w:eastAsia="es-ES_tradnl"/>
+        </w:rPr>
+      </w:pPr>
+      <w:hyperlink w:anchor="_Toc109134033" w:history="1">
         <w:r>
           <w:rPr>
             <w:rStyle w:val="Hipervnculo"/>
@@ -4635,8 +5068,9 @@
             <w:b w:val="0"/>
             <w:bCs w:val="0"/>
             <w:noProof/>
-            <w:szCs w:val="22"/>
-            <w:lang w:eastAsia="es-ES"/>
+            <w:sz w:val="24"/>
+            <w:szCs w:val="24"/>
+            <w:lang w:eastAsia="es-ES_tradnl"/>
           </w:rPr>
           <w:tab/>
         </w:r>
@@ -4666,7 +5100,7 @@
             <w:noProof/>
             <w:webHidden/>
           </w:rPr>
-          <w:instrText xml:space="preserve"> PAGEREF _Toc49884892 \h </w:instrText>
+          <w:instrText xml:space="preserve"> PAGEREF _Toc109134033 \h </w:instrText>
         </w:r>
         <w:r>
           <w:rPr>
@@ -4708,11 +5142,12 @@
           <w:b w:val="0"/>
           <w:bCs w:val="0"/>
           <w:noProof/>
-          <w:szCs w:val="22"/>
-          <w:lang w:eastAsia="es-ES"/>
-        </w:rPr>
-      </w:pPr>
-      <w:hyperlink w:anchor="_Toc49884893" w:history="1">
+          <w:sz w:val="24"/>
+          <w:szCs w:val="24"/>
+          <w:lang w:eastAsia="es-ES_tradnl"/>
+        </w:rPr>
+      </w:pPr>
+      <w:hyperlink w:anchor="_Toc109134034" w:history="1">
         <w:r>
           <w:rPr>
             <w:rStyle w:val="Hipervnculo"/>
@@ -4726,8 +5161,9 @@
             <w:b w:val="0"/>
             <w:bCs w:val="0"/>
             <w:noProof/>
-            <w:szCs w:val="22"/>
-            <w:lang w:eastAsia="es-ES"/>
+            <w:sz w:val="24"/>
+            <w:szCs w:val="24"/>
+            <w:lang w:eastAsia="es-ES_tradnl"/>
           </w:rPr>
           <w:tab/>
         </w:r>
@@ -4757,7 +5193,7 @@
             <w:noProof/>
             <w:webHidden/>
           </w:rPr>
-          <w:instrText xml:space="preserve"> PAGEREF _Toc49884893 \h </w:instrText>
+          <w:instrText xml:space="preserve"> PAGEREF _Toc109134034 \h </w:instrText>
         </w:r>
         <w:r>
           <w:rPr>
@@ -4799,11 +5235,12 @@
           <w:b w:val="0"/>
           <w:bCs w:val="0"/>
           <w:noProof/>
-          <w:szCs w:val="22"/>
-          <w:lang w:eastAsia="es-ES"/>
-        </w:rPr>
-      </w:pPr>
-      <w:hyperlink w:anchor="_Toc49884894" w:history="1">
+          <w:sz w:val="24"/>
+          <w:szCs w:val="24"/>
+          <w:lang w:eastAsia="es-ES_tradnl"/>
+        </w:rPr>
+      </w:pPr>
+      <w:hyperlink w:anchor="_Toc109134035" w:history="1">
         <w:r>
           <w:rPr>
             <w:rStyle w:val="Hipervnculo"/>
@@ -4817,8 +5254,9 @@
             <w:b w:val="0"/>
             <w:bCs w:val="0"/>
             <w:noProof/>
-            <w:szCs w:val="22"/>
-            <w:lang w:eastAsia="es-ES"/>
+            <w:sz w:val="24"/>
+            <w:szCs w:val="24"/>
+            <w:lang w:eastAsia="es-ES_tradnl"/>
           </w:rPr>
           <w:tab/>
         </w:r>
@@ -4848,7 +5286,7 @@
             <w:noProof/>
             <w:webHidden/>
           </w:rPr>
-          <w:instrText xml:space="preserve"> PAGEREF _Toc49884894 \h </w:instrText>
+          <w:instrText xml:space="preserve"> PAGEREF _Toc109134035 \h </w:instrText>
         </w:r>
         <w:r>
           <w:rPr>
@@ -4883,18 +5321,19 @@
       <w:pPr>
         <w:pStyle w:val="TDC1"/>
         <w:tabs>
-          <w:tab w:val="left" w:pos="1320"/>
+          <w:tab w:val="left" w:pos="1540"/>
         </w:tabs>
         <w:rPr>
           <w:rFonts w:asciiTheme="minorHAnsi" w:eastAsiaTheme="minorEastAsia" w:hAnsiTheme="minorHAnsi" w:cstheme="minorBidi"/>
           <w:b w:val="0"/>
           <w:bCs w:val="0"/>
           <w:noProof/>
-          <w:szCs w:val="22"/>
-          <w:lang w:eastAsia="es-ES"/>
-        </w:rPr>
-      </w:pPr>
-      <w:hyperlink w:anchor="_Toc49884895" w:history="1">
+          <w:sz w:val="24"/>
+          <w:szCs w:val="24"/>
+          <w:lang w:eastAsia="es-ES_tradnl"/>
+        </w:rPr>
+      </w:pPr>
+      <w:hyperlink w:anchor="_Toc109134036" w:history="1">
         <w:r>
           <w:rPr>
             <w:rStyle w:val="Hipervnculo"/>
@@ -4908,8 +5347,9 @@
             <w:b w:val="0"/>
             <w:bCs w:val="0"/>
             <w:noProof/>
-            <w:szCs w:val="22"/>
-            <w:lang w:eastAsia="es-ES"/>
+            <w:sz w:val="24"/>
+            <w:szCs w:val="24"/>
+            <w:lang w:eastAsia="es-ES_tradnl"/>
           </w:rPr>
           <w:tab/>
         </w:r>
@@ -4939,7 +5379,7 @@
             <w:noProof/>
             <w:webHidden/>
           </w:rPr>
-          <w:instrText xml:space="preserve"> PAGEREF _Toc49884895 \h </w:instrText>
+          <w:instrText xml:space="preserve"> PAGEREF _Toc109134036 \h </w:instrText>
         </w:r>
         <w:r>
           <w:rPr>
@@ -4981,11 +5421,12 @@
           <w:rFonts w:asciiTheme="minorHAnsi" w:eastAsiaTheme="minorEastAsia" w:hAnsiTheme="minorHAnsi" w:cstheme="minorBidi"/>
           <w:iCs w:val="0"/>
           <w:noProof/>
-          <w:szCs w:val="22"/>
-          <w:lang w:eastAsia="es-ES"/>
-        </w:rPr>
-      </w:pPr>
-      <w:hyperlink w:anchor="_Toc49884896" w:history="1">
+          <w:sz w:val="24"/>
+          <w:szCs w:val="24"/>
+          <w:lang w:eastAsia="es-ES_tradnl"/>
+        </w:rPr>
+      </w:pPr>
+      <w:hyperlink w:anchor="_Toc109134037" w:history="1">
         <w:r>
           <w:rPr>
             <w:rStyle w:val="Hipervnculo"/>
@@ -4998,8 +5439,9 @@
             <w:rFonts w:asciiTheme="minorHAnsi" w:eastAsiaTheme="minorEastAsia" w:hAnsiTheme="minorHAnsi" w:cstheme="minorBidi"/>
             <w:iCs w:val="0"/>
             <w:noProof/>
-            <w:szCs w:val="22"/>
-            <w:lang w:eastAsia="es-ES"/>
+            <w:sz w:val="24"/>
+            <w:szCs w:val="24"/>
+            <w:lang w:eastAsia="es-ES_tradnl"/>
           </w:rPr>
           <w:tab/>
         </w:r>
@@ -5008,7 +5450,7 @@
             <w:rStyle w:val="Hipervnculo"/>
             <w:noProof/>
           </w:rPr>
-          <w:t>Propiedades del documento</w:t>
+          <w:t>Controles de contenido</w:t>
         </w:r>
         <w:r>
           <w:rPr>
@@ -5029,7 +5471,7 @@
             <w:noProof/>
             <w:webHidden/>
           </w:rPr>
-          <w:instrText xml:space="preserve"> PAGEREF _Toc49884896 \h </w:instrText>
+          <w:instrText xml:space="preserve"> PAGEREF _Toc109134037 \h </w:instrText>
         </w:r>
         <w:r>
           <w:rPr>
@@ -5071,11 +5513,12 @@
           <w:rFonts w:asciiTheme="minorHAnsi" w:eastAsiaTheme="minorEastAsia" w:hAnsiTheme="minorHAnsi" w:cstheme="minorBidi"/>
           <w:iCs w:val="0"/>
           <w:noProof/>
-          <w:szCs w:val="22"/>
-          <w:lang w:eastAsia="es-ES"/>
-        </w:rPr>
-      </w:pPr>
-      <w:hyperlink w:anchor="_Toc49884897" w:history="1">
+          <w:sz w:val="24"/>
+          <w:szCs w:val="24"/>
+          <w:lang w:eastAsia="es-ES_tradnl"/>
+        </w:rPr>
+      </w:pPr>
+      <w:hyperlink w:anchor="_Toc109134038" w:history="1">
         <w:r>
           <w:rPr>
             <w:rStyle w:val="Hipervnculo"/>
@@ -5088,8 +5531,9 @@
             <w:rFonts w:asciiTheme="minorHAnsi" w:eastAsiaTheme="minorEastAsia" w:hAnsiTheme="minorHAnsi" w:cstheme="minorBidi"/>
             <w:iCs w:val="0"/>
             <w:noProof/>
-            <w:szCs w:val="22"/>
-            <w:lang w:eastAsia="es-ES"/>
+            <w:sz w:val="24"/>
+            <w:szCs w:val="24"/>
+            <w:lang w:eastAsia="es-ES_tradnl"/>
           </w:rPr>
           <w:tab/>
         </w:r>
@@ -5119,7 +5563,7 @@
             <w:noProof/>
             <w:webHidden/>
           </w:rPr>
-          <w:instrText xml:space="preserve"> PAGEREF _Toc49884897 \h </w:instrText>
+          <w:instrText xml:space="preserve"> PAGEREF _Toc109134038 \h </w:instrText>
         </w:r>
         <w:r>
           <w:rPr>
@@ -5160,12 +5604,12 @@
         <w:rPr>
           <w:rFonts w:asciiTheme="minorHAnsi" w:eastAsiaTheme="minorEastAsia" w:hAnsiTheme="minorHAnsi" w:cstheme="minorBidi"/>
           <w:noProof/>
-          <w:sz w:val="22"/>
-          <w:szCs w:val="22"/>
-          <w:lang w:eastAsia="es-ES"/>
-        </w:rPr>
-      </w:pPr>
-      <w:hyperlink w:anchor="_Toc49884898" w:history="1">
+          <w:sz w:val="24"/>
+          <w:szCs w:val="24"/>
+          <w:lang w:eastAsia="es-ES_tradnl"/>
+        </w:rPr>
+      </w:pPr>
+      <w:hyperlink w:anchor="_Toc109134039" w:history="1">
         <w:r>
           <w:rPr>
             <w:rStyle w:val="Hipervnculo"/>
@@ -5177,9 +5621,9 @@
           <w:rPr>
             <w:rFonts w:asciiTheme="minorHAnsi" w:eastAsiaTheme="minorEastAsia" w:hAnsiTheme="minorHAnsi" w:cstheme="minorBidi"/>
             <w:noProof/>
-            <w:sz w:val="22"/>
-            <w:szCs w:val="22"/>
-            <w:lang w:eastAsia="es-ES"/>
+            <w:sz w:val="24"/>
+            <w:szCs w:val="24"/>
+            <w:lang w:eastAsia="es-ES_tradnl"/>
           </w:rPr>
           <w:tab/>
         </w:r>
@@ -5209,7 +5653,7 @@
             <w:noProof/>
             <w:webHidden/>
           </w:rPr>
-          <w:instrText xml:space="preserve"> PAGEREF _Toc49884898 \h </w:instrText>
+          <w:instrText xml:space="preserve"> PAGEREF _Toc109134039 \h </w:instrText>
         </w:r>
         <w:r>
           <w:rPr>
@@ -5250,12 +5694,12 @@
         <w:rPr>
           <w:rFonts w:asciiTheme="minorHAnsi" w:eastAsiaTheme="minorEastAsia" w:hAnsiTheme="minorHAnsi" w:cstheme="minorBidi"/>
           <w:noProof/>
-          <w:sz w:val="22"/>
-          <w:szCs w:val="22"/>
-          <w:lang w:eastAsia="es-ES"/>
-        </w:rPr>
-      </w:pPr>
-      <w:hyperlink w:anchor="_Toc49884899" w:history="1">
+          <w:sz w:val="24"/>
+          <w:szCs w:val="24"/>
+          <w:lang w:eastAsia="es-ES_tradnl"/>
+        </w:rPr>
+      </w:pPr>
+      <w:hyperlink w:anchor="_Toc109134040" w:history="1">
         <w:r>
           <w:rPr>
             <w:rStyle w:val="Hipervnculo"/>
@@ -5267,9 +5711,9 @@
           <w:rPr>
             <w:rFonts w:asciiTheme="minorHAnsi" w:eastAsiaTheme="minorEastAsia" w:hAnsiTheme="minorHAnsi" w:cstheme="minorBidi"/>
             <w:noProof/>
-            <w:sz w:val="22"/>
-            <w:szCs w:val="22"/>
-            <w:lang w:eastAsia="es-ES"/>
+            <w:sz w:val="24"/>
+            <w:szCs w:val="24"/>
+            <w:lang w:eastAsia="es-ES_tradnl"/>
           </w:rPr>
           <w:tab/>
         </w:r>
@@ -5299,7 +5743,7 @@
             <w:noProof/>
             <w:webHidden/>
           </w:rPr>
-          <w:instrText xml:space="preserve"> PAGEREF _Toc49884899 \h </w:instrText>
+          <w:instrText xml:space="preserve"> PAGEREF _Toc109134040 \h </w:instrText>
         </w:r>
         <w:r>
           <w:rPr>
@@ -5340,12 +5784,12 @@
         <w:rPr>
           <w:rFonts w:asciiTheme="minorHAnsi" w:eastAsiaTheme="minorEastAsia" w:hAnsiTheme="minorHAnsi" w:cstheme="minorBidi"/>
           <w:noProof/>
-          <w:sz w:val="22"/>
-          <w:szCs w:val="22"/>
-          <w:lang w:eastAsia="es-ES"/>
-        </w:rPr>
-      </w:pPr>
-      <w:hyperlink w:anchor="_Toc49884900" w:history="1">
+          <w:sz w:val="24"/>
+          <w:szCs w:val="24"/>
+          <w:lang w:eastAsia="es-ES_tradnl"/>
+        </w:rPr>
+      </w:pPr>
+      <w:hyperlink w:anchor="_Toc109134041" w:history="1">
         <w:r>
           <w:rPr>
             <w:rStyle w:val="Hipervnculo"/>
@@ -5357,9 +5801,9 @@
           <w:rPr>
             <w:rFonts w:asciiTheme="minorHAnsi" w:eastAsiaTheme="minorEastAsia" w:hAnsiTheme="minorHAnsi" w:cstheme="minorBidi"/>
             <w:noProof/>
-            <w:sz w:val="22"/>
-            <w:szCs w:val="22"/>
-            <w:lang w:eastAsia="es-ES"/>
+            <w:sz w:val="24"/>
+            <w:szCs w:val="24"/>
+            <w:lang w:eastAsia="es-ES_tradnl"/>
           </w:rPr>
           <w:tab/>
         </w:r>
@@ -5389,7 +5833,7 @@
             <w:noProof/>
             <w:webHidden/>
           </w:rPr>
-          <w:instrText xml:space="preserve"> PAGEREF _Toc49884900 \h </w:instrText>
+          <w:instrText xml:space="preserve"> PAGEREF _Toc109134041 \h </w:instrText>
         </w:r>
         <w:r>
           <w:rPr>
@@ -5409,7 +5853,7 @@
             <w:noProof/>
             <w:webHidden/>
           </w:rPr>
-          <w:t>33</w:t>
+          <w:t>34</w:t>
         </w:r>
         <w:r>
           <w:rPr>
@@ -5431,11 +5875,12 @@
           <w:rFonts w:asciiTheme="minorHAnsi" w:eastAsiaTheme="minorEastAsia" w:hAnsiTheme="minorHAnsi" w:cstheme="minorBidi"/>
           <w:iCs w:val="0"/>
           <w:noProof/>
-          <w:szCs w:val="22"/>
-          <w:lang w:eastAsia="es-ES"/>
-        </w:rPr>
-      </w:pPr>
-      <w:hyperlink w:anchor="_Toc49884901" w:history="1">
+          <w:sz w:val="24"/>
+          <w:szCs w:val="24"/>
+          <w:lang w:eastAsia="es-ES_tradnl"/>
+        </w:rPr>
+      </w:pPr>
+      <w:hyperlink w:anchor="_Toc109134042" w:history="1">
         <w:r>
           <w:rPr>
             <w:rStyle w:val="Hipervnculo"/>
@@ -5448,8 +5893,9 @@
             <w:rFonts w:asciiTheme="minorHAnsi" w:eastAsiaTheme="minorEastAsia" w:hAnsiTheme="minorHAnsi" w:cstheme="minorBidi"/>
             <w:iCs w:val="0"/>
             <w:noProof/>
-            <w:szCs w:val="22"/>
-            <w:lang w:eastAsia="es-ES"/>
+            <w:sz w:val="24"/>
+            <w:szCs w:val="24"/>
+            <w:lang w:eastAsia="es-ES_tradnl"/>
           </w:rPr>
           <w:tab/>
         </w:r>
@@ -5458,7 +5904,7 @@
             <w:rStyle w:val="Hipervnculo"/>
             <w:noProof/>
           </w:rPr>
-          <w:t>Imágenes</w:t>
+          <w:t>Tablas y figuras</w:t>
         </w:r>
         <w:r>
           <w:rPr>
@@ -5479,7 +5925,7 @@
             <w:noProof/>
             <w:webHidden/>
           </w:rPr>
-          <w:instrText xml:space="preserve"> PAGEREF _Toc49884901 \h </w:instrText>
+          <w:instrText xml:space="preserve"> PAGEREF _Toc109134042 \h </w:instrText>
         </w:r>
         <w:r>
           <w:rPr>
@@ -5500,6 +5946,188 @@
             <w:webHidden/>
           </w:rPr>
           <w:t>34</w:t>
+        </w:r>
+        <w:r>
+          <w:rPr>
+            <w:noProof/>
+            <w:webHidden/>
+          </w:rPr>
+          <w:fldChar w:fldCharType="end"/>
+        </w:r>
+      </w:hyperlink>
+    </w:p>
+    <w:p>
+      <w:pPr>
+        <w:pStyle w:val="TDC2"/>
+        <w:tabs>
+          <w:tab w:val="left" w:pos="1100"/>
+          <w:tab w:val="right" w:leader="dot" w:pos="8210"/>
+        </w:tabs>
+        <w:rPr>
+          <w:rFonts w:asciiTheme="minorHAnsi" w:eastAsiaTheme="minorEastAsia" w:hAnsiTheme="minorHAnsi" w:cstheme="minorBidi"/>
+          <w:iCs w:val="0"/>
+          <w:noProof/>
+          <w:sz w:val="24"/>
+          <w:szCs w:val="24"/>
+          <w:lang w:eastAsia="es-ES_tradnl"/>
+        </w:rPr>
+      </w:pPr>
+      <w:hyperlink w:anchor="_Toc109134043" w:history="1">
+        <w:r>
+          <w:rPr>
+            <w:rStyle w:val="Hipervnculo"/>
+            <w:noProof/>
+          </w:rPr>
+          <w:t>A.4</w:t>
+        </w:r>
+        <w:r>
+          <w:rPr>
+            <w:rFonts w:asciiTheme="minorHAnsi" w:eastAsiaTheme="minorEastAsia" w:hAnsiTheme="minorHAnsi" w:cstheme="minorBidi"/>
+            <w:iCs w:val="0"/>
+            <w:noProof/>
+            <w:sz w:val="24"/>
+            <w:szCs w:val="24"/>
+            <w:lang w:eastAsia="es-ES_tradnl"/>
+          </w:rPr>
+          <w:tab/>
+        </w:r>
+        <w:r>
+          <w:rPr>
+            <w:rStyle w:val="Hipervnculo"/>
+            <w:noProof/>
+          </w:rPr>
+          <w:t>Referencias bibliográficas</w:t>
+        </w:r>
+        <w:r>
+          <w:rPr>
+            <w:noProof/>
+            <w:webHidden/>
+          </w:rPr>
+          <w:tab/>
+        </w:r>
+        <w:r>
+          <w:rPr>
+            <w:noProof/>
+            <w:webHidden/>
+          </w:rPr>
+          <w:fldChar w:fldCharType="begin"/>
+        </w:r>
+        <w:r>
+          <w:rPr>
+            <w:noProof/>
+            <w:webHidden/>
+          </w:rPr>
+          <w:instrText xml:space="preserve"> PAGEREF _Toc109134043 \h </w:instrText>
+        </w:r>
+        <w:r>
+          <w:rPr>
+            <w:noProof/>
+            <w:webHidden/>
+          </w:rPr>
+        </w:r>
+        <w:r>
+          <w:rPr>
+            <w:noProof/>
+            <w:webHidden/>
+          </w:rPr>
+          <w:fldChar w:fldCharType="separate"/>
+        </w:r>
+        <w:r>
+          <w:rPr>
+            <w:noProof/>
+            <w:webHidden/>
+          </w:rPr>
+          <w:t>34</w:t>
+        </w:r>
+        <w:r>
+          <w:rPr>
+            <w:noProof/>
+            <w:webHidden/>
+          </w:rPr>
+          <w:fldChar w:fldCharType="end"/>
+        </w:r>
+      </w:hyperlink>
+    </w:p>
+    <w:p>
+      <w:pPr>
+        <w:pStyle w:val="TDC3"/>
+        <w:tabs>
+          <w:tab w:val="left" w:pos="1540"/>
+          <w:tab w:val="right" w:leader="dot" w:pos="8210"/>
+        </w:tabs>
+        <w:rPr>
+          <w:rFonts w:asciiTheme="minorHAnsi" w:eastAsiaTheme="minorEastAsia" w:hAnsiTheme="minorHAnsi" w:cstheme="minorBidi"/>
+          <w:noProof/>
+          <w:sz w:val="24"/>
+          <w:szCs w:val="24"/>
+          <w:lang w:eastAsia="es-ES_tradnl"/>
+        </w:rPr>
+      </w:pPr>
+      <w:hyperlink w:anchor="_Toc109134044" w:history="1">
+        <w:r>
+          <w:rPr>
+            <w:rStyle w:val="Hipervnculo"/>
+            <w:noProof/>
+          </w:rPr>
+          <w:t>A.4.1</w:t>
+        </w:r>
+        <w:r>
+          <w:rPr>
+            <w:rFonts w:asciiTheme="minorHAnsi" w:eastAsiaTheme="minorEastAsia" w:hAnsiTheme="minorHAnsi" w:cstheme="minorBidi"/>
+            <w:noProof/>
+            <w:sz w:val="24"/>
+            <w:szCs w:val="24"/>
+            <w:lang w:eastAsia="es-ES_tradnl"/>
+          </w:rPr>
+          <w:tab/>
+        </w:r>
+        <w:r>
+          <w:rPr>
+            <w:rStyle w:val="Hipervnculo"/>
+            <w:noProof/>
+          </w:rPr>
+          <w:t>Lo que toda referencia debe tener</w:t>
+        </w:r>
+        <w:r>
+          <w:rPr>
+            <w:noProof/>
+            <w:webHidden/>
+          </w:rPr>
+          <w:tab/>
+        </w:r>
+        <w:r>
+          <w:rPr>
+            <w:noProof/>
+            <w:webHidden/>
+          </w:rPr>
+          <w:fldChar w:fldCharType="begin"/>
+        </w:r>
+        <w:r>
+          <w:rPr>
+            <w:noProof/>
+            <w:webHidden/>
+          </w:rPr>
+          <w:instrText xml:space="preserve"> PAGEREF _Toc109134044 \h </w:instrText>
+        </w:r>
+        <w:r>
+          <w:rPr>
+            <w:noProof/>
+            <w:webHidden/>
+          </w:rPr>
+        </w:r>
+        <w:r>
+          <w:rPr>
+            <w:noProof/>
+            <w:webHidden/>
+          </w:rPr>
+          <w:fldChar w:fldCharType="separate"/>
+        </w:r>
+        <w:r>
+          <w:rPr>
+            <w:noProof/>
+            <w:webHidden/>
+          </w:rPr>
+          <w:t>35</w:t>
         </w:r>
         <w:r>
           <w:rPr>
@@ -5518,11 +6146,12 @@
           <w:b w:val="0"/>
           <w:bCs w:val="0"/>
           <w:noProof/>
-          <w:szCs w:val="22"/>
-          <w:lang w:eastAsia="es-ES"/>
-        </w:rPr>
-      </w:pPr>
-      <w:hyperlink w:anchor="_Toc49884902" w:history="1">
+          <w:sz w:val="24"/>
+          <w:szCs w:val="24"/>
+          <w:lang w:eastAsia="es-ES_tradnl"/>
+        </w:rPr>
+      </w:pPr>
+      <w:hyperlink w:anchor="_Toc109134045" w:history="1">
         <w:r>
           <w:rPr>
             <w:rStyle w:val="Hipervnculo"/>
@@ -5549,7 +6178,7 @@
             <w:noProof/>
             <w:webHidden/>
           </w:rPr>
-          <w:instrText xml:space="preserve"> PAGEREF _Toc49884902 \h </w:instrText>
+          <w:instrText xml:space="preserve"> PAGEREF _Toc109134045 \h </w:instrText>
         </w:r>
         <w:r>
           <w:rPr>
@@ -5569,7 +6198,7 @@
             <w:noProof/>
             <w:webHidden/>
           </w:rPr>
-          <w:t>35</w:t>
+          <w:t>37</w:t>
         </w:r>
         <w:r>
           <w:rPr>
@@ -5626,6 +6255,7 @@
           <w:szCs w:val="20"/>
           <w:lang w:val="en-US"/>
         </w:rPr>
+        <w:lastRenderedPageBreak/>
         <w:tab/>
       </w:r>
     </w:p>
@@ -5649,7 +6279,6 @@
           <w:szCs w:val="20"/>
           <w:lang w:val="en-US"/>
         </w:rPr>
-        <w:lastRenderedPageBreak/>
         <w:br w:type="page"/>
       </w:r>
     </w:p>
@@ -5677,7 +6306,7 @@
       <w:pPr>
         <w:pStyle w:val="CapituloSN"/>
       </w:pPr>
-      <w:bookmarkStart w:id="12" w:name="_Toc49884884"/>
+      <w:bookmarkStart w:id="12" w:name="_Toc109134025"/>
       <w:r>
         <w:lastRenderedPageBreak/>
         <w:t>Índice de tablas</w:t>
@@ -5693,7 +6322,9 @@
         <w:rPr>
           <w:rFonts w:asciiTheme="minorHAnsi" w:eastAsiaTheme="minorEastAsia" w:hAnsiTheme="minorHAnsi"/>
           <w:noProof/>
-          <w:lang w:eastAsia="es-ES"/>
+          <w:sz w:val="24"/>
+          <w:szCs w:val="24"/>
+          <w:lang w:eastAsia="es-ES_tradnl"/>
         </w:rPr>
       </w:pPr>
       <w:r>
@@ -5705,7 +6336,7 @@
       <w:r>
         <w:fldChar w:fldCharType="separate"/>
       </w:r>
-      <w:hyperlink w:anchor="_Toc50399499" w:history="1">
+      <w:hyperlink w:anchor="_Toc109133774" w:history="1">
         <w:r>
           <w:rPr>
             <w:rStyle w:val="Hipervnculo"/>
@@ -5740,7 +6371,7 @@
             <w:noProof/>
             <w:webHidden/>
           </w:rPr>
-          <w:instrText xml:space="preserve"> PAGEREF _Toc50399499 \h </w:instrText>
+          <w:instrText xml:space="preserve"> PAGEREF _Toc109133774 \h </w:instrText>
         </w:r>
         <w:r>
           <w:rPr>
@@ -5760,7 +6391,7 @@
             <w:noProof/>
             <w:webHidden/>
           </w:rPr>
-          <w:t>34</w:t>
+          <w:t>32</w:t>
         </w:r>
         <w:r>
           <w:rPr>
@@ -5780,10 +6411,12 @@
         <w:rPr>
           <w:rFonts w:asciiTheme="minorHAnsi" w:eastAsiaTheme="minorEastAsia" w:hAnsiTheme="minorHAnsi"/>
           <w:noProof/>
-          <w:lang w:eastAsia="es-ES"/>
-        </w:rPr>
-      </w:pPr>
-      <w:hyperlink w:anchor="_Toc50399500" w:history="1">
+          <w:sz w:val="24"/>
+          <w:szCs w:val="24"/>
+          <w:lang w:eastAsia="es-ES_tradnl"/>
+        </w:rPr>
+      </w:pPr>
+      <w:hyperlink w:anchor="_Toc109133775" w:history="1">
         <w:r>
           <w:rPr>
             <w:rStyle w:val="Hipervnculo"/>
@@ -5818,7 +6451,7 @@
             <w:noProof/>
             <w:webHidden/>
           </w:rPr>
-          <w:instrText xml:space="preserve"> PAGEREF _Toc50399500 \h </w:instrText>
+          <w:instrText xml:space="preserve"> PAGEREF _Toc109133775 \h </w:instrText>
         </w:r>
         <w:r>
           <w:rPr>
@@ -5838,7 +6471,7 @@
             <w:noProof/>
             <w:webHidden/>
           </w:rPr>
-          <w:t>35</w:t>
+          <w:t>33</w:t>
         </w:r>
         <w:r>
           <w:rPr>
@@ -5900,7 +6533,7 @@
       <w:pPr>
         <w:pStyle w:val="CapituloSN"/>
       </w:pPr>
-      <w:bookmarkStart w:id="13" w:name="_Toc49884885"/>
+      <w:bookmarkStart w:id="13" w:name="_Toc109134026"/>
       <w:r>
         <w:lastRenderedPageBreak/>
         <w:t>Índice de figuras</w:t>
@@ -5916,7 +6549,9 @@
         <w:rPr>
           <w:rFonts w:asciiTheme="minorHAnsi" w:eastAsiaTheme="minorEastAsia" w:hAnsiTheme="minorHAnsi"/>
           <w:noProof/>
-          <w:lang w:eastAsia="es-ES"/>
+          <w:sz w:val="24"/>
+          <w:szCs w:val="24"/>
+          <w:lang w:eastAsia="es-ES_tradnl"/>
         </w:rPr>
       </w:pPr>
       <w:r>
@@ -5934,7 +6569,7 @@
       <w:r>
         <w:fldChar w:fldCharType="separate"/>
       </w:r>
-      <w:hyperlink r:id="rId31" w:anchor="_Toc50399453" w:history="1">
+      <w:hyperlink r:id="rId31" w:anchor="_Toc109133776" w:history="1">
         <w:r>
           <w:rPr>
             <w:rStyle w:val="Hipervnculo"/>
@@ -5961,7 +6596,7 @@
             <w:noProof/>
             <w:webHidden/>
           </w:rPr>
-          <w:instrText xml:space="preserve"> PAGEREF _Toc50399453 \h </w:instrText>
+          <w:instrText xml:space="preserve"> PAGEREF _Toc109133776 \h </w:instrText>
         </w:r>
         <w:r>
           <w:rPr>
@@ -5981,7 +6616,7 @@
             <w:noProof/>
             <w:webHidden/>
           </w:rPr>
-          <w:t>36</w:t>
+          <w:t>34</w:t>
         </w:r>
         <w:r>
           <w:rPr>
@@ -6054,7 +6689,7 @@
       <w:pPr>
         <w:pStyle w:val="CapituloSN"/>
       </w:pPr>
-      <w:bookmarkStart w:id="14" w:name="_Toc49884886"/>
+      <w:bookmarkStart w:id="14" w:name="_Toc109134027"/>
       <w:r>
         <w:lastRenderedPageBreak/>
         <w:t>Lista de acrónimos</w:t>
@@ -6122,11 +6757,11 @@
         <w:pStyle w:val="Ttulo1"/>
       </w:pPr>
       <w:bookmarkStart w:id="15" w:name="_Ref49332475"/>
-      <w:bookmarkStart w:id="16" w:name="_Toc49884887"/>
       <w:r>
         <w:lastRenderedPageBreak/>
         <w:t xml:space="preserve"> </w:t>
       </w:r>
+      <w:bookmarkStart w:id="16" w:name="_Toc109134028"/>
       <w:r>
         <w:t>Introducción</w:t>
       </w:r>
@@ -6172,7 +6807,7 @@
       <w:pPr>
         <w:pStyle w:val="Ttulo2"/>
       </w:pPr>
-      <w:bookmarkStart w:id="17" w:name="_Toc49884888"/>
+      <w:bookmarkStart w:id="17" w:name="_Toc109134029"/>
       <w:r>
         <w:t>Organización de la memoria</w:t>
       </w:r>
@@ -6549,7 +7184,7 @@
       <w:pPr>
         <w:pStyle w:val="Ttulo2"/>
       </w:pPr>
-      <w:bookmarkStart w:id="18" w:name="_Toc49884889"/>
+      <w:bookmarkStart w:id="18" w:name="_Toc109134030"/>
       <w:r>
         <w:t>Repositorio de información</w:t>
       </w:r>
@@ -6569,7 +7204,13 @@
         <w:fldChar w:fldCharType="begin"/>
       </w:r>
       <w:r>
-        <w:instrText xml:space="preserve"> LINK Word.Document.12 "D:\\git\\eiia_doc_tfg_msword\\memoria\\plantilla-tfg-eiia.docx" "_Hlk60149542" \a \t </w:instrText>
+        <w:instrText xml:space="preserve"> LINK </w:instrText>
+      </w:r>
+      <w:r>
+        <w:instrText xml:space="preserve">Word.Document.12 /Users/paco/git/eiia_doc_tfg_msword/memoria/plantilla-tfg-eiia.docx _Hlk60149542 </w:instrText>
+      </w:r>
+      <w:r>
+        <w:instrText xml:space="preserve">\a \t </w:instrText>
       </w:r>
       <w:r>
         <w:fldChar w:fldCharType="separate"/>
@@ -6629,11 +7270,11 @@
         <w:pStyle w:val="Ttulo1"/>
       </w:pPr>
       <w:bookmarkStart w:id="20" w:name="_Ref49507425"/>
-      <w:bookmarkStart w:id="21" w:name="_Toc49884890"/>
       <w:r>
         <w:lastRenderedPageBreak/>
         <w:t xml:space="preserve"> </w:t>
       </w:r>
+      <w:bookmarkStart w:id="21" w:name="_Toc109134031"/>
       <w:r>
         <w:t>Objetivos</w:t>
       </w:r>
@@ -6759,11 +7400,11 @@
         <w:pStyle w:val="Ttulo1"/>
       </w:pPr>
       <w:bookmarkStart w:id="23" w:name="_Ref49507438"/>
-      <w:bookmarkStart w:id="24" w:name="_Toc49884891"/>
       <w:r>
         <w:lastRenderedPageBreak/>
         <w:t xml:space="preserve"> </w:t>
       </w:r>
+      <w:bookmarkStart w:id="24" w:name="_Toc109134032"/>
       <w:r>
         <w:t>Motivación y a</w:t>
       </w:r>
@@ -6895,13 +7536,7 @@
             <w:rPr>
               <w:noProof/>
             </w:rPr>
-            <w:t xml:space="preserve"> </w:t>
-          </w:r>
-          <w:r>
-            <w:rPr>
-              <w:noProof/>
-            </w:rPr>
-            <w:t>[1]</w:t>
+            <w:t xml:space="preserve"> (Kofod-Petersen, 2014)</w:t>
           </w:r>
           <w:r>
             <w:fldChar w:fldCharType="end"/>
@@ -6933,7 +7568,7 @@
             <w:rPr>
               <w:noProof/>
             </w:rPr>
-            <w:t>[2]</w:t>
+            <w:t>(Schulze, 2017)</w:t>
           </w:r>
           <w:r>
             <w:fldChar w:fldCharType="end"/>
@@ -6965,7 +7600,7 @@
             <w:rPr>
               <w:noProof/>
             </w:rPr>
-            <w:t>[3]</w:t>
+            <w:t>(Kitchenham &amp; Charters, 2007)</w:t>
           </w:r>
           <w:r>
             <w:fldChar w:fldCharType="end"/>
@@ -6991,11 +7626,8 @@
     </w:p>
     <w:p>
       <w:r>
-        <w:t xml:space="preserve">En una tesis doctoral el análisis sistemático del estado del arte es esencial. En un TFG es importante, pero no hay que perder la cabeza.  Un TFG son unas 300 horas de trabajo de un </w:t>
-      </w:r>
-      <w:r>
         <w:lastRenderedPageBreak/>
-        <w:t>estudiante medio que ya posea los conocimientos generales necesarios (volveremos a esto más tarde).  Habitualmente, se considera que un buen análisis del estado del arte corresponde a un trabajo de entre 25 horas y 100 horas, dependiendo del tema del proyecto.  Si el tema es muy específico es más fácil hacer el estudio del estado del arte.</w:t>
+        <w:t>En una tesis doctoral el análisis sistemático del estado del arte es esencial. En un TFG es importante, pero no hay que perder la cabeza.  Un TFG son unas 300 horas de trabajo de un estudiante medio que ya posea los conocimientos generales necesarios (volveremos a esto más tarde).  Habitualmente, se considera que un buen análisis del estado del arte corresponde a un trabajo de entre 25 horas y 100 horas, dependiendo del tema del proyecto.  Si el tema es muy específico es más fácil hacer el estudio del estado del arte.</w:t>
       </w:r>
     </w:p>
     <w:p>
@@ -7018,11 +7650,11 @@
       </w:pPr>
       <w:bookmarkStart w:id="25" w:name="_Ref49332569"/>
       <w:bookmarkStart w:id="26" w:name="_Ref49507460"/>
-      <w:bookmarkStart w:id="27" w:name="_Toc49884892"/>
       <w:r>
         <w:lastRenderedPageBreak/>
         <w:t xml:space="preserve"> </w:t>
       </w:r>
+      <w:bookmarkStart w:id="27" w:name="_Toc109134033"/>
       <w:r>
         <w:t>Metodologí</w:t>
       </w:r>
@@ -7150,11 +7782,11 @@
         <w:pStyle w:val="Ttulo1"/>
       </w:pPr>
       <w:bookmarkStart w:id="29" w:name="_Ref49507472"/>
-      <w:bookmarkStart w:id="30" w:name="_Toc49884893"/>
       <w:r>
         <w:lastRenderedPageBreak/>
         <w:t xml:space="preserve"> </w:t>
       </w:r>
+      <w:bookmarkStart w:id="30" w:name="_Toc109134034"/>
       <w:r>
         <w:t>Resultados</w:t>
       </w:r>
@@ -7218,11 +7850,11 @@
         <w:pStyle w:val="Ttulo1"/>
       </w:pPr>
       <w:bookmarkStart w:id="32" w:name="_Ref49507482"/>
-      <w:bookmarkStart w:id="33" w:name="_Toc49884894"/>
       <w:r>
         <w:lastRenderedPageBreak/>
         <w:t xml:space="preserve"> </w:t>
       </w:r>
+      <w:bookmarkStart w:id="33" w:name="_Toc109134035"/>
       <w:r>
         <w:t>Conclusiones</w:t>
       </w:r>
@@ -7271,17 +7903,17 @@
       <w:bookmarkStart w:id="34" w:name="_Ref49332652"/>
       <w:bookmarkStart w:id="35" w:name="Anexos"/>
     </w:p>
+    <w:bookmarkEnd w:id="34"/>
+    <w:bookmarkEnd w:id="35"/>
     <w:p>
       <w:pPr>
         <w:pStyle w:val="Ttulo6"/>
       </w:pPr>
-      <w:bookmarkStart w:id="36" w:name="_Toc49884895"/>
-      <w:bookmarkEnd w:id="34"/>
-      <w:bookmarkEnd w:id="35"/>
       <w:r>
         <w:lastRenderedPageBreak/>
         <w:t xml:space="preserve"> </w:t>
       </w:r>
+      <w:bookmarkStart w:id="36" w:name="_Toc109134036"/>
       <w:r>
         <w:t>Plantilla Word de TFG de la EIIA</w:t>
       </w:r>
@@ -7404,9 +8036,11 @@
       <w:pPr>
         <w:pStyle w:val="Ttulo7"/>
       </w:pPr>
+      <w:bookmarkStart w:id="37" w:name="_Toc109134037"/>
       <w:r>
         <w:t>Controles de contenido</w:t>
       </w:r>
+      <w:bookmarkEnd w:id="37"/>
     </w:p>
     <w:p>
       <w:pPr>
@@ -8426,8 +9060,8 @@
         <w:pStyle w:val="Descripcin"/>
         <w:jc w:val="center"/>
       </w:pPr>
-      <w:bookmarkStart w:id="37" w:name="_Ref49165238"/>
-      <w:bookmarkStart w:id="38" w:name="_Toc50399499"/>
+      <w:bookmarkStart w:id="38" w:name="_Ref49165238"/>
+      <w:bookmarkStart w:id="39" w:name="_Toc109133774"/>
       <w:r>
         <w:t xml:space="preserve">Tabla </w:t>
       </w:r>
@@ -8450,21 +9084,21 @@
           <w:t>1</w:t>
         </w:r>
       </w:fldSimple>
-      <w:bookmarkEnd w:id="37"/>
+      <w:bookmarkEnd w:id="38"/>
       <w:r>
         <w:t>. Resumen de propiedades del documento.</w:t>
       </w:r>
-      <w:bookmarkEnd w:id="38"/>
+      <w:bookmarkEnd w:id="39"/>
     </w:p>
     <w:p>
       <w:pPr>
         <w:pStyle w:val="Ttulo7"/>
       </w:pPr>
-      <w:bookmarkStart w:id="39" w:name="_Toc49884897"/>
+      <w:bookmarkStart w:id="40" w:name="_Toc109134038"/>
       <w:r>
         <w:t>Estilos del documento</w:t>
       </w:r>
-      <w:bookmarkEnd w:id="39"/>
+      <w:bookmarkEnd w:id="40"/>
     </w:p>
     <w:p>
       <w:pPr>
@@ -8487,11 +9121,11 @@
       <w:pPr>
         <w:pStyle w:val="Ttulo8"/>
       </w:pPr>
-      <w:bookmarkStart w:id="40" w:name="_Toc49884898"/>
+      <w:bookmarkStart w:id="41" w:name="_Toc109134039"/>
       <w:r>
         <w:t>Estilos de sección</w:t>
       </w:r>
-      <w:bookmarkEnd w:id="40"/>
+      <w:bookmarkEnd w:id="41"/>
     </w:p>
     <w:p>
       <w:pPr>
@@ -9383,9 +10017,9 @@
         <w:pStyle w:val="Descripcin"/>
         <w:jc w:val="center"/>
       </w:pPr>
-      <w:bookmarkStart w:id="41" w:name="_Ref49164074"/>
-      <w:bookmarkStart w:id="42" w:name="_Ref49164060"/>
-      <w:bookmarkStart w:id="43" w:name="_Toc50399500"/>
+      <w:bookmarkStart w:id="42" w:name="_Ref49164074"/>
+      <w:bookmarkStart w:id="43" w:name="_Ref49164060"/>
+      <w:bookmarkStart w:id="44" w:name="_Toc109133775"/>
       <w:r>
         <w:t xml:space="preserve">Tabla </w:t>
       </w:r>
@@ -9408,26 +10042,26 @@
           <w:t>2</w:t>
         </w:r>
       </w:fldSimple>
-      <w:bookmarkEnd w:id="41"/>
+      <w:bookmarkEnd w:id="42"/>
       <w:r>
         <w:t>. Resumen de estilos de la plantilla.</w:t>
       </w:r>
-      <w:bookmarkEnd w:id="42"/>
       <w:bookmarkEnd w:id="43"/>
+      <w:bookmarkEnd w:id="44"/>
     </w:p>
     <w:p/>
     <w:p>
       <w:pPr>
         <w:pStyle w:val="Ttulo8"/>
       </w:pPr>
-      <w:bookmarkStart w:id="44" w:name="_Toc49884899"/>
+      <w:bookmarkStart w:id="45" w:name="_Toc109134040"/>
       <w:r>
         <w:t xml:space="preserve">Estilos </w:t>
       </w:r>
       <w:r>
         <w:t>para el cuerpo de texto</w:t>
       </w:r>
-      <w:bookmarkEnd w:id="44"/>
+      <w:bookmarkEnd w:id="45"/>
     </w:p>
     <w:p>
       <w:pPr>
@@ -9630,14 +10264,14 @@
       <w:pPr>
         <w:pStyle w:val="Ttulo8"/>
       </w:pPr>
-      <w:bookmarkStart w:id="45" w:name="_Toc49884900"/>
+      <w:bookmarkStart w:id="46" w:name="_Toc109134041"/>
       <w:r>
         <w:t xml:space="preserve">Énfasis y </w:t>
       </w:r>
       <w:r>
         <w:t>anotaciones</w:t>
       </w:r>
-      <w:bookmarkEnd w:id="45"/>
+      <w:bookmarkEnd w:id="46"/>
     </w:p>
     <w:p>
       <w:pPr>
@@ -9899,9 +10533,11 @@
       <w:pPr>
         <w:pStyle w:val="Ttulo7"/>
       </w:pPr>
+      <w:bookmarkStart w:id="47" w:name="_Toc109134042"/>
       <w:r>
         <w:t>Tablas y figuras</w:t>
       </w:r>
+      <w:bookmarkEnd w:id="47"/>
     </w:p>
     <w:p>
       <w:pPr>
@@ -9933,11 +10569,13 @@
       <w:pPr>
         <w:pStyle w:val="Ttulo7"/>
       </w:pPr>
-      <w:bookmarkStart w:id="46" w:name="_Ref49888018"/>
+      <w:bookmarkStart w:id="48" w:name="_Ref49888018"/>
+      <w:bookmarkStart w:id="49" w:name="_Toc109134043"/>
       <w:r>
         <w:t>Referencias bibliográficas</w:t>
       </w:r>
-      <w:bookmarkEnd w:id="46"/>
+      <w:bookmarkEnd w:id="48"/>
+      <w:bookmarkEnd w:id="49"/>
     </w:p>
     <w:p>
       <w:pPr>
@@ -9999,9 +10637,9 @@
                                 <w:noProof/>
                               </w:rPr>
                             </w:pPr>
-                            <w:bookmarkStart w:id="47" w:name="_Ref49889773"/>
-                            <w:bookmarkStart w:id="48" w:name="_Ref49889765"/>
-                            <w:bookmarkStart w:id="49" w:name="_Toc50399453"/>
+                            <w:bookmarkStart w:id="50" w:name="_Ref49889773"/>
+                            <w:bookmarkStart w:id="51" w:name="_Ref49889765"/>
+                            <w:bookmarkStart w:id="52" w:name="_Toc109133776"/>
                             <w:r>
                               <w:t xml:space="preserve">Figura </w:t>
                             </w:r>
@@ -10024,12 +10662,12 @@
                                 <w:t>1</w:t>
                               </w:r>
                             </w:fldSimple>
-                            <w:bookmarkEnd w:id="47"/>
+                            <w:bookmarkEnd w:id="50"/>
                             <w:r>
                               <w:t>. Herramientas de gestión de citas bibliográficas.</w:t>
                             </w:r>
-                            <w:bookmarkEnd w:id="48"/>
-                            <w:bookmarkEnd w:id="49"/>
+                            <w:bookmarkEnd w:id="51"/>
+                            <w:bookmarkEnd w:id="52"/>
                           </w:p>
                         </w:txbxContent>
                       </wps:txbx>
@@ -10053,7 +10691,7 @@
           </mc:Choice>
           <mc:Fallback>
             <w:pict>
-              <v:shape w14:anchorId="2675DD97" id="Cuadro de texto 17" o:spid="_x0000_s1032" type="#_x0000_t202" style="position:absolute;left:0;text-align:left;margin-left:258pt;margin-top:82.85pt;width:152.2pt;height:40.8pt;z-index:-251658233;visibility:visible;mso-wrap-style:square;mso-width-percent:0;mso-height-percent:0;mso-wrap-distance-left:14.2pt;mso-wrap-distance-top:0;mso-wrap-distance-right:14.2pt;mso-wrap-distance-bottom:0;mso-position-horizontal:absolute;mso-position-horizontal-relative:text;mso-position-vertical:absolute;mso-position-vertical-relative:text;mso-width-percent:0;mso-height-percent:0;mso-width-relative:margin;mso-height-relative:margin;v-text-anchor:top" o:gfxdata="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" stroked="f">
+              <v:shape w14:anchorId="2675DD97" id="Cuadro de texto 17" o:spid="_x0000_s1032" type="#_x0000_t202" style="position:absolute;left:0;text-align:left;margin-left:258pt;margin-top:82.85pt;width:152.2pt;height:40.8pt;z-index:-251658233;visibility:visible;mso-wrap-style:square;mso-width-percent:0;mso-height-percent:0;mso-wrap-distance-left:14.2pt;mso-wrap-distance-top:0;mso-wrap-distance-right:14.2pt;mso-wrap-distance-bottom:0;mso-position-horizontal:absolute;mso-position-horizontal-relative:text;mso-position-vertical:absolute;mso-position-vertical-relative:text;mso-width-percent:0;mso-height-percent:0;mso-width-relative:margin;mso-height-relative:margin;v-text-anchor:top" o:gfxdata="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" stroked="f">
                 <v:textbox style="mso-fit-shape-to-text:t" inset="0,0,0,0">
                   <w:txbxContent>
                     <w:p>
@@ -10063,9 +10701,9 @@
                           <w:noProof/>
                         </w:rPr>
                       </w:pPr>
-                      <w:bookmarkStart w:id="50" w:name="_Ref49889773"/>
-                      <w:bookmarkStart w:id="51" w:name="_Ref49889765"/>
-                      <w:bookmarkStart w:id="52" w:name="_Toc50399453"/>
+                      <w:bookmarkStart w:id="53" w:name="_Ref49889773"/>
+                      <w:bookmarkStart w:id="54" w:name="_Ref49889765"/>
+                      <w:bookmarkStart w:id="55" w:name="_Toc109133776"/>
                       <w:r>
                         <w:t xml:space="preserve">Figura </w:t>
                       </w:r>
@@ -10088,12 +10726,12 @@
                           <w:t>1</w:t>
                         </w:r>
                       </w:fldSimple>
-                      <w:bookmarkEnd w:id="50"/>
+                      <w:bookmarkEnd w:id="53"/>
                       <w:r>
                         <w:t>. Herramientas de gestión de citas bibliográficas.</w:t>
                       </w:r>
-                      <w:bookmarkEnd w:id="51"/>
-                      <w:bookmarkEnd w:id="52"/>
+                      <w:bookmarkEnd w:id="54"/>
+                      <w:bookmarkEnd w:id="55"/>
                     </w:p>
                   </w:txbxContent>
                 </v:textbox>
@@ -10360,13 +10998,7 @@
             <w:rPr>
               <w:noProof/>
             </w:rPr>
-            <w:t xml:space="preserve"> </w:t>
-          </w:r>
-          <w:r>
-            <w:rPr>
-              <w:noProof/>
-            </w:rPr>
-            <w:t>[4]</w:t>
+            <w:t xml:space="preserve"> (Armas, Gómez, Barrientos, &amp; Boehman, 2011)</w:t>
           </w:r>
           <w:r>
             <w:fldChar w:fldCharType="end"/>
@@ -10398,13 +11030,7 @@
             <w:rPr>
               <w:noProof/>
             </w:rPr>
-            <w:t xml:space="preserve"> </w:t>
-          </w:r>
-          <w:r>
-            <w:rPr>
-              <w:noProof/>
-            </w:rPr>
-            <w:t>[5]</w:t>
+            <w:t xml:space="preserve"> (Castillo, Feliú, Rivas, &amp; Sánchez, 2010)</w:t>
           </w:r>
           <w:r>
             <w:fldChar w:fldCharType="end"/>
@@ -10475,13 +11101,7 @@
             <w:rPr>
               <w:noProof/>
             </w:rPr>
-            <w:t xml:space="preserve"> </w:t>
-          </w:r>
-          <w:r>
-            <w:rPr>
-              <w:noProof/>
-            </w:rPr>
-            <w:t>[4, p. 3284]</w:t>
+            <w:t xml:space="preserve"> (Armas, Gómez, Barrientos, &amp; Boehman, 2011, pág. 3284)</w:t>
           </w:r>
           <w:r>
             <w:fldChar w:fldCharType="end"/>
@@ -10608,12 +11228,14 @@
       <w:pPr>
         <w:pStyle w:val="Ttulo8"/>
       </w:pPr>
+      <w:bookmarkStart w:id="56" w:name="_Toc109134044"/>
       <w:r>
         <w:t xml:space="preserve">Lo que toda referencia </w:t>
       </w:r>
       <w:r>
         <w:t>debe tener</w:t>
       </w:r>
+      <w:bookmarkEnd w:id="56"/>
     </w:p>
     <w:p>
       <w:pPr>
@@ -10700,7 +11322,7 @@
         <w:t xml:space="preserve"> </w:t>
       </w:r>
     </w:p>
-    <w:bookmarkStart w:id="53" w:name="_Toc49884902" w:displacedByCustomXml="next"/>
+    <w:bookmarkStart w:id="57" w:name="_Toc109134045" w:displacedByCustomXml="next"/>
     <w:sdt>
       <w:sdtPr>
         <w:rPr>
@@ -10716,7 +11338,7 @@
         </w:docPartObj>
       </w:sdtPr>
       <w:sdtContent>
-        <w:bookmarkStart w:id="54" w:name="Bibliografía" w:displacedByCustomXml="prev"/>
+        <w:bookmarkStart w:id="58" w:name="Bibliografía" w:displacedByCustomXml="prev"/>
         <w:p>
           <w:pPr>
             <w:pStyle w:val="CapituloSN"/>
@@ -10724,21 +11346,28 @@
           <w:r>
             <w:t>Bibliografía</w:t>
           </w:r>
-          <w:bookmarkEnd w:id="53"/>
+          <w:bookmarkEnd w:id="57"/>
         </w:p>
-        <w:bookmarkEnd w:id="54" w:displacedByCustomXml="next"/>
+        <w:bookmarkEnd w:id="58" w:displacedByCustomXml="next"/>
         <w:sdt>
           <w:sdtPr>
             <w:id w:val="111145805"/>
             <w:bibliography/>
           </w:sdtPr>
+          <w:sdtEndPr>
+            <w:rPr>
+              <w:sz w:val="22"/>
+            </w:rPr>
+          </w:sdtEndPr>
           <w:sdtContent>
             <w:p>
               <w:pPr>
-                <w:ind w:firstLine="0"/>
+                <w:pStyle w:val="Bibliografa"/>
+                <w:ind w:left="720" w:hanging="720"/>
                 <w:rPr>
-                  <w:rFonts w:asciiTheme="minorHAnsi" w:hAnsiTheme="minorHAnsi"/>
                   <w:noProof/>
+                  <w:sz w:val="24"/>
+                  <w:szCs w:val="24"/>
                 </w:rPr>
               </w:pPr>
               <w:r>
@@ -10750,292 +11379,186 @@
               <w:r>
                 <w:fldChar w:fldCharType="separate"/>
               </w:r>
+              <w:r>
+                <w:rPr>
+                  <w:noProof/>
+                </w:rPr>
+                <w:t xml:space="preserve">Armas, O., Gómez, M. A., Barrientos, E. J., &amp; Boehman, A. L. (2011). </w:t>
+              </w:r>
+              <w:r>
+                <w:rPr>
+                  <w:noProof/>
+                  <w:lang w:val="en-US"/>
+                </w:rPr>
+                <w:t xml:space="preserve">Estimation of opacity tendency of ethanol--and biodiesel--diesel blends by means of the smoke point technique. </w:t>
+              </w:r>
+              <w:r>
+                <w:rPr>
+                  <w:i/>
+                  <w:iCs/>
+                  <w:noProof/>
+                </w:rPr>
+                <w:t>Energy &amp; Fuels, 25</w:t>
+              </w:r>
+              <w:r>
+                <w:rPr>
+                  <w:noProof/>
+                </w:rPr>
+                <w:t>(7), 3283-3288.</w:t>
+              </w:r>
             </w:p>
-            <w:tbl>
-              <w:tblPr>
-                <w:tblW w:w="5000" w:type="pct"/>
-                <w:tblCellSpacing w:w="15" w:type="dxa"/>
-                <w:tblCellMar>
-                  <w:top w:w="15" w:type="dxa"/>
-                  <w:left w:w="15" w:type="dxa"/>
-                  <w:bottom w:w="15" w:type="dxa"/>
-                  <w:right w:w="15" w:type="dxa"/>
-                </w:tblCellMar>
-                <w:tblLook w:val="04A0" w:firstRow="1" w:lastRow="0" w:firstColumn="1" w:lastColumn="0" w:noHBand="0" w:noVBand="1"/>
-              </w:tblPr>
-              <w:tblGrid>
-                <w:gridCol w:w="309"/>
-                <w:gridCol w:w="7911"/>
-              </w:tblGrid>
-              <w:tr>
-                <w:trPr>
-                  <w:divId w:val="20057671"/>
-                  <w:tblCellSpacing w:w="15" w:type="dxa"/>
-                </w:trPr>
-                <w:tc>
-                  <w:tcPr>
-                    <w:tcW w:w="50" w:type="pct"/>
-                    <w:hideMark/>
-                  </w:tcPr>
-                  <w:p>
-                    <w:pPr>
-                      <w:pStyle w:val="Bibliografa"/>
-                      <w:rPr>
-                        <w:noProof/>
-                        <w:sz w:val="24"/>
-                        <w:szCs w:val="24"/>
-                      </w:rPr>
-                    </w:pPr>
-                    <w:r>
-                      <w:rPr>
-                        <w:noProof/>
-                      </w:rPr>
-                      <w:t xml:space="preserve">[1] </w:t>
-                    </w:r>
-                  </w:p>
-                </w:tc>
-                <w:tc>
-                  <w:tcPr>
-                    <w:tcW w:w="0" w:type="auto"/>
-                    <w:hideMark/>
-                  </w:tcPr>
-                  <w:p>
-                    <w:pPr>
-                      <w:pStyle w:val="Bibliografa"/>
-                      <w:rPr>
-                        <w:noProof/>
-                      </w:rPr>
-                    </w:pPr>
-                    <w:r>
-                      <w:rPr>
-                        <w:noProof/>
-                      </w:rPr>
-                      <w:t>A. Kofod-Petersen, «How to do a Structured Literature Review in computer science,» 2014. [En línea]. Available: https://research.idi.ntnu.no/aimasters/files/SLR_HowTo.pdf.</w:t>
-                    </w:r>
-                  </w:p>
-                </w:tc>
-              </w:tr>
-              <w:tr>
-                <w:trPr>
-                  <w:divId w:val="20057671"/>
-                  <w:tblCellSpacing w:w="15" w:type="dxa"/>
-                </w:trPr>
-                <w:tc>
-                  <w:tcPr>
-                    <w:tcW w:w="50" w:type="pct"/>
-                    <w:hideMark/>
-                  </w:tcPr>
-                  <w:p>
-                    <w:pPr>
-                      <w:pStyle w:val="Bibliografa"/>
-                      <w:rPr>
-                        <w:noProof/>
-                      </w:rPr>
-                    </w:pPr>
-                    <w:r>
-                      <w:rPr>
-                        <w:noProof/>
-                      </w:rPr>
-                      <w:t xml:space="preserve">[2] </w:t>
-                    </w:r>
-                  </w:p>
-                </w:tc>
-                <w:tc>
-                  <w:tcPr>
-                    <w:tcW w:w="0" w:type="auto"/>
-                    <w:hideMark/>
-                  </w:tcPr>
-                  <w:p>
-                    <w:pPr>
-                      <w:pStyle w:val="Bibliografa"/>
-                      <w:rPr>
-                        <w:noProof/>
-                      </w:rPr>
-                    </w:pPr>
-                    <w:r>
-                      <w:rPr>
-                        <w:noProof/>
-                      </w:rPr>
-                      <w:t>S. Schulze, «Conducting Systematic Literature Reviews,» 2017. [En línea]. Available: https://pdfs.semanticscholar.org/presentation/63ca/d41c0d584f56461c28d8f2f89443fdebee9c.pdf.</w:t>
-                    </w:r>
-                  </w:p>
-                </w:tc>
-              </w:tr>
-              <w:tr>
-                <w:trPr>
-                  <w:divId w:val="20057671"/>
-                  <w:tblCellSpacing w:w="15" w:type="dxa"/>
-                </w:trPr>
-                <w:tc>
-                  <w:tcPr>
-                    <w:tcW w:w="50" w:type="pct"/>
-                    <w:hideMark/>
-                  </w:tcPr>
-                  <w:p>
-                    <w:pPr>
-                      <w:pStyle w:val="Bibliografa"/>
-                      <w:rPr>
-                        <w:noProof/>
-                      </w:rPr>
-                    </w:pPr>
-                    <w:r>
-                      <w:rPr>
-                        <w:noProof/>
-                      </w:rPr>
-                      <w:t xml:space="preserve">[3] </w:t>
-                    </w:r>
-                  </w:p>
-                </w:tc>
-                <w:tc>
-                  <w:tcPr>
-                    <w:tcW w:w="0" w:type="auto"/>
-                    <w:hideMark/>
-                  </w:tcPr>
-                  <w:p>
-                    <w:pPr>
-                      <w:pStyle w:val="Bibliografa"/>
-                      <w:rPr>
-                        <w:noProof/>
-                      </w:rPr>
-                    </w:pPr>
-                    <w:r>
-                      <w:rPr>
-                        <w:noProof/>
-                      </w:rPr>
-                      <w:t>B. Kitchenham y S. Charters, «Guidelines for performing Systematic Literature Reviews in Software,» 2007. [En línea]. Available: https://www.elsevier.com/__data/promis_misc/525444systematicreviewsguide.pdf.</w:t>
-                    </w:r>
-                  </w:p>
-                </w:tc>
-              </w:tr>
-              <w:tr>
-                <w:trPr>
-                  <w:divId w:val="20057671"/>
-                  <w:tblCellSpacing w:w="15" w:type="dxa"/>
-                </w:trPr>
-                <w:tc>
-                  <w:tcPr>
-                    <w:tcW w:w="50" w:type="pct"/>
-                    <w:hideMark/>
-                  </w:tcPr>
-                  <w:p>
-                    <w:pPr>
-                      <w:pStyle w:val="Bibliografa"/>
-                      <w:rPr>
-                        <w:noProof/>
-                      </w:rPr>
-                    </w:pPr>
-                    <w:r>
-                      <w:rPr>
-                        <w:noProof/>
-                      </w:rPr>
-                      <w:t xml:space="preserve">[4] </w:t>
-                    </w:r>
-                  </w:p>
-                </w:tc>
-                <w:tc>
-                  <w:tcPr>
-                    <w:tcW w:w="0" w:type="auto"/>
-                    <w:hideMark/>
-                  </w:tcPr>
-                  <w:p>
-                    <w:pPr>
-                      <w:pStyle w:val="Bibliografa"/>
-                      <w:rPr>
-                        <w:noProof/>
-                      </w:rPr>
-                    </w:pPr>
-                    <w:r>
-                      <w:rPr>
-                        <w:noProof/>
-                      </w:rPr>
-                      <w:t xml:space="preserve">O. Armas, M. A. Gómez, E. J. Barrientos y A. L. Boehman, «Estimation of opacity tendency of ethanol--and biodiesel--diesel blends by means of the smoke point technique,» </w:t>
-                    </w:r>
-                    <w:r>
-                      <w:rPr>
-                        <w:i/>
-                        <w:iCs/>
-                        <w:noProof/>
-                      </w:rPr>
-                      <w:t xml:space="preserve">Energy &amp; Fuels, </w:t>
-                    </w:r>
-                    <w:r>
-                      <w:rPr>
-                        <w:noProof/>
-                      </w:rPr>
-                      <w:t xml:space="preserve">vol. 25, nº 7, pp. 3283-3288, 2011. </w:t>
-                    </w:r>
-                  </w:p>
-                </w:tc>
-              </w:tr>
-              <w:tr>
-                <w:trPr>
-                  <w:divId w:val="20057671"/>
-                  <w:tblCellSpacing w:w="15" w:type="dxa"/>
-                </w:trPr>
-                <w:tc>
-                  <w:tcPr>
-                    <w:tcW w:w="50" w:type="pct"/>
-                    <w:hideMark/>
-                  </w:tcPr>
-                  <w:p>
-                    <w:pPr>
-                      <w:pStyle w:val="Bibliografa"/>
-                      <w:rPr>
-                        <w:noProof/>
-                      </w:rPr>
-                    </w:pPr>
-                    <w:r>
-                      <w:rPr>
-                        <w:noProof/>
-                      </w:rPr>
-                      <w:t xml:space="preserve">[5] </w:t>
-                    </w:r>
-                  </w:p>
-                </w:tc>
-                <w:tc>
-                  <w:tcPr>
-                    <w:tcW w:w="0" w:type="auto"/>
-                    <w:hideMark/>
-                  </w:tcPr>
-                  <w:p>
-                    <w:pPr>
-                      <w:pStyle w:val="Bibliografa"/>
-                      <w:rPr>
-                        <w:noProof/>
-                      </w:rPr>
-                    </w:pPr>
-                    <w:r>
-                      <w:rPr>
-                        <w:noProof/>
-                      </w:rPr>
-                      <w:t xml:space="preserve">F. J. Castillo, V. Feliú, R. Rivas y L. Sánchez, «Design of a class of fractional controllers from frequency specifications with guaranteed time domain behavior,» </w:t>
-                    </w:r>
-                    <w:r>
-                      <w:rPr>
-                        <w:i/>
-                        <w:iCs/>
-                        <w:noProof/>
-                      </w:rPr>
-                      <w:t xml:space="preserve">Computers &amp; Mathematics with Applications, </w:t>
-                    </w:r>
-                    <w:r>
-                      <w:rPr>
-                        <w:noProof/>
-                      </w:rPr>
-                      <w:t xml:space="preserve">vol. 59, nº 5, pp. 1656-1666, 2010. </w:t>
-                    </w:r>
-                  </w:p>
-                </w:tc>
-              </w:tr>
-            </w:tbl>
             <w:p>
               <w:pPr>
-                <w:divId w:val="20057671"/>
+                <w:pStyle w:val="Bibliografa"/>
+                <w:ind w:left="720" w:hanging="720"/>
                 <w:rPr>
-                  <w:rFonts w:eastAsia="Times New Roman"/>
+                  <w:noProof/>
+                  <w:lang w:val="en-US"/>
+                </w:rPr>
+              </w:pPr>
+              <w:r>
+                <w:rPr>
+                  <w:noProof/>
+                </w:rPr>
+                <w:t xml:space="preserve">Castillo, F. J., Feliú, V., Rivas, R., &amp; Sánchez, L. (2010). </w:t>
+              </w:r>
+              <w:r>
+                <w:rPr>
+                  <w:noProof/>
+                  <w:lang w:val="en-US"/>
+                </w:rPr>
+                <w:t xml:space="preserve">Design of a class of fractional controllers from frequency specifications with guaranteed time domain behavior. </w:t>
+              </w:r>
+              <w:r>
+                <w:rPr>
+                  <w:i/>
+                  <w:iCs/>
+                  <w:noProof/>
+                  <w:lang w:val="en-US"/>
+                </w:rPr>
+                <w:t>Computers &amp; Mathematics with Applications, 59</w:t>
+              </w:r>
+              <w:r>
+                <w:rPr>
+                  <w:noProof/>
+                  <w:lang w:val="en-US"/>
+                </w:rPr>
+                <w:t>(5), 1656-1666.</w:t>
+              </w:r>
+            </w:p>
+            <w:p>
+              <w:pPr>
+                <w:pStyle w:val="Bibliografa"/>
+                <w:ind w:left="720" w:hanging="720"/>
+                <w:rPr>
                   <w:noProof/>
                 </w:rPr>
               </w:pPr>
+              <w:r>
+                <w:rPr>
+                  <w:noProof/>
+                  <w:lang w:val="en-US"/>
+                </w:rPr>
+                <w:t xml:space="preserve">Kitchenham, B., &amp; Charters, S. (2007). </w:t>
+              </w:r>
+              <w:r>
+                <w:rPr>
+                  <w:i/>
+                  <w:iCs/>
+                  <w:noProof/>
+                  <w:lang w:val="en-US"/>
+                </w:rPr>
+                <w:t>Guidelines for performing Systematic Literature Reviews in Software.</w:t>
+              </w:r>
+              <w:r>
+                <w:rPr>
+                  <w:noProof/>
+                  <w:lang w:val="en-US"/>
+                </w:rPr>
+                <w:t xml:space="preserve"> </w:t>
+              </w:r>
+              <w:r>
+                <w:rPr>
+                  <w:noProof/>
+                </w:rPr>
+                <w:t>Obtenido de https://www.elsevier.com/__data/promis_misc/525444systematicreviewsguide.pdf</w:t>
+              </w:r>
+            </w:p>
+            <w:p>
+              <w:pPr>
+                <w:pStyle w:val="Bibliografa"/>
+                <w:ind w:left="720" w:hanging="720"/>
+                <w:rPr>
+                  <w:noProof/>
+                </w:rPr>
+              </w:pPr>
+              <w:r>
+                <w:rPr>
+                  <w:noProof/>
+                  <w:lang w:val="en-US"/>
+                </w:rPr>
+                <w:t xml:space="preserve">Kofod-Petersen, A. (2014). </w:t>
+              </w:r>
+              <w:r>
+                <w:rPr>
+                  <w:i/>
+                  <w:iCs/>
+                  <w:noProof/>
+                  <w:lang w:val="en-US"/>
+                </w:rPr>
+                <w:t>How to do a Structured Literature Review in computer science.</w:t>
+              </w:r>
+              <w:r>
+                <w:rPr>
+                  <w:noProof/>
+                  <w:lang w:val="en-US"/>
+                </w:rPr>
+                <w:t xml:space="preserve"> </w:t>
+              </w:r>
+              <w:r>
+                <w:rPr>
+                  <w:noProof/>
+                </w:rPr>
+                <w:t>Obtenido de https://research.idi.ntnu.no/aimasters/files/SLR_HowTo.pdf</w:t>
+              </w:r>
+            </w:p>
+            <w:p>
+              <w:pPr>
+                <w:pStyle w:val="Bibliografa"/>
+                <w:ind w:left="720" w:hanging="720"/>
+                <w:rPr>
+                  <w:noProof/>
+                </w:rPr>
+              </w:pPr>
+              <w:r>
+                <w:rPr>
+                  <w:noProof/>
+                  <w:lang w:val="en-US"/>
+                </w:rPr>
+                <w:t xml:space="preserve">Schulze, S. (2017). </w:t>
+              </w:r>
+              <w:r>
+                <w:rPr>
+                  <w:i/>
+                  <w:iCs/>
+                  <w:noProof/>
+                  <w:lang w:val="en-US"/>
+                </w:rPr>
+                <w:t>Conducting Systematic Literature Reviews.</w:t>
+              </w:r>
+              <w:r>
+                <w:rPr>
+                  <w:noProof/>
+                  <w:lang w:val="en-US"/>
+                </w:rPr>
+                <w:t xml:space="preserve"> </w:t>
+              </w:r>
+              <w:r>
+                <w:rPr>
+                  <w:noProof/>
+                </w:rPr>
+                <w:t>Obtenido de https://pdfs.semanticscholar.org/presentation/63ca/d41c0d584f56461c28d8f2f89443fdebee9c.pdf</w:t>
+              </w:r>
             </w:p>
             <w:p>
               <w:pPr>
@@ -11066,7 +11589,7 @@
 </file>
 
 <file path=word/endnotes.xml><?xml version="1.0" encoding="utf-8"?>
-<w:endnotes xmlns:wpc="http://schemas.microsoft.com/office/word/2010/wordprocessingCanvas" xmlns:cx="http://schemas.microsoft.com/office/drawing/2014/chartex" xmlns:cx1="http://schemas.microsoft.com/office/drawing/2015/9/8/chartex" xmlns:cx2="http://schemas.microsoft.com/office/drawing/2015/10/21/chartex" xmlns:cx3="http://schemas.microsoft.com/office/drawing/2016/5/9/chartex" xmlns:cx4="http://schemas.microsoft.com/office/drawing/2016/5/10/chartex" xmlns:cx5="http://schemas.microsoft.com/office/drawing/2016/5/11/chartex" xmlns:cx6="http://schemas.microsoft.com/office/drawing/2016/5/12/chartex" xmlns:cx7="http://schemas.microsoft.com/office/drawing/2016/5/13/chartex" xmlns:cx8="http://schemas.microsoft.com/office/drawing/2016/5/14/chartex" xmlns:mc="http://schemas.openxmlformats.org/markup-compatibility/2006" xmlns:aink="http://schemas.microsoft.com/office/drawing/2016/ink" xmlns:am3d="http://schemas.microsoft.com/office/drawing/2017/model3d" xmlns:o="urn:schemas-microsoft-com:office:office" xmlns:r="http://schemas.openxmlformats.org/officeDocument/2006/relationships" xmlns:m="http://schemas.openxmlformats.org/officeDocument/2006/math" xmlns:v="urn:schemas-microsoft-com:vml" xmlns:wp14="http://schemas.microsoft.com/office/word/2010/wordprocessingDrawing" xmlns:wp="http://schemas.openxmlformats.org/drawingml/2006/wordprocessingDrawing" xmlns:w10="urn:schemas-microsoft-com:office:word" xmlns:w="http://schemas.openxmlformats.org/wordprocessingml/2006/main" xmlns:w14="http://schemas.microsoft.com/office/word/2010/wordml" xmlns:w15="http://schemas.microsoft.com/office/word/2012/wordml" xmlns:w16cex="http://schemas.microsoft.com/office/word/2018/wordml/cex" xmlns:w16cid="http://schemas.microsoft.com/office/word/2016/wordml/cid" xmlns:w16="http://schemas.microsoft.com/office/word/2018/wordml" xmlns:w16sdtdh="http://schemas.microsoft.com/office/word/2020/wordml/sdtdatahash" xmlns:w16se="http://schemas.microsoft.com/office/word/2015/wordml/symex" xmlns:wpg="http://schemas.microsoft.com/office/word/2010/wordprocessingGroup" xmlns:wpi="http://schemas.microsoft.com/office/word/2010/wordprocessingInk" xmlns:wne="http://schemas.microsoft.com/office/word/2006/wordml" xmlns:wps="http://schemas.microsoft.com/office/word/2010/wordprocessingShape" mc:Ignorable="w14 w15 w16se w16cid w16 w16cex w16sdtdh wp14">
+<w:endnotes xmlns:wpc="http://schemas.microsoft.com/office/word/2010/wordprocessingCanvas" xmlns:cx="http://schemas.microsoft.com/office/drawing/2014/chartex" xmlns:cx1="http://schemas.microsoft.com/office/drawing/2015/9/8/chartex" xmlns:cx2="http://schemas.microsoft.com/office/drawing/2015/10/21/chartex" xmlns:cx3="http://schemas.microsoft.com/office/drawing/2016/5/9/chartex" xmlns:cx4="http://schemas.microsoft.com/office/drawing/2016/5/10/chartex" xmlns:cx5="http://schemas.microsoft.com/office/drawing/2016/5/11/chartex" xmlns:cx6="http://schemas.microsoft.com/office/drawing/2016/5/12/chartex" xmlns:cx7="http://schemas.microsoft.com/office/drawing/2016/5/13/chartex" xmlns:cx8="http://schemas.microsoft.com/office/drawing/2016/5/14/chartex" xmlns:mc="http://schemas.openxmlformats.org/markup-compatibility/2006" xmlns:aink="http://schemas.microsoft.com/office/drawing/2016/ink" xmlns:am3d="http://schemas.microsoft.com/office/drawing/2017/model3d" xmlns:o="urn:schemas-microsoft-com:office:office" xmlns:oel="http://schemas.microsoft.com/office/2019/extlst" xmlns:r="http://schemas.openxmlformats.org/officeDocument/2006/relationships" xmlns:m="http://schemas.openxmlformats.org/officeDocument/2006/math" xmlns:v="urn:schemas-microsoft-com:vml" xmlns:wp14="http://schemas.microsoft.com/office/word/2010/wordprocessingDrawing" xmlns:wp="http://schemas.openxmlformats.org/drawingml/2006/wordprocessingDrawing" xmlns:w10="urn:schemas-microsoft-com:office:word" xmlns:w="http://schemas.openxmlformats.org/wordprocessingml/2006/main" xmlns:w14="http://schemas.microsoft.com/office/word/2010/wordml" xmlns:w15="http://schemas.microsoft.com/office/word/2012/wordml" xmlns:w16cex="http://schemas.microsoft.com/office/word/2018/wordml/cex" xmlns:w16cid="http://schemas.microsoft.com/office/word/2016/wordml/cid" xmlns:w16="http://schemas.microsoft.com/office/word/2018/wordml" xmlns:w16sdtdh="http://schemas.microsoft.com/office/word/2020/wordml/sdtdatahash" xmlns:w16se="http://schemas.microsoft.com/office/word/2015/wordml/symex" xmlns:wpg="http://schemas.microsoft.com/office/word/2010/wordprocessingGroup" xmlns:wpi="http://schemas.microsoft.com/office/word/2010/wordprocessingInk" xmlns:wne="http://schemas.microsoft.com/office/word/2006/wordml" xmlns:wps="http://schemas.microsoft.com/office/word/2010/wordprocessingShape" mc:Ignorable="w14 w15 w16se w16cid w16 w16cex w16sdtdh wp14">
   <w:endnote w:type="separator" w:id="-1">
     <w:p>
       <w:pPr>
@@ -11098,7 +11621,7 @@
 </file>
 
 <file path=word/footnotes.xml><?xml version="1.0" encoding="utf-8"?>
-<w:footnotes xmlns:wpc="http://schemas.microsoft.com/office/word/2010/wordprocessingCanvas" xmlns:cx="http://schemas.microsoft.com/office/drawing/2014/chartex" xmlns:cx1="http://schemas.microsoft.com/office/drawing/2015/9/8/chartex" xmlns:cx2="http://schemas.microsoft.com/office/drawing/2015/10/21/chartex" xmlns:cx3="http://schemas.microsoft.com/office/drawing/2016/5/9/chartex" xmlns:cx4="http://schemas.microsoft.com/office/drawing/2016/5/10/chartex" xmlns:cx5="http://schemas.microsoft.com/office/drawing/2016/5/11/chartex" xmlns:cx6="http://schemas.microsoft.com/office/drawing/2016/5/12/chartex" xmlns:cx7="http://schemas.microsoft.com/office/drawing/2016/5/13/chartex" xmlns:cx8="http://schemas.microsoft.com/office/drawing/2016/5/14/chartex" xmlns:mc="http://schemas.openxmlformats.org/markup-compatibility/2006" xmlns:aink="http://schemas.microsoft.com/office/drawing/2016/ink" xmlns:am3d="http://schemas.microsoft.com/office/drawing/2017/model3d" xmlns:o="urn:schemas-microsoft-com:office:office" xmlns:r="http://schemas.openxmlformats.org/officeDocument/2006/relationships" xmlns:m="http://schemas.openxmlformats.org/officeDocument/2006/math" xmlns:v="urn:schemas-microsoft-com:vml" xmlns:wp14="http://schemas.microsoft.com/office/word/2010/wordprocessingDrawing" xmlns:wp="http://schemas.openxmlformats.org/drawingml/2006/wordprocessingDrawing" xmlns:w10="urn:schemas-microsoft-com:office:word" xmlns:w="http://schemas.openxmlformats.org/wordprocessingml/2006/main" xmlns:w14="http://schemas.microsoft.com/office/word/2010/wordml" xmlns:w15="http://schemas.microsoft.com/office/word/2012/wordml" xmlns:w16cex="http://schemas.microsoft.com/office/word/2018/wordml/cex" xmlns:w16cid="http://schemas.microsoft.com/office/word/2016/wordml/cid" xmlns:w16="http://schemas.microsoft.com/office/word/2018/wordml" xmlns:w16sdtdh="http://schemas.microsoft.com/office/word/2020/wordml/sdtdatahash" xmlns:w16se="http://schemas.microsoft.com/office/word/2015/wordml/symex" xmlns:wpg="http://schemas.microsoft.com/office/word/2010/wordprocessingGroup" xmlns:wpi="http://schemas.microsoft.com/office/word/2010/wordprocessingInk" xmlns:wne="http://schemas.microsoft.com/office/word/2006/wordml" xmlns:wps="http://schemas.microsoft.com/office/word/2010/wordprocessingShape" mc:Ignorable="w14 w15 w16se w16cid w16 w16cex w16sdtdh wp14">
+<w:footnotes xmlns:wpc="http://schemas.microsoft.com/office/word/2010/wordprocessingCanvas" xmlns:cx="http://schemas.microsoft.com/office/drawing/2014/chartex" xmlns:cx1="http://schemas.microsoft.com/office/drawing/2015/9/8/chartex" xmlns:cx2="http://schemas.microsoft.com/office/drawing/2015/10/21/chartex" xmlns:cx3="http://schemas.microsoft.com/office/drawing/2016/5/9/chartex" xmlns:cx4="http://schemas.microsoft.com/office/drawing/2016/5/10/chartex" xmlns:cx5="http://schemas.microsoft.com/office/drawing/2016/5/11/chartex" xmlns:cx6="http://schemas.microsoft.com/office/drawing/2016/5/12/chartex" xmlns:cx7="http://schemas.microsoft.com/office/drawing/2016/5/13/chartex" xmlns:cx8="http://schemas.microsoft.com/office/drawing/2016/5/14/chartex" xmlns:mc="http://schemas.openxmlformats.org/markup-compatibility/2006" xmlns:aink="http://schemas.microsoft.com/office/drawing/2016/ink" xmlns:am3d="http://schemas.microsoft.com/office/drawing/2017/model3d" xmlns:o="urn:schemas-microsoft-com:office:office" xmlns:oel="http://schemas.microsoft.com/office/2019/extlst" xmlns:r="http://schemas.openxmlformats.org/officeDocument/2006/relationships" xmlns:m="http://schemas.openxmlformats.org/officeDocument/2006/math" xmlns:v="urn:schemas-microsoft-com:vml" xmlns:wp14="http://schemas.microsoft.com/office/word/2010/wordprocessingDrawing" xmlns:wp="http://schemas.openxmlformats.org/drawingml/2006/wordprocessingDrawing" xmlns:w10="urn:schemas-microsoft-com:office:word" xmlns:w="http://schemas.openxmlformats.org/wordprocessingml/2006/main" xmlns:w14="http://schemas.microsoft.com/office/word/2010/wordml" xmlns:w15="http://schemas.microsoft.com/office/word/2012/wordml" xmlns:w16cex="http://schemas.microsoft.com/office/word/2018/wordml/cex" xmlns:w16cid="http://schemas.microsoft.com/office/word/2016/wordml/cid" xmlns:w16="http://schemas.microsoft.com/office/word/2018/wordml" xmlns:w16sdtdh="http://schemas.microsoft.com/office/word/2020/wordml/sdtdatahash" xmlns:w16se="http://schemas.microsoft.com/office/word/2015/wordml/symex" xmlns:wpg="http://schemas.microsoft.com/office/word/2010/wordprocessingGroup" xmlns:wpi="http://schemas.microsoft.com/office/word/2010/wordprocessingInk" xmlns:wne="http://schemas.microsoft.com/office/word/2006/wordml" xmlns:wps="http://schemas.microsoft.com/office/word/2010/wordprocessingShape" mc:Ignorable="w14 w15 w16se w16cid w16 w16cex w16sdtdh wp14">
   <w:footnote w:type="separator" w:id="-1">
     <w:p>
       <w:pPr>
@@ -11130,7 +11653,7 @@
 </file>
 
 <file path=word/header1.xml><?xml version="1.0" encoding="utf-8"?>
-<w:hdr xmlns:wpc="http://schemas.microsoft.com/office/word/2010/wordprocessingCanvas" xmlns:cx="http://schemas.microsoft.com/office/drawing/2014/chartex" xmlns:cx1="http://schemas.microsoft.com/office/drawing/2015/9/8/chartex" xmlns:cx2="http://schemas.microsoft.com/office/drawing/2015/10/21/chartex" xmlns:cx3="http://schemas.microsoft.com/office/drawing/2016/5/9/chartex" xmlns:cx4="http://schemas.microsoft.com/office/drawing/2016/5/10/chartex" xmlns:cx5="http://schemas.microsoft.com/office/drawing/2016/5/11/chartex" xmlns:cx6="http://schemas.microsoft.com/office/drawing/2016/5/12/chartex" xmlns:cx7="http://schemas.microsoft.com/office/drawing/2016/5/13/chartex" xmlns:cx8="http://schemas.microsoft.com/office/drawing/2016/5/14/chartex" xmlns:mc="http://schemas.openxmlformats.org/markup-compatibility/2006" xmlns:aink="http://schemas.microsoft.com/office/drawing/2016/ink" xmlns:am3d="http://schemas.microsoft.com/office/drawing/2017/model3d" xmlns:o="urn:schemas-microsoft-com:office:office" xmlns:r="http://schemas.openxmlformats.org/officeDocument/2006/relationships" xmlns:m="http://schemas.openxmlformats.org/officeDocument/2006/math" xmlns:v="urn:schemas-microsoft-com:vml" xmlns:wp14="http://schemas.microsoft.com/office/word/2010/wordprocessingDrawing" xmlns:wp="http://schemas.openxmlformats.org/drawingml/2006/wordprocessingDrawing" xmlns:w10="urn:schemas-microsoft-com:office:word" xmlns:w="http://schemas.openxmlformats.org/wordprocessingml/2006/main" xmlns:w14="http://schemas.microsoft.com/office/word/2010/wordml" xmlns:w15="http://schemas.microsoft.com/office/word/2012/wordml" xmlns:w16cex="http://schemas.microsoft.com/office/word/2018/wordml/cex" xmlns:w16cid="http://schemas.microsoft.com/office/word/2016/wordml/cid" xmlns:w16="http://schemas.microsoft.com/office/word/2018/wordml" xmlns:w16sdtdh="http://schemas.microsoft.com/office/word/2020/wordml/sdtdatahash" xmlns:w16se="http://schemas.microsoft.com/office/word/2015/wordml/symex" xmlns:wpg="http://schemas.microsoft.com/office/word/2010/wordprocessingGroup" xmlns:wpi="http://schemas.microsoft.com/office/word/2010/wordprocessingInk" xmlns:wne="http://schemas.microsoft.com/office/word/2006/wordml" xmlns:wps="http://schemas.microsoft.com/office/word/2010/wordprocessingShape" mc:Ignorable="w14 w15 w16se w16cid w16 w16cex w16sdtdh wp14">
+<w:hdr xmlns:wpc="http://schemas.microsoft.com/office/word/2010/wordprocessingCanvas" xmlns:cx="http://schemas.microsoft.com/office/drawing/2014/chartex" xmlns:cx1="http://schemas.microsoft.com/office/drawing/2015/9/8/chartex" xmlns:cx2="http://schemas.microsoft.com/office/drawing/2015/10/21/chartex" xmlns:cx3="http://schemas.microsoft.com/office/drawing/2016/5/9/chartex" xmlns:cx4="http://schemas.microsoft.com/office/drawing/2016/5/10/chartex" xmlns:cx5="http://schemas.microsoft.com/office/drawing/2016/5/11/chartex" xmlns:cx6="http://schemas.microsoft.com/office/drawing/2016/5/12/chartex" xmlns:cx7="http://schemas.microsoft.com/office/drawing/2016/5/13/chartex" xmlns:cx8="http://schemas.microsoft.com/office/drawing/2016/5/14/chartex" xmlns:mc="http://schemas.openxmlformats.org/markup-compatibility/2006" xmlns:aink="http://schemas.microsoft.com/office/drawing/2016/ink" xmlns:am3d="http://schemas.microsoft.com/office/drawing/2017/model3d" xmlns:o="urn:schemas-microsoft-com:office:office" xmlns:oel="http://schemas.microsoft.com/office/2019/extlst" xmlns:r="http://schemas.openxmlformats.org/officeDocument/2006/relationships" xmlns:m="http://schemas.openxmlformats.org/officeDocument/2006/math" xmlns:v="urn:schemas-microsoft-com:vml" xmlns:wp14="http://schemas.microsoft.com/office/word/2010/wordprocessingDrawing" xmlns:wp="http://schemas.openxmlformats.org/drawingml/2006/wordprocessingDrawing" xmlns:w10="urn:schemas-microsoft-com:office:word" xmlns:w="http://schemas.openxmlformats.org/wordprocessingml/2006/main" xmlns:w14="http://schemas.microsoft.com/office/word/2010/wordml" xmlns:w15="http://schemas.microsoft.com/office/word/2012/wordml" xmlns:w16cex="http://schemas.microsoft.com/office/word/2018/wordml/cex" xmlns:w16cid="http://schemas.microsoft.com/office/word/2016/wordml/cid" xmlns:w16="http://schemas.microsoft.com/office/word/2018/wordml" xmlns:w16sdtdh="http://schemas.microsoft.com/office/word/2020/wordml/sdtdatahash" xmlns:w16se="http://schemas.microsoft.com/office/word/2015/wordml/symex" xmlns:wpg="http://schemas.microsoft.com/office/word/2010/wordprocessingGroup" xmlns:wpi="http://schemas.microsoft.com/office/word/2010/wordprocessingInk" xmlns:wne="http://schemas.microsoft.com/office/word/2006/wordml" xmlns:wps="http://schemas.microsoft.com/office/word/2010/wordprocessingShape" mc:Ignorable="w14 w15 w16se w16cid w16 w16cex w16sdtdh wp14">
   <w:p>
     <w:pPr>
       <w:pStyle w:val="Encabezado"/>
@@ -11188,7 +11711,7 @@
 </file>
 
 <file path=word/header10.xml><?xml version="1.0" encoding="utf-8"?>
-<w:hdr xmlns:wpc="http://schemas.microsoft.com/office/word/2010/wordprocessingCanvas" xmlns:cx="http://schemas.microsoft.com/office/drawing/2014/chartex" xmlns:cx1="http://schemas.microsoft.com/office/drawing/2015/9/8/chartex" xmlns:cx2="http://schemas.microsoft.com/office/drawing/2015/10/21/chartex" xmlns:cx3="http://schemas.microsoft.com/office/drawing/2016/5/9/chartex" xmlns:cx4="http://schemas.microsoft.com/office/drawing/2016/5/10/chartex" xmlns:cx5="http://schemas.microsoft.com/office/drawing/2016/5/11/chartex" xmlns:cx6="http://schemas.microsoft.com/office/drawing/2016/5/12/chartex" xmlns:cx7="http://schemas.microsoft.com/office/drawing/2016/5/13/chartex" xmlns:cx8="http://schemas.microsoft.com/office/drawing/2016/5/14/chartex" xmlns:mc="http://schemas.openxmlformats.org/markup-compatibility/2006" xmlns:aink="http://schemas.microsoft.com/office/drawing/2016/ink" xmlns:am3d="http://schemas.microsoft.com/office/drawing/2017/model3d" xmlns:o="urn:schemas-microsoft-com:office:office" xmlns:r="http://schemas.openxmlformats.org/officeDocument/2006/relationships" xmlns:m="http://schemas.openxmlformats.org/officeDocument/2006/math" xmlns:v="urn:schemas-microsoft-com:vml" xmlns:wp14="http://schemas.microsoft.com/office/word/2010/wordprocessingDrawing" xmlns:wp="http://schemas.openxmlformats.org/drawingml/2006/wordprocessingDrawing" xmlns:w10="urn:schemas-microsoft-com:office:word" xmlns:w="http://schemas.openxmlformats.org/wordprocessingml/2006/main" xmlns:w14="http://schemas.microsoft.com/office/word/2010/wordml" xmlns:w15="http://schemas.microsoft.com/office/word/2012/wordml" xmlns:w16cex="http://schemas.microsoft.com/office/word/2018/wordml/cex" xmlns:w16cid="http://schemas.microsoft.com/office/word/2016/wordml/cid" xmlns:w16="http://schemas.microsoft.com/office/word/2018/wordml" xmlns:w16sdtdh="http://schemas.microsoft.com/office/word/2020/wordml/sdtdatahash" xmlns:w16se="http://schemas.microsoft.com/office/word/2015/wordml/symex" xmlns:wpg="http://schemas.microsoft.com/office/word/2010/wordprocessingGroup" xmlns:wpi="http://schemas.microsoft.com/office/word/2010/wordprocessingInk" xmlns:wne="http://schemas.microsoft.com/office/word/2006/wordml" xmlns:wps="http://schemas.microsoft.com/office/word/2010/wordprocessingShape" mc:Ignorable="w14 w15 w16se w16cid w16 w16cex w16sdtdh wp14">
+<w:hdr xmlns:wpc="http://schemas.microsoft.com/office/word/2010/wordprocessingCanvas" xmlns:cx="http://schemas.microsoft.com/office/drawing/2014/chartex" xmlns:cx1="http://schemas.microsoft.com/office/drawing/2015/9/8/chartex" xmlns:cx2="http://schemas.microsoft.com/office/drawing/2015/10/21/chartex" xmlns:cx3="http://schemas.microsoft.com/office/drawing/2016/5/9/chartex" xmlns:cx4="http://schemas.microsoft.com/office/drawing/2016/5/10/chartex" xmlns:cx5="http://schemas.microsoft.com/office/drawing/2016/5/11/chartex" xmlns:cx6="http://schemas.microsoft.com/office/drawing/2016/5/12/chartex" xmlns:cx7="http://schemas.microsoft.com/office/drawing/2016/5/13/chartex" xmlns:cx8="http://schemas.microsoft.com/office/drawing/2016/5/14/chartex" xmlns:mc="http://schemas.openxmlformats.org/markup-compatibility/2006" xmlns:aink="http://schemas.microsoft.com/office/drawing/2016/ink" xmlns:am3d="http://schemas.microsoft.com/office/drawing/2017/model3d" xmlns:o="urn:schemas-microsoft-com:office:office" xmlns:oel="http://schemas.microsoft.com/office/2019/extlst" xmlns:r="http://schemas.openxmlformats.org/officeDocument/2006/relationships" xmlns:m="http://schemas.openxmlformats.org/officeDocument/2006/math" xmlns:v="urn:schemas-microsoft-com:vml" xmlns:wp14="http://schemas.microsoft.com/office/word/2010/wordprocessingDrawing" xmlns:wp="http://schemas.openxmlformats.org/drawingml/2006/wordprocessingDrawing" xmlns:w10="urn:schemas-microsoft-com:office:word" xmlns:w="http://schemas.openxmlformats.org/wordprocessingml/2006/main" xmlns:w14="http://schemas.microsoft.com/office/word/2010/wordml" xmlns:w15="http://schemas.microsoft.com/office/word/2012/wordml" xmlns:w16cex="http://schemas.microsoft.com/office/word/2018/wordml/cex" xmlns:w16cid="http://schemas.microsoft.com/office/word/2016/wordml/cid" xmlns:w16="http://schemas.microsoft.com/office/word/2018/wordml" xmlns:w16sdtdh="http://schemas.microsoft.com/office/word/2020/wordml/sdtdatahash" xmlns:w16se="http://schemas.microsoft.com/office/word/2015/wordml/symex" xmlns:wpg="http://schemas.microsoft.com/office/word/2010/wordprocessingGroup" xmlns:wpi="http://schemas.microsoft.com/office/word/2010/wordprocessingInk" xmlns:wne="http://schemas.microsoft.com/office/word/2006/wordml" xmlns:wps="http://schemas.microsoft.com/office/word/2010/wordprocessingShape" mc:Ignorable="w14 w15 w16se w16cid w16 w16cex w16sdtdh wp14">
   <w:p>
     <w:pPr>
       <w:pStyle w:val="Cabecera"/>
@@ -11227,7 +11750,7 @@
 </file>
 
 <file path=word/header11.xml><?xml version="1.0" encoding="utf-8"?>
-<w:hdr xmlns:wpc="http://schemas.microsoft.com/office/word/2010/wordprocessingCanvas" xmlns:cx="http://schemas.microsoft.com/office/drawing/2014/chartex" xmlns:cx1="http://schemas.microsoft.com/office/drawing/2015/9/8/chartex" xmlns:cx2="http://schemas.microsoft.com/office/drawing/2015/10/21/chartex" xmlns:cx3="http://schemas.microsoft.com/office/drawing/2016/5/9/chartex" xmlns:cx4="http://schemas.microsoft.com/office/drawing/2016/5/10/chartex" xmlns:cx5="http://schemas.microsoft.com/office/drawing/2016/5/11/chartex" xmlns:cx6="http://schemas.microsoft.com/office/drawing/2016/5/12/chartex" xmlns:cx7="http://schemas.microsoft.com/office/drawing/2016/5/13/chartex" xmlns:cx8="http://schemas.microsoft.com/office/drawing/2016/5/14/chartex" xmlns:mc="http://schemas.openxmlformats.org/markup-compatibility/2006" xmlns:aink="http://schemas.microsoft.com/office/drawing/2016/ink" xmlns:am3d="http://schemas.microsoft.com/office/drawing/2017/model3d" xmlns:o="urn:schemas-microsoft-com:office:office" xmlns:r="http://schemas.openxmlformats.org/officeDocument/2006/relationships" xmlns:m="http://schemas.openxmlformats.org/officeDocument/2006/math" xmlns:v="urn:schemas-microsoft-com:vml" xmlns:wp14="http://schemas.microsoft.com/office/word/2010/wordprocessingDrawing" xmlns:wp="http://schemas.openxmlformats.org/drawingml/2006/wordprocessingDrawing" xmlns:w10="urn:schemas-microsoft-com:office:word" xmlns:w="http://schemas.openxmlformats.org/wordprocessingml/2006/main" xmlns:w14="http://schemas.microsoft.com/office/word/2010/wordml" xmlns:w15="http://schemas.microsoft.com/office/word/2012/wordml" xmlns:w16cex="http://schemas.microsoft.com/office/word/2018/wordml/cex" xmlns:w16cid="http://schemas.microsoft.com/office/word/2016/wordml/cid" xmlns:w16="http://schemas.microsoft.com/office/word/2018/wordml" xmlns:w16sdtdh="http://schemas.microsoft.com/office/word/2020/wordml/sdtdatahash" xmlns:w16se="http://schemas.microsoft.com/office/word/2015/wordml/symex" xmlns:wpg="http://schemas.microsoft.com/office/word/2010/wordprocessingGroup" xmlns:wpi="http://schemas.microsoft.com/office/word/2010/wordprocessingInk" xmlns:wne="http://schemas.microsoft.com/office/word/2006/wordml" xmlns:wps="http://schemas.microsoft.com/office/word/2010/wordprocessingShape" mc:Ignorable="w14 w15 w16se w16cid w16 w16cex w16sdtdh wp14">
+<w:hdr xmlns:wpc="http://schemas.microsoft.com/office/word/2010/wordprocessingCanvas" xmlns:cx="http://schemas.microsoft.com/office/drawing/2014/chartex" xmlns:cx1="http://schemas.microsoft.com/office/drawing/2015/9/8/chartex" xmlns:cx2="http://schemas.microsoft.com/office/drawing/2015/10/21/chartex" xmlns:cx3="http://schemas.microsoft.com/office/drawing/2016/5/9/chartex" xmlns:cx4="http://schemas.microsoft.com/office/drawing/2016/5/10/chartex" xmlns:cx5="http://schemas.microsoft.com/office/drawing/2016/5/11/chartex" xmlns:cx6="http://schemas.microsoft.com/office/drawing/2016/5/12/chartex" xmlns:cx7="http://schemas.microsoft.com/office/drawing/2016/5/13/chartex" xmlns:cx8="http://schemas.microsoft.com/office/drawing/2016/5/14/chartex" xmlns:mc="http://schemas.openxmlformats.org/markup-compatibility/2006" xmlns:aink="http://schemas.microsoft.com/office/drawing/2016/ink" xmlns:am3d="http://schemas.microsoft.com/office/drawing/2017/model3d" xmlns:o="urn:schemas-microsoft-com:office:office" xmlns:oel="http://schemas.microsoft.com/office/2019/extlst" xmlns:r="http://schemas.openxmlformats.org/officeDocument/2006/relationships" xmlns:m="http://schemas.openxmlformats.org/officeDocument/2006/math" xmlns:v="urn:schemas-microsoft-com:vml" xmlns:wp14="http://schemas.microsoft.com/office/word/2010/wordprocessingDrawing" xmlns:wp="http://schemas.openxmlformats.org/drawingml/2006/wordprocessingDrawing" xmlns:w10="urn:schemas-microsoft-com:office:word" xmlns:w="http://schemas.openxmlformats.org/wordprocessingml/2006/main" xmlns:w14="http://schemas.microsoft.com/office/word/2010/wordml" xmlns:w15="http://schemas.microsoft.com/office/word/2012/wordml" xmlns:w16cex="http://schemas.microsoft.com/office/word/2018/wordml/cex" xmlns:w16cid="http://schemas.microsoft.com/office/word/2016/wordml/cid" xmlns:w16="http://schemas.microsoft.com/office/word/2018/wordml" xmlns:w16sdtdh="http://schemas.microsoft.com/office/word/2020/wordml/sdtdatahash" xmlns:w16se="http://schemas.microsoft.com/office/word/2015/wordml/symex" xmlns:wpg="http://schemas.microsoft.com/office/word/2010/wordprocessingGroup" xmlns:wpi="http://schemas.microsoft.com/office/word/2010/wordprocessingInk" xmlns:wne="http://schemas.microsoft.com/office/word/2006/wordml" xmlns:wps="http://schemas.microsoft.com/office/word/2010/wordprocessingShape" mc:Ignorable="w14 w15 w16se w16cid w16 w16cex w16sdtdh wp14">
   <w:p>
     <w:pPr>
       <w:pStyle w:val="Encabezado"/>
@@ -11237,7 +11760,7 @@
 </file>
 
 <file path=word/header12.xml><?xml version="1.0" encoding="utf-8"?>
-<w:hdr xmlns:wpc="http://schemas.microsoft.com/office/word/2010/wordprocessingCanvas" xmlns:cx="http://schemas.microsoft.com/office/drawing/2014/chartex" xmlns:cx1="http://schemas.microsoft.com/office/drawing/2015/9/8/chartex" xmlns:cx2="http://schemas.microsoft.com/office/drawing/2015/10/21/chartex" xmlns:cx3="http://schemas.microsoft.com/office/drawing/2016/5/9/chartex" xmlns:cx4="http://schemas.microsoft.com/office/drawing/2016/5/10/chartex" xmlns:cx5="http://schemas.microsoft.com/office/drawing/2016/5/11/chartex" xmlns:cx6="http://schemas.microsoft.com/office/drawing/2016/5/12/chartex" xmlns:cx7="http://schemas.microsoft.com/office/drawing/2016/5/13/chartex" xmlns:cx8="http://schemas.microsoft.com/office/drawing/2016/5/14/chartex" xmlns:mc="http://schemas.openxmlformats.org/markup-compatibility/2006" xmlns:aink="http://schemas.microsoft.com/office/drawing/2016/ink" xmlns:am3d="http://schemas.microsoft.com/office/drawing/2017/model3d" xmlns:o="urn:schemas-microsoft-com:office:office" xmlns:r="http://schemas.openxmlformats.org/officeDocument/2006/relationships" xmlns:m="http://schemas.openxmlformats.org/officeDocument/2006/math" xmlns:v="urn:schemas-microsoft-com:vml" xmlns:wp14="http://schemas.microsoft.com/office/word/2010/wordprocessingDrawing" xmlns:wp="http://schemas.openxmlformats.org/drawingml/2006/wordprocessingDrawing" xmlns:w10="urn:schemas-microsoft-com:office:word" xmlns:w="http://schemas.openxmlformats.org/wordprocessingml/2006/main" xmlns:w14="http://schemas.microsoft.com/office/word/2010/wordml" xmlns:w15="http://schemas.microsoft.com/office/word/2012/wordml" xmlns:w16cex="http://schemas.microsoft.com/office/word/2018/wordml/cex" xmlns:w16cid="http://schemas.microsoft.com/office/word/2016/wordml/cid" xmlns:w16="http://schemas.microsoft.com/office/word/2018/wordml" xmlns:w16sdtdh="http://schemas.microsoft.com/office/word/2020/wordml/sdtdatahash" xmlns:w16se="http://schemas.microsoft.com/office/word/2015/wordml/symex" xmlns:wpg="http://schemas.microsoft.com/office/word/2010/wordprocessingGroup" xmlns:wpi="http://schemas.microsoft.com/office/word/2010/wordprocessingInk" xmlns:wne="http://schemas.microsoft.com/office/word/2006/wordml" xmlns:wps="http://schemas.microsoft.com/office/word/2010/wordprocessingShape" mc:Ignorable="w14 w15 w16se w16cid w16 w16cex w16sdtdh wp14">
+<w:hdr xmlns:wpc="http://schemas.microsoft.com/office/word/2010/wordprocessingCanvas" xmlns:cx="http://schemas.microsoft.com/office/drawing/2014/chartex" xmlns:cx1="http://schemas.microsoft.com/office/drawing/2015/9/8/chartex" xmlns:cx2="http://schemas.microsoft.com/office/drawing/2015/10/21/chartex" xmlns:cx3="http://schemas.microsoft.com/office/drawing/2016/5/9/chartex" xmlns:cx4="http://schemas.microsoft.com/office/drawing/2016/5/10/chartex" xmlns:cx5="http://schemas.microsoft.com/office/drawing/2016/5/11/chartex" xmlns:cx6="http://schemas.microsoft.com/office/drawing/2016/5/12/chartex" xmlns:cx7="http://schemas.microsoft.com/office/drawing/2016/5/13/chartex" xmlns:cx8="http://schemas.microsoft.com/office/drawing/2016/5/14/chartex" xmlns:mc="http://schemas.openxmlformats.org/markup-compatibility/2006" xmlns:aink="http://schemas.microsoft.com/office/drawing/2016/ink" xmlns:am3d="http://schemas.microsoft.com/office/drawing/2017/model3d" xmlns:o="urn:schemas-microsoft-com:office:office" xmlns:oel="http://schemas.microsoft.com/office/2019/extlst" xmlns:r="http://schemas.openxmlformats.org/officeDocument/2006/relationships" xmlns:m="http://schemas.openxmlformats.org/officeDocument/2006/math" xmlns:v="urn:schemas-microsoft-com:vml" xmlns:wp14="http://schemas.microsoft.com/office/word/2010/wordprocessingDrawing" xmlns:wp="http://schemas.openxmlformats.org/drawingml/2006/wordprocessingDrawing" xmlns:w10="urn:schemas-microsoft-com:office:word" xmlns:w="http://schemas.openxmlformats.org/wordprocessingml/2006/main" xmlns:w14="http://schemas.microsoft.com/office/word/2010/wordml" xmlns:w15="http://schemas.microsoft.com/office/word/2012/wordml" xmlns:w16cex="http://schemas.microsoft.com/office/word/2018/wordml/cex" xmlns:w16cid="http://schemas.microsoft.com/office/word/2016/wordml/cid" xmlns:w16="http://schemas.microsoft.com/office/word/2018/wordml" xmlns:w16sdtdh="http://schemas.microsoft.com/office/word/2020/wordml/sdtdatahash" xmlns:w16se="http://schemas.microsoft.com/office/word/2015/wordml/symex" xmlns:wpg="http://schemas.microsoft.com/office/word/2010/wordprocessingGroup" xmlns:wpi="http://schemas.microsoft.com/office/word/2010/wordprocessingInk" xmlns:wne="http://schemas.microsoft.com/office/word/2006/wordml" xmlns:wps="http://schemas.microsoft.com/office/word/2010/wordprocessingShape" mc:Ignorable="w14 w15 w16se w16cid w16 w16cex w16sdtdh wp14">
   <w:p>
     <w:pPr>
       <w:pStyle w:val="Cabecera"/>
@@ -11276,7 +11799,7 @@
 </file>
 
 <file path=word/header13.xml><?xml version="1.0" encoding="utf-8"?>
-<w:hdr xmlns:wpc="http://schemas.microsoft.com/office/word/2010/wordprocessingCanvas" xmlns:cx="http://schemas.microsoft.com/office/drawing/2014/chartex" xmlns:cx1="http://schemas.microsoft.com/office/drawing/2015/9/8/chartex" xmlns:cx2="http://schemas.microsoft.com/office/drawing/2015/10/21/chartex" xmlns:cx3="http://schemas.microsoft.com/office/drawing/2016/5/9/chartex" xmlns:cx4="http://schemas.microsoft.com/office/drawing/2016/5/10/chartex" xmlns:cx5="http://schemas.microsoft.com/office/drawing/2016/5/11/chartex" xmlns:cx6="http://schemas.microsoft.com/office/drawing/2016/5/12/chartex" xmlns:cx7="http://schemas.microsoft.com/office/drawing/2016/5/13/chartex" xmlns:cx8="http://schemas.microsoft.com/office/drawing/2016/5/14/chartex" xmlns:mc="http://schemas.openxmlformats.org/markup-compatibility/2006" xmlns:aink="http://schemas.microsoft.com/office/drawing/2016/ink" xmlns:am3d="http://schemas.microsoft.com/office/drawing/2017/model3d" xmlns:o="urn:schemas-microsoft-com:office:office" xmlns:r="http://schemas.openxmlformats.org/officeDocument/2006/relationships" xmlns:m="http://schemas.openxmlformats.org/officeDocument/2006/math" xmlns:v="urn:schemas-microsoft-com:vml" xmlns:wp14="http://schemas.microsoft.com/office/word/2010/wordprocessingDrawing" xmlns:wp="http://schemas.openxmlformats.org/drawingml/2006/wordprocessingDrawing" xmlns:w10="urn:schemas-microsoft-com:office:word" xmlns:w="http://schemas.openxmlformats.org/wordprocessingml/2006/main" xmlns:w14="http://schemas.microsoft.com/office/word/2010/wordml" xmlns:w15="http://schemas.microsoft.com/office/word/2012/wordml" xmlns:w16cex="http://schemas.microsoft.com/office/word/2018/wordml/cex" xmlns:w16cid="http://schemas.microsoft.com/office/word/2016/wordml/cid" xmlns:w16="http://schemas.microsoft.com/office/word/2018/wordml" xmlns:w16sdtdh="http://schemas.microsoft.com/office/word/2020/wordml/sdtdatahash" xmlns:w16se="http://schemas.microsoft.com/office/word/2015/wordml/symex" xmlns:wpg="http://schemas.microsoft.com/office/word/2010/wordprocessingGroup" xmlns:wpi="http://schemas.microsoft.com/office/word/2010/wordprocessingInk" xmlns:wne="http://schemas.microsoft.com/office/word/2006/wordml" xmlns:wps="http://schemas.microsoft.com/office/word/2010/wordprocessingShape" mc:Ignorable="w14 w15 w16se w16cid w16 w16cex w16sdtdh wp14">
+<w:hdr xmlns:wpc="http://schemas.microsoft.com/office/word/2010/wordprocessingCanvas" xmlns:cx="http://schemas.microsoft.com/office/drawing/2014/chartex" xmlns:cx1="http://schemas.microsoft.com/office/drawing/2015/9/8/chartex" xmlns:cx2="http://schemas.microsoft.com/office/drawing/2015/10/21/chartex" xmlns:cx3="http://schemas.microsoft.com/office/drawing/2016/5/9/chartex" xmlns:cx4="http://schemas.microsoft.com/office/drawing/2016/5/10/chartex" xmlns:cx5="http://schemas.microsoft.com/office/drawing/2016/5/11/chartex" xmlns:cx6="http://schemas.microsoft.com/office/drawing/2016/5/12/chartex" xmlns:cx7="http://schemas.microsoft.com/office/drawing/2016/5/13/chartex" xmlns:cx8="http://schemas.microsoft.com/office/drawing/2016/5/14/chartex" xmlns:mc="http://schemas.openxmlformats.org/markup-compatibility/2006" xmlns:aink="http://schemas.microsoft.com/office/drawing/2016/ink" xmlns:am3d="http://schemas.microsoft.com/office/drawing/2017/model3d" xmlns:o="urn:schemas-microsoft-com:office:office" xmlns:oel="http://schemas.microsoft.com/office/2019/extlst" xmlns:r="http://schemas.openxmlformats.org/officeDocument/2006/relationships" xmlns:m="http://schemas.openxmlformats.org/officeDocument/2006/math" xmlns:v="urn:schemas-microsoft-com:vml" xmlns:wp14="http://schemas.microsoft.com/office/word/2010/wordprocessingDrawing" xmlns:wp="http://schemas.openxmlformats.org/drawingml/2006/wordprocessingDrawing" xmlns:w10="urn:schemas-microsoft-com:office:word" xmlns:w="http://schemas.openxmlformats.org/wordprocessingml/2006/main" xmlns:w14="http://schemas.microsoft.com/office/word/2010/wordml" xmlns:w15="http://schemas.microsoft.com/office/word/2012/wordml" xmlns:w16cex="http://schemas.microsoft.com/office/word/2018/wordml/cex" xmlns:w16cid="http://schemas.microsoft.com/office/word/2016/wordml/cid" xmlns:w16="http://schemas.microsoft.com/office/word/2018/wordml" xmlns:w16sdtdh="http://schemas.microsoft.com/office/word/2020/wordml/sdtdatahash" xmlns:w16se="http://schemas.microsoft.com/office/word/2015/wordml/symex" xmlns:wpg="http://schemas.microsoft.com/office/word/2010/wordprocessingGroup" xmlns:wpi="http://schemas.microsoft.com/office/word/2010/wordprocessingInk" xmlns:wne="http://schemas.microsoft.com/office/word/2006/wordml" xmlns:wps="http://schemas.microsoft.com/office/word/2010/wordprocessingShape" mc:Ignorable="w14 w15 w16se w16cid w16 w16cex w16sdtdh wp14">
   <w:p>
     <w:pPr>
       <w:pStyle w:val="Encabezado"/>
@@ -11286,7 +11809,7 @@
 </file>
 
 <file path=word/header14.xml><?xml version="1.0" encoding="utf-8"?>
-<w:hdr xmlns:wpc="http://schemas.microsoft.com/office/word/2010/wordprocessingCanvas" xmlns:cx="http://schemas.microsoft.com/office/drawing/2014/chartex" xmlns:cx1="http://schemas.microsoft.com/office/drawing/2015/9/8/chartex" xmlns:cx2="http://schemas.microsoft.com/office/drawing/2015/10/21/chartex" xmlns:cx3="http://schemas.microsoft.com/office/drawing/2016/5/9/chartex" xmlns:cx4="http://schemas.microsoft.com/office/drawing/2016/5/10/chartex" xmlns:cx5="http://schemas.microsoft.com/office/drawing/2016/5/11/chartex" xmlns:cx6="http://schemas.microsoft.com/office/drawing/2016/5/12/chartex" xmlns:cx7="http://schemas.microsoft.com/office/drawing/2016/5/13/chartex" xmlns:cx8="http://schemas.microsoft.com/office/drawing/2016/5/14/chartex" xmlns:mc="http://schemas.openxmlformats.org/markup-compatibility/2006" xmlns:aink="http://schemas.microsoft.com/office/drawing/2016/ink" xmlns:am3d="http://schemas.microsoft.com/office/drawing/2017/model3d" xmlns:o="urn:schemas-microsoft-com:office:office" xmlns:r="http://schemas.openxmlformats.org/officeDocument/2006/relationships" xmlns:m="http://schemas.openxmlformats.org/officeDocument/2006/math" xmlns:v="urn:schemas-microsoft-com:vml" xmlns:wp14="http://schemas.microsoft.com/office/word/2010/wordprocessingDrawing" xmlns:wp="http://schemas.openxmlformats.org/drawingml/2006/wordprocessingDrawing" xmlns:w10="urn:schemas-microsoft-com:office:word" xmlns:w="http://schemas.openxmlformats.org/wordprocessingml/2006/main" xmlns:w14="http://schemas.microsoft.com/office/word/2010/wordml" xmlns:w15="http://schemas.microsoft.com/office/word/2012/wordml" xmlns:w16cex="http://schemas.microsoft.com/office/word/2018/wordml/cex" xmlns:w16cid="http://schemas.microsoft.com/office/word/2016/wordml/cid" xmlns:w16="http://schemas.microsoft.com/office/word/2018/wordml" xmlns:w16sdtdh="http://schemas.microsoft.com/office/word/2020/wordml/sdtdatahash" xmlns:w16se="http://schemas.microsoft.com/office/word/2015/wordml/symex" xmlns:wpg="http://schemas.microsoft.com/office/word/2010/wordprocessingGroup" xmlns:wpi="http://schemas.microsoft.com/office/word/2010/wordprocessingInk" xmlns:wne="http://schemas.microsoft.com/office/word/2006/wordml" xmlns:wps="http://schemas.microsoft.com/office/word/2010/wordprocessingShape" mc:Ignorable="w14 w15 w16se w16cid w16 w16cex w16sdtdh wp14">
+<w:hdr xmlns:wpc="http://schemas.microsoft.com/office/word/2010/wordprocessingCanvas" xmlns:cx="http://schemas.microsoft.com/office/drawing/2014/chartex" xmlns:cx1="http://schemas.microsoft.com/office/drawing/2015/9/8/chartex" xmlns:cx2="http://schemas.microsoft.com/office/drawing/2015/10/21/chartex" xmlns:cx3="http://schemas.microsoft.com/office/drawing/2016/5/9/chartex" xmlns:cx4="http://schemas.microsoft.com/office/drawing/2016/5/10/chartex" xmlns:cx5="http://schemas.microsoft.com/office/drawing/2016/5/11/chartex" xmlns:cx6="http://schemas.microsoft.com/office/drawing/2016/5/12/chartex" xmlns:cx7="http://schemas.microsoft.com/office/drawing/2016/5/13/chartex" xmlns:cx8="http://schemas.microsoft.com/office/drawing/2016/5/14/chartex" xmlns:mc="http://schemas.openxmlformats.org/markup-compatibility/2006" xmlns:aink="http://schemas.microsoft.com/office/drawing/2016/ink" xmlns:am3d="http://schemas.microsoft.com/office/drawing/2017/model3d" xmlns:o="urn:schemas-microsoft-com:office:office" xmlns:oel="http://schemas.microsoft.com/office/2019/extlst" xmlns:r="http://schemas.openxmlformats.org/officeDocument/2006/relationships" xmlns:m="http://schemas.openxmlformats.org/officeDocument/2006/math" xmlns:v="urn:schemas-microsoft-com:vml" xmlns:wp14="http://schemas.microsoft.com/office/word/2010/wordprocessingDrawing" xmlns:wp="http://schemas.openxmlformats.org/drawingml/2006/wordprocessingDrawing" xmlns:w10="urn:schemas-microsoft-com:office:word" xmlns:w="http://schemas.openxmlformats.org/wordprocessingml/2006/main" xmlns:w14="http://schemas.microsoft.com/office/word/2010/wordml" xmlns:w15="http://schemas.microsoft.com/office/word/2012/wordml" xmlns:w16cex="http://schemas.microsoft.com/office/word/2018/wordml/cex" xmlns:w16cid="http://schemas.microsoft.com/office/word/2016/wordml/cid" xmlns:w16="http://schemas.microsoft.com/office/word/2018/wordml" xmlns:w16sdtdh="http://schemas.microsoft.com/office/word/2020/wordml/sdtdatahash" xmlns:w16se="http://schemas.microsoft.com/office/word/2015/wordml/symex" xmlns:wpg="http://schemas.microsoft.com/office/word/2010/wordprocessingGroup" xmlns:wpi="http://schemas.microsoft.com/office/word/2010/wordprocessingInk" xmlns:wne="http://schemas.microsoft.com/office/word/2006/wordml" xmlns:wps="http://schemas.microsoft.com/office/word/2010/wordprocessingShape" mc:Ignorable="w14 w15 w16se w16cid w16 w16cex w16sdtdh wp14">
   <w:p>
     <w:pPr>
       <w:pStyle w:val="Cabecera"/>
@@ -11325,7 +11848,7 @@
 </file>
 
 <file path=word/header15.xml><?xml version="1.0" encoding="utf-8"?>
-<w:hdr xmlns:wpc="http://schemas.microsoft.com/office/word/2010/wordprocessingCanvas" xmlns:cx="http://schemas.microsoft.com/office/drawing/2014/chartex" xmlns:cx1="http://schemas.microsoft.com/office/drawing/2015/9/8/chartex" xmlns:cx2="http://schemas.microsoft.com/office/drawing/2015/10/21/chartex" xmlns:cx3="http://schemas.microsoft.com/office/drawing/2016/5/9/chartex" xmlns:cx4="http://schemas.microsoft.com/office/drawing/2016/5/10/chartex" xmlns:cx5="http://schemas.microsoft.com/office/drawing/2016/5/11/chartex" xmlns:cx6="http://schemas.microsoft.com/office/drawing/2016/5/12/chartex" xmlns:cx7="http://schemas.microsoft.com/office/drawing/2016/5/13/chartex" xmlns:cx8="http://schemas.microsoft.com/office/drawing/2016/5/14/chartex" xmlns:mc="http://schemas.openxmlformats.org/markup-compatibility/2006" xmlns:aink="http://schemas.microsoft.com/office/drawing/2016/ink" xmlns:am3d="http://schemas.microsoft.com/office/drawing/2017/model3d" xmlns:o="urn:schemas-microsoft-com:office:office" xmlns:r="http://schemas.openxmlformats.org/officeDocument/2006/relationships" xmlns:m="http://schemas.openxmlformats.org/officeDocument/2006/math" xmlns:v="urn:schemas-microsoft-com:vml" xmlns:wp14="http://schemas.microsoft.com/office/word/2010/wordprocessingDrawing" xmlns:wp="http://schemas.openxmlformats.org/drawingml/2006/wordprocessingDrawing" xmlns:w10="urn:schemas-microsoft-com:office:word" xmlns:w="http://schemas.openxmlformats.org/wordprocessingml/2006/main" xmlns:w14="http://schemas.microsoft.com/office/word/2010/wordml" xmlns:w15="http://schemas.microsoft.com/office/word/2012/wordml" xmlns:w16cex="http://schemas.microsoft.com/office/word/2018/wordml/cex" xmlns:w16cid="http://schemas.microsoft.com/office/word/2016/wordml/cid" xmlns:w16="http://schemas.microsoft.com/office/word/2018/wordml" xmlns:w16sdtdh="http://schemas.microsoft.com/office/word/2020/wordml/sdtdatahash" xmlns:w16se="http://schemas.microsoft.com/office/word/2015/wordml/symex" xmlns:wpg="http://schemas.microsoft.com/office/word/2010/wordprocessingGroup" xmlns:wpi="http://schemas.microsoft.com/office/word/2010/wordprocessingInk" xmlns:wne="http://schemas.microsoft.com/office/word/2006/wordml" xmlns:wps="http://schemas.microsoft.com/office/word/2010/wordprocessingShape" mc:Ignorable="w14 w15 w16se w16cid w16 w16cex w16sdtdh wp14">
+<w:hdr xmlns:wpc="http://schemas.microsoft.com/office/word/2010/wordprocessingCanvas" xmlns:cx="http://schemas.microsoft.com/office/drawing/2014/chartex" xmlns:cx1="http://schemas.microsoft.com/office/drawing/2015/9/8/chartex" xmlns:cx2="http://schemas.microsoft.com/office/drawing/2015/10/21/chartex" xmlns:cx3="http://schemas.microsoft.com/office/drawing/2016/5/9/chartex" xmlns:cx4="http://schemas.microsoft.com/office/drawing/2016/5/10/chartex" xmlns:cx5="http://schemas.microsoft.com/office/drawing/2016/5/11/chartex" xmlns:cx6="http://schemas.microsoft.com/office/drawing/2016/5/12/chartex" xmlns:cx7="http://schemas.microsoft.com/office/drawing/2016/5/13/chartex" xmlns:cx8="http://schemas.microsoft.com/office/drawing/2016/5/14/chartex" xmlns:mc="http://schemas.openxmlformats.org/markup-compatibility/2006" xmlns:aink="http://schemas.microsoft.com/office/drawing/2016/ink" xmlns:am3d="http://schemas.microsoft.com/office/drawing/2017/model3d" xmlns:o="urn:schemas-microsoft-com:office:office" xmlns:oel="http://schemas.microsoft.com/office/2019/extlst" xmlns:r="http://schemas.openxmlformats.org/officeDocument/2006/relationships" xmlns:m="http://schemas.openxmlformats.org/officeDocument/2006/math" xmlns:v="urn:schemas-microsoft-com:vml" xmlns:wp14="http://schemas.microsoft.com/office/word/2010/wordprocessingDrawing" xmlns:wp="http://schemas.openxmlformats.org/drawingml/2006/wordprocessingDrawing" xmlns:w10="urn:schemas-microsoft-com:office:word" xmlns:w="http://schemas.openxmlformats.org/wordprocessingml/2006/main" xmlns:w14="http://schemas.microsoft.com/office/word/2010/wordml" xmlns:w15="http://schemas.microsoft.com/office/word/2012/wordml" xmlns:w16cex="http://schemas.microsoft.com/office/word/2018/wordml/cex" xmlns:w16cid="http://schemas.microsoft.com/office/word/2016/wordml/cid" xmlns:w16="http://schemas.microsoft.com/office/word/2018/wordml" xmlns:w16sdtdh="http://schemas.microsoft.com/office/word/2020/wordml/sdtdatahash" xmlns:w16se="http://schemas.microsoft.com/office/word/2015/wordml/symex" xmlns:wpg="http://schemas.microsoft.com/office/word/2010/wordprocessingGroup" xmlns:wpi="http://schemas.microsoft.com/office/word/2010/wordprocessingInk" xmlns:wne="http://schemas.microsoft.com/office/word/2006/wordml" xmlns:wps="http://schemas.microsoft.com/office/word/2010/wordprocessingShape" mc:Ignorable="w14 w15 w16se w16cid w16 w16cex w16sdtdh wp14">
   <w:p>
     <w:pPr>
       <w:pStyle w:val="Cabecera"/>
@@ -11364,7 +11887,7 @@
 </file>
 
 <file path=word/header16.xml><?xml version="1.0" encoding="utf-8"?>
-<w:hdr xmlns:wpc="http://schemas.microsoft.com/office/word/2010/wordprocessingCanvas" xmlns:cx="http://schemas.microsoft.com/office/drawing/2014/chartex" xmlns:cx1="http://schemas.microsoft.com/office/drawing/2015/9/8/chartex" xmlns:cx2="http://schemas.microsoft.com/office/drawing/2015/10/21/chartex" xmlns:cx3="http://schemas.microsoft.com/office/drawing/2016/5/9/chartex" xmlns:cx4="http://schemas.microsoft.com/office/drawing/2016/5/10/chartex" xmlns:cx5="http://schemas.microsoft.com/office/drawing/2016/5/11/chartex" xmlns:cx6="http://schemas.microsoft.com/office/drawing/2016/5/12/chartex" xmlns:cx7="http://schemas.microsoft.com/office/drawing/2016/5/13/chartex" xmlns:cx8="http://schemas.microsoft.com/office/drawing/2016/5/14/chartex" xmlns:mc="http://schemas.openxmlformats.org/markup-compatibility/2006" xmlns:aink="http://schemas.microsoft.com/office/drawing/2016/ink" xmlns:am3d="http://schemas.microsoft.com/office/drawing/2017/model3d" xmlns:o="urn:schemas-microsoft-com:office:office" xmlns:r="http://schemas.openxmlformats.org/officeDocument/2006/relationships" xmlns:m="http://schemas.openxmlformats.org/officeDocument/2006/math" xmlns:v="urn:schemas-microsoft-com:vml" xmlns:wp14="http://schemas.microsoft.com/office/word/2010/wordprocessingDrawing" xmlns:wp="http://schemas.openxmlformats.org/drawingml/2006/wordprocessingDrawing" xmlns:w10="urn:schemas-microsoft-com:office:word" xmlns:w="http://schemas.openxmlformats.org/wordprocessingml/2006/main" xmlns:w14="http://schemas.microsoft.com/office/word/2010/wordml" xmlns:w15="http://schemas.microsoft.com/office/word/2012/wordml" xmlns:w16cex="http://schemas.microsoft.com/office/word/2018/wordml/cex" xmlns:w16cid="http://schemas.microsoft.com/office/word/2016/wordml/cid" xmlns:w16="http://schemas.microsoft.com/office/word/2018/wordml" xmlns:w16sdtdh="http://schemas.microsoft.com/office/word/2020/wordml/sdtdatahash" xmlns:w16se="http://schemas.microsoft.com/office/word/2015/wordml/symex" xmlns:wpg="http://schemas.microsoft.com/office/word/2010/wordprocessingGroup" xmlns:wpi="http://schemas.microsoft.com/office/word/2010/wordprocessingInk" xmlns:wne="http://schemas.microsoft.com/office/word/2006/wordml" xmlns:wps="http://schemas.microsoft.com/office/word/2010/wordprocessingShape" mc:Ignorable="w14 w15 w16se w16cid w16 w16cex w16sdtdh wp14">
+<w:hdr xmlns:wpc="http://schemas.microsoft.com/office/word/2010/wordprocessingCanvas" xmlns:cx="http://schemas.microsoft.com/office/drawing/2014/chartex" xmlns:cx1="http://schemas.microsoft.com/office/drawing/2015/9/8/chartex" xmlns:cx2="http://schemas.microsoft.com/office/drawing/2015/10/21/chartex" xmlns:cx3="http://schemas.microsoft.com/office/drawing/2016/5/9/chartex" xmlns:cx4="http://schemas.microsoft.com/office/drawing/2016/5/10/chartex" xmlns:cx5="http://schemas.microsoft.com/office/drawing/2016/5/11/chartex" xmlns:cx6="http://schemas.microsoft.com/office/drawing/2016/5/12/chartex" xmlns:cx7="http://schemas.microsoft.com/office/drawing/2016/5/13/chartex" xmlns:cx8="http://schemas.microsoft.com/office/drawing/2016/5/14/chartex" xmlns:mc="http://schemas.openxmlformats.org/markup-compatibility/2006" xmlns:aink="http://schemas.microsoft.com/office/drawing/2016/ink" xmlns:am3d="http://schemas.microsoft.com/office/drawing/2017/model3d" xmlns:o="urn:schemas-microsoft-com:office:office" xmlns:oel="http://schemas.microsoft.com/office/2019/extlst" xmlns:r="http://schemas.openxmlformats.org/officeDocument/2006/relationships" xmlns:m="http://schemas.openxmlformats.org/officeDocument/2006/math" xmlns:v="urn:schemas-microsoft-com:vml" xmlns:wp14="http://schemas.microsoft.com/office/word/2010/wordprocessingDrawing" xmlns:wp="http://schemas.openxmlformats.org/drawingml/2006/wordprocessingDrawing" xmlns:w10="urn:schemas-microsoft-com:office:word" xmlns:w="http://schemas.openxmlformats.org/wordprocessingml/2006/main" xmlns:w14="http://schemas.microsoft.com/office/word/2010/wordml" xmlns:w15="http://schemas.microsoft.com/office/word/2012/wordml" xmlns:w16cex="http://schemas.microsoft.com/office/word/2018/wordml/cex" xmlns:w16cid="http://schemas.microsoft.com/office/word/2016/wordml/cid" xmlns:w16="http://schemas.microsoft.com/office/word/2018/wordml" xmlns:w16sdtdh="http://schemas.microsoft.com/office/word/2020/wordml/sdtdatahash" xmlns:w16se="http://schemas.microsoft.com/office/word/2015/wordml/symex" xmlns:wpg="http://schemas.microsoft.com/office/word/2010/wordprocessingGroup" xmlns:wpi="http://schemas.microsoft.com/office/word/2010/wordprocessingInk" xmlns:wne="http://schemas.microsoft.com/office/word/2006/wordml" xmlns:wps="http://schemas.microsoft.com/office/word/2010/wordprocessingShape" mc:Ignorable="w14 w15 w16se w16cid w16 w16cex w16sdtdh wp14">
   <w:p>
     <w:pPr>
       <w:pStyle w:val="Encabezado"/>
@@ -11374,7 +11897,7 @@
 </file>
 
 <file path=word/header17.xml><?xml version="1.0" encoding="utf-8"?>
-<w:hdr xmlns:wpc="http://schemas.microsoft.com/office/word/2010/wordprocessingCanvas" xmlns:cx="http://schemas.microsoft.com/office/drawing/2014/chartex" xmlns:cx1="http://schemas.microsoft.com/office/drawing/2015/9/8/chartex" xmlns:cx2="http://schemas.microsoft.com/office/drawing/2015/10/21/chartex" xmlns:cx3="http://schemas.microsoft.com/office/drawing/2016/5/9/chartex" xmlns:cx4="http://schemas.microsoft.com/office/drawing/2016/5/10/chartex" xmlns:cx5="http://schemas.microsoft.com/office/drawing/2016/5/11/chartex" xmlns:cx6="http://schemas.microsoft.com/office/drawing/2016/5/12/chartex" xmlns:cx7="http://schemas.microsoft.com/office/drawing/2016/5/13/chartex" xmlns:cx8="http://schemas.microsoft.com/office/drawing/2016/5/14/chartex" xmlns:mc="http://schemas.openxmlformats.org/markup-compatibility/2006" xmlns:aink="http://schemas.microsoft.com/office/drawing/2016/ink" xmlns:am3d="http://schemas.microsoft.com/office/drawing/2017/model3d" xmlns:o="urn:schemas-microsoft-com:office:office" xmlns:r="http://schemas.openxmlformats.org/officeDocument/2006/relationships" xmlns:m="http://schemas.openxmlformats.org/officeDocument/2006/math" xmlns:v="urn:schemas-microsoft-com:vml" xmlns:wp14="http://schemas.microsoft.com/office/word/2010/wordprocessingDrawing" xmlns:wp="http://schemas.openxmlformats.org/drawingml/2006/wordprocessingDrawing" xmlns:w10="urn:schemas-microsoft-com:office:word" xmlns:w="http://schemas.openxmlformats.org/wordprocessingml/2006/main" xmlns:w14="http://schemas.microsoft.com/office/word/2010/wordml" xmlns:w15="http://schemas.microsoft.com/office/word/2012/wordml" xmlns:w16cex="http://schemas.microsoft.com/office/word/2018/wordml/cex" xmlns:w16cid="http://schemas.microsoft.com/office/word/2016/wordml/cid" xmlns:w16="http://schemas.microsoft.com/office/word/2018/wordml" xmlns:w16sdtdh="http://schemas.microsoft.com/office/word/2020/wordml/sdtdatahash" xmlns:w16se="http://schemas.microsoft.com/office/word/2015/wordml/symex" xmlns:wpg="http://schemas.microsoft.com/office/word/2010/wordprocessingGroup" xmlns:wpi="http://schemas.microsoft.com/office/word/2010/wordprocessingInk" xmlns:wne="http://schemas.microsoft.com/office/word/2006/wordml" xmlns:wps="http://schemas.microsoft.com/office/word/2010/wordprocessingShape" mc:Ignorable="w14 w15 w16se w16cid w16 w16cex w16sdtdh wp14">
+<w:hdr xmlns:wpc="http://schemas.microsoft.com/office/word/2010/wordprocessingCanvas" xmlns:cx="http://schemas.microsoft.com/office/drawing/2014/chartex" xmlns:cx1="http://schemas.microsoft.com/office/drawing/2015/9/8/chartex" xmlns:cx2="http://schemas.microsoft.com/office/drawing/2015/10/21/chartex" xmlns:cx3="http://schemas.microsoft.com/office/drawing/2016/5/9/chartex" xmlns:cx4="http://schemas.microsoft.com/office/drawing/2016/5/10/chartex" xmlns:cx5="http://schemas.microsoft.com/office/drawing/2016/5/11/chartex" xmlns:cx6="http://schemas.microsoft.com/office/drawing/2016/5/12/chartex" xmlns:cx7="http://schemas.microsoft.com/office/drawing/2016/5/13/chartex" xmlns:cx8="http://schemas.microsoft.com/office/drawing/2016/5/14/chartex" xmlns:mc="http://schemas.openxmlformats.org/markup-compatibility/2006" xmlns:aink="http://schemas.microsoft.com/office/drawing/2016/ink" xmlns:am3d="http://schemas.microsoft.com/office/drawing/2017/model3d" xmlns:o="urn:schemas-microsoft-com:office:office" xmlns:oel="http://schemas.microsoft.com/office/2019/extlst" xmlns:r="http://schemas.openxmlformats.org/officeDocument/2006/relationships" xmlns:m="http://schemas.openxmlformats.org/officeDocument/2006/math" xmlns:v="urn:schemas-microsoft-com:vml" xmlns:wp14="http://schemas.microsoft.com/office/word/2010/wordprocessingDrawing" xmlns:wp="http://schemas.openxmlformats.org/drawingml/2006/wordprocessingDrawing" xmlns:w10="urn:schemas-microsoft-com:office:word" xmlns:w="http://schemas.openxmlformats.org/wordprocessingml/2006/main" xmlns:w14="http://schemas.microsoft.com/office/word/2010/wordml" xmlns:w15="http://schemas.microsoft.com/office/word/2012/wordml" xmlns:w16cex="http://schemas.microsoft.com/office/word/2018/wordml/cex" xmlns:w16cid="http://schemas.microsoft.com/office/word/2016/wordml/cid" xmlns:w16="http://schemas.microsoft.com/office/word/2018/wordml" xmlns:w16sdtdh="http://schemas.microsoft.com/office/word/2020/wordml/sdtdatahash" xmlns:w16se="http://schemas.microsoft.com/office/word/2015/wordml/symex" xmlns:wpg="http://schemas.microsoft.com/office/word/2010/wordprocessingGroup" xmlns:wpi="http://schemas.microsoft.com/office/word/2010/wordprocessingInk" xmlns:wne="http://schemas.microsoft.com/office/word/2006/wordml" xmlns:wps="http://schemas.microsoft.com/office/word/2010/wordprocessingShape" mc:Ignorable="w14 w15 w16se w16cid w16 w16cex w16sdtdh wp14">
   <w:p>
     <w:pPr>
       <w:pStyle w:val="Cabecera"/>
@@ -11413,7 +11936,7 @@
 </file>
 
 <file path=word/header18.xml><?xml version="1.0" encoding="utf-8"?>
-<w:hdr xmlns:wpc="http://schemas.microsoft.com/office/word/2010/wordprocessingCanvas" xmlns:cx="http://schemas.microsoft.com/office/drawing/2014/chartex" xmlns:cx1="http://schemas.microsoft.com/office/drawing/2015/9/8/chartex" xmlns:cx2="http://schemas.microsoft.com/office/drawing/2015/10/21/chartex" xmlns:cx3="http://schemas.microsoft.com/office/drawing/2016/5/9/chartex" xmlns:cx4="http://schemas.microsoft.com/office/drawing/2016/5/10/chartex" xmlns:cx5="http://schemas.microsoft.com/office/drawing/2016/5/11/chartex" xmlns:cx6="http://schemas.microsoft.com/office/drawing/2016/5/12/chartex" xmlns:cx7="http://schemas.microsoft.com/office/drawing/2016/5/13/chartex" xmlns:cx8="http://schemas.microsoft.com/office/drawing/2016/5/14/chartex" xmlns:mc="http://schemas.openxmlformats.org/markup-compatibility/2006" xmlns:aink="http://schemas.microsoft.com/office/drawing/2016/ink" xmlns:am3d="http://schemas.microsoft.com/office/drawing/2017/model3d" xmlns:o="urn:schemas-microsoft-com:office:office" xmlns:r="http://schemas.openxmlformats.org/officeDocument/2006/relationships" xmlns:m="http://schemas.openxmlformats.org/officeDocument/2006/math" xmlns:v="urn:schemas-microsoft-com:vml" xmlns:wp14="http://schemas.microsoft.com/office/word/2010/wordprocessingDrawing" xmlns:wp="http://schemas.openxmlformats.org/drawingml/2006/wordprocessingDrawing" xmlns:w10="urn:schemas-microsoft-com:office:word" xmlns:w="http://schemas.openxmlformats.org/wordprocessingml/2006/main" xmlns:w14="http://schemas.microsoft.com/office/word/2010/wordml" xmlns:w15="http://schemas.microsoft.com/office/word/2012/wordml" xmlns:w16cex="http://schemas.microsoft.com/office/word/2018/wordml/cex" xmlns:w16cid="http://schemas.microsoft.com/office/word/2016/wordml/cid" xmlns:w16="http://schemas.microsoft.com/office/word/2018/wordml" xmlns:w16sdtdh="http://schemas.microsoft.com/office/word/2020/wordml/sdtdatahash" xmlns:w16se="http://schemas.microsoft.com/office/word/2015/wordml/symex" xmlns:wpg="http://schemas.microsoft.com/office/word/2010/wordprocessingGroup" xmlns:wpi="http://schemas.microsoft.com/office/word/2010/wordprocessingInk" xmlns:wne="http://schemas.microsoft.com/office/word/2006/wordml" xmlns:wps="http://schemas.microsoft.com/office/word/2010/wordprocessingShape" mc:Ignorable="w14 w15 w16se w16cid w16 w16cex w16sdtdh wp14">
+<w:hdr xmlns:wpc="http://schemas.microsoft.com/office/word/2010/wordprocessingCanvas" xmlns:cx="http://schemas.microsoft.com/office/drawing/2014/chartex" xmlns:cx1="http://schemas.microsoft.com/office/drawing/2015/9/8/chartex" xmlns:cx2="http://schemas.microsoft.com/office/drawing/2015/10/21/chartex" xmlns:cx3="http://schemas.microsoft.com/office/drawing/2016/5/9/chartex" xmlns:cx4="http://schemas.microsoft.com/office/drawing/2016/5/10/chartex" xmlns:cx5="http://schemas.microsoft.com/office/drawing/2016/5/11/chartex" xmlns:cx6="http://schemas.microsoft.com/office/drawing/2016/5/12/chartex" xmlns:cx7="http://schemas.microsoft.com/office/drawing/2016/5/13/chartex" xmlns:cx8="http://schemas.microsoft.com/office/drawing/2016/5/14/chartex" xmlns:mc="http://schemas.openxmlformats.org/markup-compatibility/2006" xmlns:aink="http://schemas.microsoft.com/office/drawing/2016/ink" xmlns:am3d="http://schemas.microsoft.com/office/drawing/2017/model3d" xmlns:o="urn:schemas-microsoft-com:office:office" xmlns:oel="http://schemas.microsoft.com/office/2019/extlst" xmlns:r="http://schemas.openxmlformats.org/officeDocument/2006/relationships" xmlns:m="http://schemas.openxmlformats.org/officeDocument/2006/math" xmlns:v="urn:schemas-microsoft-com:vml" xmlns:wp14="http://schemas.microsoft.com/office/word/2010/wordprocessingDrawing" xmlns:wp="http://schemas.openxmlformats.org/drawingml/2006/wordprocessingDrawing" xmlns:w10="urn:schemas-microsoft-com:office:word" xmlns:w="http://schemas.openxmlformats.org/wordprocessingml/2006/main" xmlns:w14="http://schemas.microsoft.com/office/word/2010/wordml" xmlns:w15="http://schemas.microsoft.com/office/word/2012/wordml" xmlns:w16cex="http://schemas.microsoft.com/office/word/2018/wordml/cex" xmlns:w16cid="http://schemas.microsoft.com/office/word/2016/wordml/cid" xmlns:w16="http://schemas.microsoft.com/office/word/2018/wordml" xmlns:w16sdtdh="http://schemas.microsoft.com/office/word/2020/wordml/sdtdatahash" xmlns:w16se="http://schemas.microsoft.com/office/word/2015/wordml/symex" xmlns:wpg="http://schemas.microsoft.com/office/word/2010/wordprocessingGroup" xmlns:wpi="http://schemas.microsoft.com/office/word/2010/wordprocessingInk" xmlns:wne="http://schemas.microsoft.com/office/word/2006/wordml" xmlns:wps="http://schemas.microsoft.com/office/word/2010/wordprocessingShape" mc:Ignorable="w14 w15 w16se w16cid w16 w16cex w16sdtdh wp14">
   <w:p>
     <w:pPr>
       <w:pStyle w:val="Encabezado"/>
@@ -11423,7 +11946,7 @@
 </file>
 
 <file path=word/header19.xml><?xml version="1.0" encoding="utf-8"?>
-<w:hdr xmlns:wpc="http://schemas.microsoft.com/office/word/2010/wordprocessingCanvas" xmlns:cx="http://schemas.microsoft.com/office/drawing/2014/chartex" xmlns:cx1="http://schemas.microsoft.com/office/drawing/2015/9/8/chartex" xmlns:cx2="http://schemas.microsoft.com/office/drawing/2015/10/21/chartex" xmlns:cx3="http://schemas.microsoft.com/office/drawing/2016/5/9/chartex" xmlns:cx4="http://schemas.microsoft.com/office/drawing/2016/5/10/chartex" xmlns:cx5="http://schemas.microsoft.com/office/drawing/2016/5/11/chartex" xmlns:cx6="http://schemas.microsoft.com/office/drawing/2016/5/12/chartex" xmlns:cx7="http://schemas.microsoft.com/office/drawing/2016/5/13/chartex" xmlns:cx8="http://schemas.microsoft.com/office/drawing/2016/5/14/chartex" xmlns:mc="http://schemas.openxmlformats.org/markup-compatibility/2006" xmlns:aink="http://schemas.microsoft.com/office/drawing/2016/ink" xmlns:am3d="http://schemas.microsoft.com/office/drawing/2017/model3d" xmlns:o="urn:schemas-microsoft-com:office:office" xmlns:r="http://schemas.openxmlformats.org/officeDocument/2006/relationships" xmlns:m="http://schemas.openxmlformats.org/officeDocument/2006/math" xmlns:v="urn:schemas-microsoft-com:vml" xmlns:wp14="http://schemas.microsoft.com/office/word/2010/wordprocessingDrawing" xmlns:wp="http://schemas.openxmlformats.org/drawingml/2006/wordprocessingDrawing" xmlns:w10="urn:schemas-microsoft-com:office:word" xmlns:w="http://schemas.openxmlformats.org/wordprocessingml/2006/main" xmlns:w14="http://schemas.microsoft.com/office/word/2010/wordml" xmlns:w15="http://schemas.microsoft.com/office/word/2012/wordml" xmlns:w16cex="http://schemas.microsoft.com/office/word/2018/wordml/cex" xmlns:w16cid="http://schemas.microsoft.com/office/word/2016/wordml/cid" xmlns:w16="http://schemas.microsoft.com/office/word/2018/wordml" xmlns:w16sdtdh="http://schemas.microsoft.com/office/word/2020/wordml/sdtdatahash" xmlns:w16se="http://schemas.microsoft.com/office/word/2015/wordml/symex" xmlns:wpg="http://schemas.microsoft.com/office/word/2010/wordprocessingGroup" xmlns:wpi="http://schemas.microsoft.com/office/word/2010/wordprocessingInk" xmlns:wne="http://schemas.microsoft.com/office/word/2006/wordml" xmlns:wps="http://schemas.microsoft.com/office/word/2010/wordprocessingShape" mc:Ignorable="w14 w15 w16se w16cid w16 w16cex w16sdtdh wp14">
+<w:hdr xmlns:wpc="http://schemas.microsoft.com/office/word/2010/wordprocessingCanvas" xmlns:cx="http://schemas.microsoft.com/office/drawing/2014/chartex" xmlns:cx1="http://schemas.microsoft.com/office/drawing/2015/9/8/chartex" xmlns:cx2="http://schemas.microsoft.com/office/drawing/2015/10/21/chartex" xmlns:cx3="http://schemas.microsoft.com/office/drawing/2016/5/9/chartex" xmlns:cx4="http://schemas.microsoft.com/office/drawing/2016/5/10/chartex" xmlns:cx5="http://schemas.microsoft.com/office/drawing/2016/5/11/chartex" xmlns:cx6="http://schemas.microsoft.com/office/drawing/2016/5/12/chartex" xmlns:cx7="http://schemas.microsoft.com/office/drawing/2016/5/13/chartex" xmlns:cx8="http://schemas.microsoft.com/office/drawing/2016/5/14/chartex" xmlns:mc="http://schemas.openxmlformats.org/markup-compatibility/2006" xmlns:aink="http://schemas.microsoft.com/office/drawing/2016/ink" xmlns:am3d="http://schemas.microsoft.com/office/drawing/2017/model3d" xmlns:o="urn:schemas-microsoft-com:office:office" xmlns:oel="http://schemas.microsoft.com/office/2019/extlst" xmlns:r="http://schemas.openxmlformats.org/officeDocument/2006/relationships" xmlns:m="http://schemas.openxmlformats.org/officeDocument/2006/math" xmlns:v="urn:schemas-microsoft-com:vml" xmlns:wp14="http://schemas.microsoft.com/office/word/2010/wordprocessingDrawing" xmlns:wp="http://schemas.openxmlformats.org/drawingml/2006/wordprocessingDrawing" xmlns:w10="urn:schemas-microsoft-com:office:word" xmlns:w="http://schemas.openxmlformats.org/wordprocessingml/2006/main" xmlns:w14="http://schemas.microsoft.com/office/word/2010/wordml" xmlns:w15="http://schemas.microsoft.com/office/word/2012/wordml" xmlns:w16cex="http://schemas.microsoft.com/office/word/2018/wordml/cex" xmlns:w16cid="http://schemas.microsoft.com/office/word/2016/wordml/cid" xmlns:w16="http://schemas.microsoft.com/office/word/2018/wordml" xmlns:w16sdtdh="http://schemas.microsoft.com/office/word/2020/wordml/sdtdatahash" xmlns:w16se="http://schemas.microsoft.com/office/word/2015/wordml/symex" xmlns:wpg="http://schemas.microsoft.com/office/word/2010/wordprocessingGroup" xmlns:wpi="http://schemas.microsoft.com/office/word/2010/wordprocessingInk" xmlns:wne="http://schemas.microsoft.com/office/word/2006/wordml" xmlns:wps="http://schemas.microsoft.com/office/word/2010/wordprocessingShape" mc:Ignorable="w14 w15 w16se w16cid w16 w16cex w16sdtdh wp14">
   <w:p>
     <w:pPr>
       <w:pStyle w:val="Cabecera"/>
@@ -11462,7 +11985,7 @@
 </file>
 
 <file path=word/header2.xml><?xml version="1.0" encoding="utf-8"?>
-<w:hdr xmlns:wpc="http://schemas.microsoft.com/office/word/2010/wordprocessingCanvas" xmlns:cx="http://schemas.microsoft.com/office/drawing/2014/chartex" xmlns:cx1="http://schemas.microsoft.com/office/drawing/2015/9/8/chartex" xmlns:cx2="http://schemas.microsoft.com/office/drawing/2015/10/21/chartex" xmlns:cx3="http://schemas.microsoft.com/office/drawing/2016/5/9/chartex" xmlns:cx4="http://schemas.microsoft.com/office/drawing/2016/5/10/chartex" xmlns:cx5="http://schemas.microsoft.com/office/drawing/2016/5/11/chartex" xmlns:cx6="http://schemas.microsoft.com/office/drawing/2016/5/12/chartex" xmlns:cx7="http://schemas.microsoft.com/office/drawing/2016/5/13/chartex" xmlns:cx8="http://schemas.microsoft.com/office/drawing/2016/5/14/chartex" xmlns:mc="http://schemas.openxmlformats.org/markup-compatibility/2006" xmlns:aink="http://schemas.microsoft.com/office/drawing/2016/ink" xmlns:am3d="http://schemas.microsoft.com/office/drawing/2017/model3d" xmlns:o="urn:schemas-microsoft-com:office:office" xmlns:r="http://schemas.openxmlformats.org/officeDocument/2006/relationships" xmlns:m="http://schemas.openxmlformats.org/officeDocument/2006/math" xmlns:v="urn:schemas-microsoft-com:vml" xmlns:wp14="http://schemas.microsoft.com/office/word/2010/wordprocessingDrawing" xmlns:wp="http://schemas.openxmlformats.org/drawingml/2006/wordprocessingDrawing" xmlns:w10="urn:schemas-microsoft-com:office:word" xmlns:w="http://schemas.openxmlformats.org/wordprocessingml/2006/main" xmlns:w14="http://schemas.microsoft.com/office/word/2010/wordml" xmlns:w15="http://schemas.microsoft.com/office/word/2012/wordml" xmlns:w16cex="http://schemas.microsoft.com/office/word/2018/wordml/cex" xmlns:w16cid="http://schemas.microsoft.com/office/word/2016/wordml/cid" xmlns:w16="http://schemas.microsoft.com/office/word/2018/wordml" xmlns:w16sdtdh="http://schemas.microsoft.com/office/word/2020/wordml/sdtdatahash" xmlns:w16se="http://schemas.microsoft.com/office/word/2015/wordml/symex" xmlns:wpg="http://schemas.microsoft.com/office/word/2010/wordprocessingGroup" xmlns:wpi="http://schemas.microsoft.com/office/word/2010/wordprocessingInk" xmlns:wne="http://schemas.microsoft.com/office/word/2006/wordml" xmlns:wps="http://schemas.microsoft.com/office/word/2010/wordprocessingShape" mc:Ignorable="w14 w15 w16se w16cid w16 w16cex w16sdtdh wp14">
+<w:hdr xmlns:wpc="http://schemas.microsoft.com/office/word/2010/wordprocessingCanvas" xmlns:cx="http://schemas.microsoft.com/office/drawing/2014/chartex" xmlns:cx1="http://schemas.microsoft.com/office/drawing/2015/9/8/chartex" xmlns:cx2="http://schemas.microsoft.com/office/drawing/2015/10/21/chartex" xmlns:cx3="http://schemas.microsoft.com/office/drawing/2016/5/9/chartex" xmlns:cx4="http://schemas.microsoft.com/office/drawing/2016/5/10/chartex" xmlns:cx5="http://schemas.microsoft.com/office/drawing/2016/5/11/chartex" xmlns:cx6="http://schemas.microsoft.com/office/drawing/2016/5/12/chartex" xmlns:cx7="http://schemas.microsoft.com/office/drawing/2016/5/13/chartex" xmlns:cx8="http://schemas.microsoft.com/office/drawing/2016/5/14/chartex" xmlns:mc="http://schemas.openxmlformats.org/markup-compatibility/2006" xmlns:aink="http://schemas.microsoft.com/office/drawing/2016/ink" xmlns:am3d="http://schemas.microsoft.com/office/drawing/2017/model3d" xmlns:o="urn:schemas-microsoft-com:office:office" xmlns:oel="http://schemas.microsoft.com/office/2019/extlst" xmlns:r="http://schemas.openxmlformats.org/officeDocument/2006/relationships" xmlns:m="http://schemas.openxmlformats.org/officeDocument/2006/math" xmlns:v="urn:schemas-microsoft-com:vml" xmlns:wp14="http://schemas.microsoft.com/office/word/2010/wordprocessingDrawing" xmlns:wp="http://schemas.openxmlformats.org/drawingml/2006/wordprocessingDrawing" xmlns:w10="urn:schemas-microsoft-com:office:word" xmlns:w="http://schemas.openxmlformats.org/wordprocessingml/2006/main" xmlns:w14="http://schemas.microsoft.com/office/word/2010/wordml" xmlns:w15="http://schemas.microsoft.com/office/word/2012/wordml" xmlns:w16cex="http://schemas.microsoft.com/office/word/2018/wordml/cex" xmlns:w16cid="http://schemas.microsoft.com/office/word/2016/wordml/cid" xmlns:w16="http://schemas.microsoft.com/office/word/2018/wordml" xmlns:w16sdtdh="http://schemas.microsoft.com/office/word/2020/wordml/sdtdatahash" xmlns:w16se="http://schemas.microsoft.com/office/word/2015/wordml/symex" xmlns:wpg="http://schemas.microsoft.com/office/word/2010/wordprocessingGroup" xmlns:wpi="http://schemas.microsoft.com/office/word/2010/wordprocessingInk" xmlns:wne="http://schemas.microsoft.com/office/word/2006/wordml" xmlns:wps="http://schemas.microsoft.com/office/word/2010/wordprocessingShape" mc:Ignorable="w14 w15 w16se w16cid w16 w16cex w16sdtdh wp14">
   <w:p>
     <w:pPr>
       <w:pStyle w:val="Encabezado"/>
@@ -11514,7 +12037,7 @@
 </file>
 
 <file path=word/header20.xml><?xml version="1.0" encoding="utf-8"?>
-<w:hdr xmlns:wpc="http://schemas.microsoft.com/office/word/2010/wordprocessingCanvas" xmlns:cx="http://schemas.microsoft.com/office/drawing/2014/chartex" xmlns:cx1="http://schemas.microsoft.com/office/drawing/2015/9/8/chartex" xmlns:cx2="http://schemas.microsoft.com/office/drawing/2015/10/21/chartex" xmlns:cx3="http://schemas.microsoft.com/office/drawing/2016/5/9/chartex" xmlns:cx4="http://schemas.microsoft.com/office/drawing/2016/5/10/chartex" xmlns:cx5="http://schemas.microsoft.com/office/drawing/2016/5/11/chartex" xmlns:cx6="http://schemas.microsoft.com/office/drawing/2016/5/12/chartex" xmlns:cx7="http://schemas.microsoft.com/office/drawing/2016/5/13/chartex" xmlns:cx8="http://schemas.microsoft.com/office/drawing/2016/5/14/chartex" xmlns:mc="http://schemas.openxmlformats.org/markup-compatibility/2006" xmlns:aink="http://schemas.microsoft.com/office/drawing/2016/ink" xmlns:am3d="http://schemas.microsoft.com/office/drawing/2017/model3d" xmlns:o="urn:schemas-microsoft-com:office:office" xmlns:r="http://schemas.openxmlformats.org/officeDocument/2006/relationships" xmlns:m="http://schemas.openxmlformats.org/officeDocument/2006/math" xmlns:v="urn:schemas-microsoft-com:vml" xmlns:wp14="http://schemas.microsoft.com/office/word/2010/wordprocessingDrawing" xmlns:wp="http://schemas.openxmlformats.org/drawingml/2006/wordprocessingDrawing" xmlns:w10="urn:schemas-microsoft-com:office:word" xmlns:w="http://schemas.openxmlformats.org/wordprocessingml/2006/main" xmlns:w14="http://schemas.microsoft.com/office/word/2010/wordml" xmlns:w15="http://schemas.microsoft.com/office/word/2012/wordml" xmlns:w16cex="http://schemas.microsoft.com/office/word/2018/wordml/cex" xmlns:w16cid="http://schemas.microsoft.com/office/word/2016/wordml/cid" xmlns:w16="http://schemas.microsoft.com/office/word/2018/wordml" xmlns:w16sdtdh="http://schemas.microsoft.com/office/word/2020/wordml/sdtdatahash" xmlns:w16se="http://schemas.microsoft.com/office/word/2015/wordml/symex" xmlns:wpg="http://schemas.microsoft.com/office/word/2010/wordprocessingGroup" xmlns:wpi="http://schemas.microsoft.com/office/word/2010/wordprocessingInk" xmlns:wne="http://schemas.microsoft.com/office/word/2006/wordml" xmlns:wps="http://schemas.microsoft.com/office/word/2010/wordprocessingShape" mc:Ignorable="w14 w15 w16se w16cid w16 w16cex w16sdtdh wp14">
+<w:hdr xmlns:wpc="http://schemas.microsoft.com/office/word/2010/wordprocessingCanvas" xmlns:cx="http://schemas.microsoft.com/office/drawing/2014/chartex" xmlns:cx1="http://schemas.microsoft.com/office/drawing/2015/9/8/chartex" xmlns:cx2="http://schemas.microsoft.com/office/drawing/2015/10/21/chartex" xmlns:cx3="http://schemas.microsoft.com/office/drawing/2016/5/9/chartex" xmlns:cx4="http://schemas.microsoft.com/office/drawing/2016/5/10/chartex" xmlns:cx5="http://schemas.microsoft.com/office/drawing/2016/5/11/chartex" xmlns:cx6="http://schemas.microsoft.com/office/drawing/2016/5/12/chartex" xmlns:cx7="http://schemas.microsoft.com/office/drawing/2016/5/13/chartex" xmlns:cx8="http://schemas.microsoft.com/office/drawing/2016/5/14/chartex" xmlns:mc="http://schemas.openxmlformats.org/markup-compatibility/2006" xmlns:aink="http://schemas.microsoft.com/office/drawing/2016/ink" xmlns:am3d="http://schemas.microsoft.com/office/drawing/2017/model3d" xmlns:o="urn:schemas-microsoft-com:office:office" xmlns:oel="http://schemas.microsoft.com/office/2019/extlst" xmlns:r="http://schemas.openxmlformats.org/officeDocument/2006/relationships" xmlns:m="http://schemas.openxmlformats.org/officeDocument/2006/math" xmlns:v="urn:schemas-microsoft-com:vml" xmlns:wp14="http://schemas.microsoft.com/office/word/2010/wordprocessingDrawing" xmlns:wp="http://schemas.openxmlformats.org/drawingml/2006/wordprocessingDrawing" xmlns:w10="urn:schemas-microsoft-com:office:word" xmlns:w="http://schemas.openxmlformats.org/wordprocessingml/2006/main" xmlns:w14="http://schemas.microsoft.com/office/word/2010/wordml" xmlns:w15="http://schemas.microsoft.com/office/word/2012/wordml" xmlns:w16cex="http://schemas.microsoft.com/office/word/2018/wordml/cex" xmlns:w16cid="http://schemas.microsoft.com/office/word/2016/wordml/cid" xmlns:w16="http://schemas.microsoft.com/office/word/2018/wordml" xmlns:w16sdtdh="http://schemas.microsoft.com/office/word/2020/wordml/sdtdatahash" xmlns:w16se="http://schemas.microsoft.com/office/word/2015/wordml/symex" xmlns:wpg="http://schemas.microsoft.com/office/word/2010/wordprocessingGroup" xmlns:wpi="http://schemas.microsoft.com/office/word/2010/wordprocessingInk" xmlns:wne="http://schemas.microsoft.com/office/word/2006/wordml" xmlns:wps="http://schemas.microsoft.com/office/word/2010/wordprocessingShape" mc:Ignorable="w14 w15 w16se w16cid w16 w16cex w16sdtdh wp14">
   <w:p>
     <w:pPr>
       <w:pStyle w:val="Encabezado"/>
@@ -11524,7 +12047,7 @@
 </file>
 
 <file path=word/header21.xml><?xml version="1.0" encoding="utf-8"?>
-<w:hdr xmlns:wpc="http://schemas.microsoft.com/office/word/2010/wordprocessingCanvas" xmlns:cx="http://schemas.microsoft.com/office/drawing/2014/chartex" xmlns:cx1="http://schemas.microsoft.com/office/drawing/2015/9/8/chartex" xmlns:cx2="http://schemas.microsoft.com/office/drawing/2015/10/21/chartex" xmlns:cx3="http://schemas.microsoft.com/office/drawing/2016/5/9/chartex" xmlns:cx4="http://schemas.microsoft.com/office/drawing/2016/5/10/chartex" xmlns:cx5="http://schemas.microsoft.com/office/drawing/2016/5/11/chartex" xmlns:cx6="http://schemas.microsoft.com/office/drawing/2016/5/12/chartex" xmlns:cx7="http://schemas.microsoft.com/office/drawing/2016/5/13/chartex" xmlns:cx8="http://schemas.microsoft.com/office/drawing/2016/5/14/chartex" xmlns:mc="http://schemas.openxmlformats.org/markup-compatibility/2006" xmlns:aink="http://schemas.microsoft.com/office/drawing/2016/ink" xmlns:am3d="http://schemas.microsoft.com/office/drawing/2017/model3d" xmlns:o="urn:schemas-microsoft-com:office:office" xmlns:r="http://schemas.openxmlformats.org/officeDocument/2006/relationships" xmlns:m="http://schemas.openxmlformats.org/officeDocument/2006/math" xmlns:v="urn:schemas-microsoft-com:vml" xmlns:wp14="http://schemas.microsoft.com/office/word/2010/wordprocessingDrawing" xmlns:wp="http://schemas.openxmlformats.org/drawingml/2006/wordprocessingDrawing" xmlns:w10="urn:schemas-microsoft-com:office:word" xmlns:w="http://schemas.openxmlformats.org/wordprocessingml/2006/main" xmlns:w14="http://schemas.microsoft.com/office/word/2010/wordml" xmlns:w15="http://schemas.microsoft.com/office/word/2012/wordml" xmlns:w16cex="http://schemas.microsoft.com/office/word/2018/wordml/cex" xmlns:w16cid="http://schemas.microsoft.com/office/word/2016/wordml/cid" xmlns:w16="http://schemas.microsoft.com/office/word/2018/wordml" xmlns:w16sdtdh="http://schemas.microsoft.com/office/word/2020/wordml/sdtdatahash" xmlns:w16se="http://schemas.microsoft.com/office/word/2015/wordml/symex" xmlns:wpg="http://schemas.microsoft.com/office/word/2010/wordprocessingGroup" xmlns:wpi="http://schemas.microsoft.com/office/word/2010/wordprocessingInk" xmlns:wne="http://schemas.microsoft.com/office/word/2006/wordml" xmlns:wps="http://schemas.microsoft.com/office/word/2010/wordprocessingShape" mc:Ignorable="w14 w15 w16se w16cid w16 w16cex w16sdtdh wp14">
+<w:hdr xmlns:wpc="http://schemas.microsoft.com/office/word/2010/wordprocessingCanvas" xmlns:cx="http://schemas.microsoft.com/office/drawing/2014/chartex" xmlns:cx1="http://schemas.microsoft.com/office/drawing/2015/9/8/chartex" xmlns:cx2="http://schemas.microsoft.com/office/drawing/2015/10/21/chartex" xmlns:cx3="http://schemas.microsoft.com/office/drawing/2016/5/9/chartex" xmlns:cx4="http://schemas.microsoft.com/office/drawing/2016/5/10/chartex" xmlns:cx5="http://schemas.microsoft.com/office/drawing/2016/5/11/chartex" xmlns:cx6="http://schemas.microsoft.com/office/drawing/2016/5/12/chartex" xmlns:cx7="http://schemas.microsoft.com/office/drawing/2016/5/13/chartex" xmlns:cx8="http://schemas.microsoft.com/office/drawing/2016/5/14/chartex" xmlns:mc="http://schemas.openxmlformats.org/markup-compatibility/2006" xmlns:aink="http://schemas.microsoft.com/office/drawing/2016/ink" xmlns:am3d="http://schemas.microsoft.com/office/drawing/2017/model3d" xmlns:o="urn:schemas-microsoft-com:office:office" xmlns:oel="http://schemas.microsoft.com/office/2019/extlst" xmlns:r="http://schemas.openxmlformats.org/officeDocument/2006/relationships" xmlns:m="http://schemas.openxmlformats.org/officeDocument/2006/math" xmlns:v="urn:schemas-microsoft-com:vml" xmlns:wp14="http://schemas.microsoft.com/office/word/2010/wordprocessingDrawing" xmlns:wp="http://schemas.openxmlformats.org/drawingml/2006/wordprocessingDrawing" xmlns:w10="urn:schemas-microsoft-com:office:word" xmlns:w="http://schemas.openxmlformats.org/wordprocessingml/2006/main" xmlns:w14="http://schemas.microsoft.com/office/word/2010/wordml" xmlns:w15="http://schemas.microsoft.com/office/word/2012/wordml" xmlns:w16cex="http://schemas.microsoft.com/office/word/2018/wordml/cex" xmlns:w16cid="http://schemas.microsoft.com/office/word/2016/wordml/cid" xmlns:w16="http://schemas.microsoft.com/office/word/2018/wordml" xmlns:w16sdtdh="http://schemas.microsoft.com/office/word/2020/wordml/sdtdatahash" xmlns:w16se="http://schemas.microsoft.com/office/word/2015/wordml/symex" xmlns:wpg="http://schemas.microsoft.com/office/word/2010/wordprocessingGroup" xmlns:wpi="http://schemas.microsoft.com/office/word/2010/wordprocessingInk" xmlns:wne="http://schemas.microsoft.com/office/word/2006/wordml" xmlns:wps="http://schemas.microsoft.com/office/word/2010/wordprocessingShape" mc:Ignorable="w14 w15 w16se w16cid w16 w16cex w16sdtdh wp14">
   <w:p>
     <w:pPr>
       <w:pStyle w:val="Cabecera"/>
@@ -11577,7 +12100,7 @@
 </file>
 
 <file path=word/header22.xml><?xml version="1.0" encoding="utf-8"?>
-<w:hdr xmlns:wpc="http://schemas.microsoft.com/office/word/2010/wordprocessingCanvas" xmlns:cx="http://schemas.microsoft.com/office/drawing/2014/chartex" xmlns:cx1="http://schemas.microsoft.com/office/drawing/2015/9/8/chartex" xmlns:cx2="http://schemas.microsoft.com/office/drawing/2015/10/21/chartex" xmlns:cx3="http://schemas.microsoft.com/office/drawing/2016/5/9/chartex" xmlns:cx4="http://schemas.microsoft.com/office/drawing/2016/5/10/chartex" xmlns:cx5="http://schemas.microsoft.com/office/drawing/2016/5/11/chartex" xmlns:cx6="http://schemas.microsoft.com/office/drawing/2016/5/12/chartex" xmlns:cx7="http://schemas.microsoft.com/office/drawing/2016/5/13/chartex" xmlns:cx8="http://schemas.microsoft.com/office/drawing/2016/5/14/chartex" xmlns:mc="http://schemas.openxmlformats.org/markup-compatibility/2006" xmlns:aink="http://schemas.microsoft.com/office/drawing/2016/ink" xmlns:am3d="http://schemas.microsoft.com/office/drawing/2017/model3d" xmlns:o="urn:schemas-microsoft-com:office:office" xmlns:r="http://schemas.openxmlformats.org/officeDocument/2006/relationships" xmlns:m="http://schemas.openxmlformats.org/officeDocument/2006/math" xmlns:v="urn:schemas-microsoft-com:vml" xmlns:wp14="http://schemas.microsoft.com/office/word/2010/wordprocessingDrawing" xmlns:wp="http://schemas.openxmlformats.org/drawingml/2006/wordprocessingDrawing" xmlns:w10="urn:schemas-microsoft-com:office:word" xmlns:w="http://schemas.openxmlformats.org/wordprocessingml/2006/main" xmlns:w14="http://schemas.microsoft.com/office/word/2010/wordml" xmlns:w15="http://schemas.microsoft.com/office/word/2012/wordml" xmlns:w16cex="http://schemas.microsoft.com/office/word/2018/wordml/cex" xmlns:w16cid="http://schemas.microsoft.com/office/word/2016/wordml/cid" xmlns:w16="http://schemas.microsoft.com/office/word/2018/wordml" xmlns:w16sdtdh="http://schemas.microsoft.com/office/word/2020/wordml/sdtdatahash" xmlns:w16se="http://schemas.microsoft.com/office/word/2015/wordml/symex" xmlns:wpg="http://schemas.microsoft.com/office/word/2010/wordprocessingGroup" xmlns:wpi="http://schemas.microsoft.com/office/word/2010/wordprocessingInk" xmlns:wne="http://schemas.microsoft.com/office/word/2006/wordml" xmlns:wps="http://schemas.microsoft.com/office/word/2010/wordprocessingShape" mc:Ignorable="w14 w15 w16se w16cid w16 w16cex w16sdtdh wp14">
+<w:hdr xmlns:wpc="http://schemas.microsoft.com/office/word/2010/wordprocessingCanvas" xmlns:cx="http://schemas.microsoft.com/office/drawing/2014/chartex" xmlns:cx1="http://schemas.microsoft.com/office/drawing/2015/9/8/chartex" xmlns:cx2="http://schemas.microsoft.com/office/drawing/2015/10/21/chartex" xmlns:cx3="http://schemas.microsoft.com/office/drawing/2016/5/9/chartex" xmlns:cx4="http://schemas.microsoft.com/office/drawing/2016/5/10/chartex" xmlns:cx5="http://schemas.microsoft.com/office/drawing/2016/5/11/chartex" xmlns:cx6="http://schemas.microsoft.com/office/drawing/2016/5/12/chartex" xmlns:cx7="http://schemas.microsoft.com/office/drawing/2016/5/13/chartex" xmlns:cx8="http://schemas.microsoft.com/office/drawing/2016/5/14/chartex" xmlns:mc="http://schemas.openxmlformats.org/markup-compatibility/2006" xmlns:aink="http://schemas.microsoft.com/office/drawing/2016/ink" xmlns:am3d="http://schemas.microsoft.com/office/drawing/2017/model3d" xmlns:o="urn:schemas-microsoft-com:office:office" xmlns:oel="http://schemas.microsoft.com/office/2019/extlst" xmlns:r="http://schemas.openxmlformats.org/officeDocument/2006/relationships" xmlns:m="http://schemas.openxmlformats.org/officeDocument/2006/math" xmlns:v="urn:schemas-microsoft-com:vml" xmlns:wp14="http://schemas.microsoft.com/office/word/2010/wordprocessingDrawing" xmlns:wp="http://schemas.openxmlformats.org/drawingml/2006/wordprocessingDrawing" xmlns:w10="urn:schemas-microsoft-com:office:word" xmlns:w="http://schemas.openxmlformats.org/wordprocessingml/2006/main" xmlns:w14="http://schemas.microsoft.com/office/word/2010/wordml" xmlns:w15="http://schemas.microsoft.com/office/word/2012/wordml" xmlns:w16cex="http://schemas.microsoft.com/office/word/2018/wordml/cex" xmlns:w16cid="http://schemas.microsoft.com/office/word/2016/wordml/cid" xmlns:w16="http://schemas.microsoft.com/office/word/2018/wordml" xmlns:w16sdtdh="http://schemas.microsoft.com/office/word/2020/wordml/sdtdatahash" xmlns:w16se="http://schemas.microsoft.com/office/word/2015/wordml/symex" xmlns:wpg="http://schemas.microsoft.com/office/word/2010/wordprocessingGroup" xmlns:wpi="http://schemas.microsoft.com/office/word/2010/wordprocessingInk" xmlns:wne="http://schemas.microsoft.com/office/word/2006/wordml" xmlns:wps="http://schemas.microsoft.com/office/word/2010/wordprocessingShape" mc:Ignorable="w14 w15 w16se w16cid w16 w16cex w16sdtdh wp14">
   <w:p>
     <w:pPr>
       <w:pStyle w:val="Cabecera"/>
@@ -11627,7 +12150,7 @@
 </file>
 
 <file path=word/header23.xml><?xml version="1.0" encoding="utf-8"?>
-<w:hdr xmlns:wpc="http://schemas.microsoft.com/office/word/2010/wordprocessingCanvas" xmlns:cx="http://schemas.microsoft.com/office/drawing/2014/chartex" xmlns:cx1="http://schemas.microsoft.com/office/drawing/2015/9/8/chartex" xmlns:cx2="http://schemas.microsoft.com/office/drawing/2015/10/21/chartex" xmlns:cx3="http://schemas.microsoft.com/office/drawing/2016/5/9/chartex" xmlns:cx4="http://schemas.microsoft.com/office/drawing/2016/5/10/chartex" xmlns:cx5="http://schemas.microsoft.com/office/drawing/2016/5/11/chartex" xmlns:cx6="http://schemas.microsoft.com/office/drawing/2016/5/12/chartex" xmlns:cx7="http://schemas.microsoft.com/office/drawing/2016/5/13/chartex" xmlns:cx8="http://schemas.microsoft.com/office/drawing/2016/5/14/chartex" xmlns:mc="http://schemas.openxmlformats.org/markup-compatibility/2006" xmlns:aink="http://schemas.microsoft.com/office/drawing/2016/ink" xmlns:am3d="http://schemas.microsoft.com/office/drawing/2017/model3d" xmlns:o="urn:schemas-microsoft-com:office:office" xmlns:r="http://schemas.openxmlformats.org/officeDocument/2006/relationships" xmlns:m="http://schemas.openxmlformats.org/officeDocument/2006/math" xmlns:v="urn:schemas-microsoft-com:vml" xmlns:wp14="http://schemas.microsoft.com/office/word/2010/wordprocessingDrawing" xmlns:wp="http://schemas.openxmlformats.org/drawingml/2006/wordprocessingDrawing" xmlns:w10="urn:schemas-microsoft-com:office:word" xmlns:w="http://schemas.openxmlformats.org/wordprocessingml/2006/main" xmlns:w14="http://schemas.microsoft.com/office/word/2010/wordml" xmlns:w15="http://schemas.microsoft.com/office/word/2012/wordml" xmlns:w16cex="http://schemas.microsoft.com/office/word/2018/wordml/cex" xmlns:w16cid="http://schemas.microsoft.com/office/word/2016/wordml/cid" xmlns:w16="http://schemas.microsoft.com/office/word/2018/wordml" xmlns:w16sdtdh="http://schemas.microsoft.com/office/word/2020/wordml/sdtdatahash" xmlns:w16se="http://schemas.microsoft.com/office/word/2015/wordml/symex" xmlns:wpg="http://schemas.microsoft.com/office/word/2010/wordprocessingGroup" xmlns:wpi="http://schemas.microsoft.com/office/word/2010/wordprocessingInk" xmlns:wne="http://schemas.microsoft.com/office/word/2006/wordml" xmlns:wps="http://schemas.microsoft.com/office/word/2010/wordprocessingShape" mc:Ignorable="w14 w15 w16se w16cid w16 w16cex w16sdtdh wp14">
+<w:hdr xmlns:wpc="http://schemas.microsoft.com/office/word/2010/wordprocessingCanvas" xmlns:cx="http://schemas.microsoft.com/office/drawing/2014/chartex" xmlns:cx1="http://schemas.microsoft.com/office/drawing/2015/9/8/chartex" xmlns:cx2="http://schemas.microsoft.com/office/drawing/2015/10/21/chartex" xmlns:cx3="http://schemas.microsoft.com/office/drawing/2016/5/9/chartex" xmlns:cx4="http://schemas.microsoft.com/office/drawing/2016/5/10/chartex" xmlns:cx5="http://schemas.microsoft.com/office/drawing/2016/5/11/chartex" xmlns:cx6="http://schemas.microsoft.com/office/drawing/2016/5/12/chartex" xmlns:cx7="http://schemas.microsoft.com/office/drawing/2016/5/13/chartex" xmlns:cx8="http://schemas.microsoft.com/office/drawing/2016/5/14/chartex" xmlns:mc="http://schemas.openxmlformats.org/markup-compatibility/2006" xmlns:aink="http://schemas.microsoft.com/office/drawing/2016/ink" xmlns:am3d="http://schemas.microsoft.com/office/drawing/2017/model3d" xmlns:o="urn:schemas-microsoft-com:office:office" xmlns:oel="http://schemas.microsoft.com/office/2019/extlst" xmlns:r="http://schemas.openxmlformats.org/officeDocument/2006/relationships" xmlns:m="http://schemas.openxmlformats.org/officeDocument/2006/math" xmlns:v="urn:schemas-microsoft-com:vml" xmlns:wp14="http://schemas.microsoft.com/office/word/2010/wordprocessingDrawing" xmlns:wp="http://schemas.openxmlformats.org/drawingml/2006/wordprocessingDrawing" xmlns:w10="urn:schemas-microsoft-com:office:word" xmlns:w="http://schemas.openxmlformats.org/wordprocessingml/2006/main" xmlns:w14="http://schemas.microsoft.com/office/word/2010/wordml" xmlns:w15="http://schemas.microsoft.com/office/word/2012/wordml" xmlns:w16cex="http://schemas.microsoft.com/office/word/2018/wordml/cex" xmlns:w16cid="http://schemas.microsoft.com/office/word/2016/wordml/cid" xmlns:w16="http://schemas.microsoft.com/office/word/2018/wordml" xmlns:w16sdtdh="http://schemas.microsoft.com/office/word/2020/wordml/sdtdatahash" xmlns:w16se="http://schemas.microsoft.com/office/word/2015/wordml/symex" xmlns:wpg="http://schemas.microsoft.com/office/word/2010/wordprocessingGroup" xmlns:wpi="http://schemas.microsoft.com/office/word/2010/wordprocessingInk" xmlns:wne="http://schemas.microsoft.com/office/word/2006/wordml" xmlns:wps="http://schemas.microsoft.com/office/word/2010/wordprocessingShape" mc:Ignorable="w14 w15 w16se w16cid w16 w16cex w16sdtdh wp14">
   <w:p>
     <w:pPr>
       <w:pStyle w:val="Encabezado"/>
@@ -11637,7 +12160,7 @@
 </file>
 
 <file path=word/header24.xml><?xml version="1.0" encoding="utf-8"?>
-<w:hdr xmlns:wpc="http://schemas.microsoft.com/office/word/2010/wordprocessingCanvas" xmlns:cx="http://schemas.microsoft.com/office/drawing/2014/chartex" xmlns:cx1="http://schemas.microsoft.com/office/drawing/2015/9/8/chartex" xmlns:cx2="http://schemas.microsoft.com/office/drawing/2015/10/21/chartex" xmlns:cx3="http://schemas.microsoft.com/office/drawing/2016/5/9/chartex" xmlns:cx4="http://schemas.microsoft.com/office/drawing/2016/5/10/chartex" xmlns:cx5="http://schemas.microsoft.com/office/drawing/2016/5/11/chartex" xmlns:cx6="http://schemas.microsoft.com/office/drawing/2016/5/12/chartex" xmlns:cx7="http://schemas.microsoft.com/office/drawing/2016/5/13/chartex" xmlns:cx8="http://schemas.microsoft.com/office/drawing/2016/5/14/chartex" xmlns:mc="http://schemas.openxmlformats.org/markup-compatibility/2006" xmlns:aink="http://schemas.microsoft.com/office/drawing/2016/ink" xmlns:am3d="http://schemas.microsoft.com/office/drawing/2017/model3d" xmlns:o="urn:schemas-microsoft-com:office:office" xmlns:r="http://schemas.openxmlformats.org/officeDocument/2006/relationships" xmlns:m="http://schemas.openxmlformats.org/officeDocument/2006/math" xmlns:v="urn:schemas-microsoft-com:vml" xmlns:wp14="http://schemas.microsoft.com/office/word/2010/wordprocessingDrawing" xmlns:wp="http://schemas.openxmlformats.org/drawingml/2006/wordprocessingDrawing" xmlns:w10="urn:schemas-microsoft-com:office:word" xmlns:w="http://schemas.openxmlformats.org/wordprocessingml/2006/main" xmlns:w14="http://schemas.microsoft.com/office/word/2010/wordml" xmlns:w15="http://schemas.microsoft.com/office/word/2012/wordml" xmlns:w16cex="http://schemas.microsoft.com/office/word/2018/wordml/cex" xmlns:w16cid="http://schemas.microsoft.com/office/word/2016/wordml/cid" xmlns:w16="http://schemas.microsoft.com/office/word/2018/wordml" xmlns:w16sdtdh="http://schemas.microsoft.com/office/word/2020/wordml/sdtdatahash" xmlns:w16se="http://schemas.microsoft.com/office/word/2015/wordml/symex" xmlns:wpg="http://schemas.microsoft.com/office/word/2010/wordprocessingGroup" xmlns:wpi="http://schemas.microsoft.com/office/word/2010/wordprocessingInk" xmlns:wne="http://schemas.microsoft.com/office/word/2006/wordml" xmlns:wps="http://schemas.microsoft.com/office/word/2010/wordprocessingShape" mc:Ignorable="w14 w15 w16se w16cid w16 w16cex w16sdtdh wp14">
+<w:hdr xmlns:wpc="http://schemas.microsoft.com/office/word/2010/wordprocessingCanvas" xmlns:cx="http://schemas.microsoft.com/office/drawing/2014/chartex" xmlns:cx1="http://schemas.microsoft.com/office/drawing/2015/9/8/chartex" xmlns:cx2="http://schemas.microsoft.com/office/drawing/2015/10/21/chartex" xmlns:cx3="http://schemas.microsoft.com/office/drawing/2016/5/9/chartex" xmlns:cx4="http://schemas.microsoft.com/office/drawing/2016/5/10/chartex" xmlns:cx5="http://schemas.microsoft.com/office/drawing/2016/5/11/chartex" xmlns:cx6="http://schemas.microsoft.com/office/drawing/2016/5/12/chartex" xmlns:cx7="http://schemas.microsoft.com/office/drawing/2016/5/13/chartex" xmlns:cx8="http://schemas.microsoft.com/office/drawing/2016/5/14/chartex" xmlns:mc="http://schemas.openxmlformats.org/markup-compatibility/2006" xmlns:aink="http://schemas.microsoft.com/office/drawing/2016/ink" xmlns:am3d="http://schemas.microsoft.com/office/drawing/2017/model3d" xmlns:o="urn:schemas-microsoft-com:office:office" xmlns:oel="http://schemas.microsoft.com/office/2019/extlst" xmlns:r="http://schemas.openxmlformats.org/officeDocument/2006/relationships" xmlns:m="http://schemas.openxmlformats.org/officeDocument/2006/math" xmlns:v="urn:schemas-microsoft-com:vml" xmlns:wp14="http://schemas.microsoft.com/office/word/2010/wordprocessingDrawing" xmlns:wp="http://schemas.openxmlformats.org/drawingml/2006/wordprocessingDrawing" xmlns:w10="urn:schemas-microsoft-com:office:word" xmlns:w="http://schemas.openxmlformats.org/wordprocessingml/2006/main" xmlns:w14="http://schemas.microsoft.com/office/word/2010/wordml" xmlns:w15="http://schemas.microsoft.com/office/word/2012/wordml" xmlns:w16cex="http://schemas.microsoft.com/office/word/2018/wordml/cex" xmlns:w16cid="http://schemas.microsoft.com/office/word/2016/wordml/cid" xmlns:w16="http://schemas.microsoft.com/office/word/2018/wordml" xmlns:w16sdtdh="http://schemas.microsoft.com/office/word/2020/wordml/sdtdatahash" xmlns:w16se="http://schemas.microsoft.com/office/word/2015/wordml/symex" xmlns:wpg="http://schemas.microsoft.com/office/word/2010/wordprocessingGroup" xmlns:wpi="http://schemas.microsoft.com/office/word/2010/wordprocessingInk" xmlns:wne="http://schemas.microsoft.com/office/word/2006/wordml" xmlns:wps="http://schemas.microsoft.com/office/word/2010/wordprocessingShape" mc:Ignorable="w14 w15 w16se w16cid w16 w16cex w16sdtdh wp14">
   <w:p>
     <w:pPr>
       <w:pStyle w:val="Cabecera"/>
@@ -11687,7 +12210,7 @@
 </file>
 
 <file path=word/header25.xml><?xml version="1.0" encoding="utf-8"?>
-<w:hdr xmlns:wpc="http://schemas.microsoft.com/office/word/2010/wordprocessingCanvas" xmlns:cx="http://schemas.microsoft.com/office/drawing/2014/chartex" xmlns:cx1="http://schemas.microsoft.com/office/drawing/2015/9/8/chartex" xmlns:cx2="http://schemas.microsoft.com/office/drawing/2015/10/21/chartex" xmlns:cx3="http://schemas.microsoft.com/office/drawing/2016/5/9/chartex" xmlns:cx4="http://schemas.microsoft.com/office/drawing/2016/5/10/chartex" xmlns:cx5="http://schemas.microsoft.com/office/drawing/2016/5/11/chartex" xmlns:cx6="http://schemas.microsoft.com/office/drawing/2016/5/12/chartex" xmlns:cx7="http://schemas.microsoft.com/office/drawing/2016/5/13/chartex" xmlns:cx8="http://schemas.microsoft.com/office/drawing/2016/5/14/chartex" xmlns:mc="http://schemas.openxmlformats.org/markup-compatibility/2006" xmlns:aink="http://schemas.microsoft.com/office/drawing/2016/ink" xmlns:am3d="http://schemas.microsoft.com/office/drawing/2017/model3d" xmlns:o="urn:schemas-microsoft-com:office:office" xmlns:r="http://schemas.openxmlformats.org/officeDocument/2006/relationships" xmlns:m="http://schemas.openxmlformats.org/officeDocument/2006/math" xmlns:v="urn:schemas-microsoft-com:vml" xmlns:wp14="http://schemas.microsoft.com/office/word/2010/wordprocessingDrawing" xmlns:wp="http://schemas.openxmlformats.org/drawingml/2006/wordprocessingDrawing" xmlns:w10="urn:schemas-microsoft-com:office:word" xmlns:w="http://schemas.openxmlformats.org/wordprocessingml/2006/main" xmlns:w14="http://schemas.microsoft.com/office/word/2010/wordml" xmlns:w15="http://schemas.microsoft.com/office/word/2012/wordml" xmlns:w16cex="http://schemas.microsoft.com/office/word/2018/wordml/cex" xmlns:w16cid="http://schemas.microsoft.com/office/word/2016/wordml/cid" xmlns:w16="http://schemas.microsoft.com/office/word/2018/wordml" xmlns:w16sdtdh="http://schemas.microsoft.com/office/word/2020/wordml/sdtdatahash" xmlns:w16se="http://schemas.microsoft.com/office/word/2015/wordml/symex" xmlns:wpg="http://schemas.microsoft.com/office/word/2010/wordprocessingGroup" xmlns:wpi="http://schemas.microsoft.com/office/word/2010/wordprocessingInk" xmlns:wne="http://schemas.microsoft.com/office/word/2006/wordml" xmlns:wps="http://schemas.microsoft.com/office/word/2010/wordprocessingShape" mc:Ignorable="w14 w15 w16se w16cid w16 w16cex w16sdtdh wp14">
+<w:hdr xmlns:wpc="http://schemas.microsoft.com/office/word/2010/wordprocessingCanvas" xmlns:cx="http://schemas.microsoft.com/office/drawing/2014/chartex" xmlns:cx1="http://schemas.microsoft.com/office/drawing/2015/9/8/chartex" xmlns:cx2="http://schemas.microsoft.com/office/drawing/2015/10/21/chartex" xmlns:cx3="http://schemas.microsoft.com/office/drawing/2016/5/9/chartex" xmlns:cx4="http://schemas.microsoft.com/office/drawing/2016/5/10/chartex" xmlns:cx5="http://schemas.microsoft.com/office/drawing/2016/5/11/chartex" xmlns:cx6="http://schemas.microsoft.com/office/drawing/2016/5/12/chartex" xmlns:cx7="http://schemas.microsoft.com/office/drawing/2016/5/13/chartex" xmlns:cx8="http://schemas.microsoft.com/office/drawing/2016/5/14/chartex" xmlns:mc="http://schemas.openxmlformats.org/markup-compatibility/2006" xmlns:aink="http://schemas.microsoft.com/office/drawing/2016/ink" xmlns:am3d="http://schemas.microsoft.com/office/drawing/2017/model3d" xmlns:o="urn:schemas-microsoft-com:office:office" xmlns:oel="http://schemas.microsoft.com/office/2019/extlst" xmlns:r="http://schemas.openxmlformats.org/officeDocument/2006/relationships" xmlns:m="http://schemas.openxmlformats.org/officeDocument/2006/math" xmlns:v="urn:schemas-microsoft-com:vml" xmlns:wp14="http://schemas.microsoft.com/office/word/2010/wordprocessingDrawing" xmlns:wp="http://schemas.openxmlformats.org/drawingml/2006/wordprocessingDrawing" xmlns:w10="urn:schemas-microsoft-com:office:word" xmlns:w="http://schemas.openxmlformats.org/wordprocessingml/2006/main" xmlns:w14="http://schemas.microsoft.com/office/word/2010/wordml" xmlns:w15="http://schemas.microsoft.com/office/word/2012/wordml" xmlns:w16cex="http://schemas.microsoft.com/office/word/2018/wordml/cex" xmlns:w16cid="http://schemas.microsoft.com/office/word/2016/wordml/cid" xmlns:w16="http://schemas.microsoft.com/office/word/2018/wordml" xmlns:w16sdtdh="http://schemas.microsoft.com/office/word/2020/wordml/sdtdatahash" xmlns:w16se="http://schemas.microsoft.com/office/word/2015/wordml/symex" xmlns:wpg="http://schemas.microsoft.com/office/word/2010/wordprocessingGroup" xmlns:wpi="http://schemas.microsoft.com/office/word/2010/wordprocessingInk" xmlns:wne="http://schemas.microsoft.com/office/word/2006/wordml" xmlns:wps="http://schemas.microsoft.com/office/word/2010/wordprocessingShape" mc:Ignorable="w14 w15 w16se w16cid w16 w16cex w16sdtdh wp14">
   <w:p>
     <w:pPr>
       <w:pStyle w:val="Cabecera"/>
@@ -11737,7 +12260,7 @@
 </file>
 
 <file path=word/header26.xml><?xml version="1.0" encoding="utf-8"?>
-<w:hdr xmlns:wpc="http://schemas.microsoft.com/office/word/2010/wordprocessingCanvas" xmlns:cx="http://schemas.microsoft.com/office/drawing/2014/chartex" xmlns:cx1="http://schemas.microsoft.com/office/drawing/2015/9/8/chartex" xmlns:cx2="http://schemas.microsoft.com/office/drawing/2015/10/21/chartex" xmlns:cx3="http://schemas.microsoft.com/office/drawing/2016/5/9/chartex" xmlns:cx4="http://schemas.microsoft.com/office/drawing/2016/5/10/chartex" xmlns:cx5="http://schemas.microsoft.com/office/drawing/2016/5/11/chartex" xmlns:cx6="http://schemas.microsoft.com/office/drawing/2016/5/12/chartex" xmlns:cx7="http://schemas.microsoft.com/office/drawing/2016/5/13/chartex" xmlns:cx8="http://schemas.microsoft.com/office/drawing/2016/5/14/chartex" xmlns:mc="http://schemas.openxmlformats.org/markup-compatibility/2006" xmlns:aink="http://schemas.microsoft.com/office/drawing/2016/ink" xmlns:am3d="http://schemas.microsoft.com/office/drawing/2017/model3d" xmlns:o="urn:schemas-microsoft-com:office:office" xmlns:r="http://schemas.openxmlformats.org/officeDocument/2006/relationships" xmlns:m="http://schemas.openxmlformats.org/officeDocument/2006/math" xmlns:v="urn:schemas-microsoft-com:vml" xmlns:wp14="http://schemas.microsoft.com/office/word/2010/wordprocessingDrawing" xmlns:wp="http://schemas.openxmlformats.org/drawingml/2006/wordprocessingDrawing" xmlns:w10="urn:schemas-microsoft-com:office:word" xmlns:w="http://schemas.openxmlformats.org/wordprocessingml/2006/main" xmlns:w14="http://schemas.microsoft.com/office/word/2010/wordml" xmlns:w15="http://schemas.microsoft.com/office/word/2012/wordml" xmlns:w16cex="http://schemas.microsoft.com/office/word/2018/wordml/cex" xmlns:w16cid="http://schemas.microsoft.com/office/word/2016/wordml/cid" xmlns:w16="http://schemas.microsoft.com/office/word/2018/wordml" xmlns:w16sdtdh="http://schemas.microsoft.com/office/word/2020/wordml/sdtdatahash" xmlns:w16se="http://schemas.microsoft.com/office/word/2015/wordml/symex" xmlns:wpg="http://schemas.microsoft.com/office/word/2010/wordprocessingGroup" xmlns:wpi="http://schemas.microsoft.com/office/word/2010/wordprocessingInk" xmlns:wne="http://schemas.microsoft.com/office/word/2006/wordml" xmlns:wps="http://schemas.microsoft.com/office/word/2010/wordprocessingShape" mc:Ignorable="w14 w15 w16se w16cid w16 w16cex w16sdtdh wp14">
+<w:hdr xmlns:wpc="http://schemas.microsoft.com/office/word/2010/wordprocessingCanvas" xmlns:cx="http://schemas.microsoft.com/office/drawing/2014/chartex" xmlns:cx1="http://schemas.microsoft.com/office/drawing/2015/9/8/chartex" xmlns:cx2="http://schemas.microsoft.com/office/drawing/2015/10/21/chartex" xmlns:cx3="http://schemas.microsoft.com/office/drawing/2016/5/9/chartex" xmlns:cx4="http://schemas.microsoft.com/office/drawing/2016/5/10/chartex" xmlns:cx5="http://schemas.microsoft.com/office/drawing/2016/5/11/chartex" xmlns:cx6="http://schemas.microsoft.com/office/drawing/2016/5/12/chartex" xmlns:cx7="http://schemas.microsoft.com/office/drawing/2016/5/13/chartex" xmlns:cx8="http://schemas.microsoft.com/office/drawing/2016/5/14/chartex" xmlns:mc="http://schemas.openxmlformats.org/markup-compatibility/2006" xmlns:aink="http://schemas.microsoft.com/office/drawing/2016/ink" xmlns:am3d="http://schemas.microsoft.com/office/drawing/2017/model3d" xmlns:o="urn:schemas-microsoft-com:office:office" xmlns:oel="http://schemas.microsoft.com/office/2019/extlst" xmlns:r="http://schemas.openxmlformats.org/officeDocument/2006/relationships" xmlns:m="http://schemas.openxmlformats.org/officeDocument/2006/math" xmlns:v="urn:schemas-microsoft-com:vml" xmlns:wp14="http://schemas.microsoft.com/office/word/2010/wordprocessingDrawing" xmlns:wp="http://schemas.openxmlformats.org/drawingml/2006/wordprocessingDrawing" xmlns:w10="urn:schemas-microsoft-com:office:word" xmlns:w="http://schemas.openxmlformats.org/wordprocessingml/2006/main" xmlns:w14="http://schemas.microsoft.com/office/word/2010/wordml" xmlns:w15="http://schemas.microsoft.com/office/word/2012/wordml" xmlns:w16cex="http://schemas.microsoft.com/office/word/2018/wordml/cex" xmlns:w16cid="http://schemas.microsoft.com/office/word/2016/wordml/cid" xmlns:w16="http://schemas.microsoft.com/office/word/2018/wordml" xmlns:w16sdtdh="http://schemas.microsoft.com/office/word/2020/wordml/sdtdatahash" xmlns:w16se="http://schemas.microsoft.com/office/word/2015/wordml/symex" xmlns:wpg="http://schemas.microsoft.com/office/word/2010/wordprocessingGroup" xmlns:wpi="http://schemas.microsoft.com/office/word/2010/wordprocessingInk" xmlns:wne="http://schemas.microsoft.com/office/word/2006/wordml" xmlns:wps="http://schemas.microsoft.com/office/word/2010/wordprocessingShape" mc:Ignorable="w14 w15 w16se w16cid w16 w16cex w16sdtdh wp14">
   <w:p>
     <w:pPr>
       <w:pStyle w:val="Cabecera"/>
@@ -11787,7 +12310,7 @@
 </file>
 
 <file path=word/header27.xml><?xml version="1.0" encoding="utf-8"?>
-<w:hdr xmlns:wpc="http://schemas.microsoft.com/office/word/2010/wordprocessingCanvas" xmlns:cx="http://schemas.microsoft.com/office/drawing/2014/chartex" xmlns:cx1="http://schemas.microsoft.com/office/drawing/2015/9/8/chartex" xmlns:cx2="http://schemas.microsoft.com/office/drawing/2015/10/21/chartex" xmlns:cx3="http://schemas.microsoft.com/office/drawing/2016/5/9/chartex" xmlns:cx4="http://schemas.microsoft.com/office/drawing/2016/5/10/chartex" xmlns:cx5="http://schemas.microsoft.com/office/drawing/2016/5/11/chartex" xmlns:cx6="http://schemas.microsoft.com/office/drawing/2016/5/12/chartex" xmlns:cx7="http://schemas.microsoft.com/office/drawing/2016/5/13/chartex" xmlns:cx8="http://schemas.microsoft.com/office/drawing/2016/5/14/chartex" xmlns:mc="http://schemas.openxmlformats.org/markup-compatibility/2006" xmlns:aink="http://schemas.microsoft.com/office/drawing/2016/ink" xmlns:am3d="http://schemas.microsoft.com/office/drawing/2017/model3d" xmlns:o="urn:schemas-microsoft-com:office:office" xmlns:r="http://schemas.openxmlformats.org/officeDocument/2006/relationships" xmlns:m="http://schemas.openxmlformats.org/officeDocument/2006/math" xmlns:v="urn:schemas-microsoft-com:vml" xmlns:wp14="http://schemas.microsoft.com/office/word/2010/wordprocessingDrawing" xmlns:wp="http://schemas.openxmlformats.org/drawingml/2006/wordprocessingDrawing" xmlns:w10="urn:schemas-microsoft-com:office:word" xmlns:w="http://schemas.openxmlformats.org/wordprocessingml/2006/main" xmlns:w14="http://schemas.microsoft.com/office/word/2010/wordml" xmlns:w15="http://schemas.microsoft.com/office/word/2012/wordml" xmlns:w16cex="http://schemas.microsoft.com/office/word/2018/wordml/cex" xmlns:w16cid="http://schemas.microsoft.com/office/word/2016/wordml/cid" xmlns:w16="http://schemas.microsoft.com/office/word/2018/wordml" xmlns:w16sdtdh="http://schemas.microsoft.com/office/word/2020/wordml/sdtdatahash" xmlns:w16se="http://schemas.microsoft.com/office/word/2015/wordml/symex" xmlns:wpg="http://schemas.microsoft.com/office/word/2010/wordprocessingGroup" xmlns:wpi="http://schemas.microsoft.com/office/word/2010/wordprocessingInk" xmlns:wne="http://schemas.microsoft.com/office/word/2006/wordml" xmlns:wps="http://schemas.microsoft.com/office/word/2010/wordprocessingShape" mc:Ignorable="w14 w15 w16se w16cid w16 w16cex w16sdtdh wp14">
+<w:hdr xmlns:wpc="http://schemas.microsoft.com/office/word/2010/wordprocessingCanvas" xmlns:cx="http://schemas.microsoft.com/office/drawing/2014/chartex" xmlns:cx1="http://schemas.microsoft.com/office/drawing/2015/9/8/chartex" xmlns:cx2="http://schemas.microsoft.com/office/drawing/2015/10/21/chartex" xmlns:cx3="http://schemas.microsoft.com/office/drawing/2016/5/9/chartex" xmlns:cx4="http://schemas.microsoft.com/office/drawing/2016/5/10/chartex" xmlns:cx5="http://schemas.microsoft.com/office/drawing/2016/5/11/chartex" xmlns:cx6="http://schemas.microsoft.com/office/drawing/2016/5/12/chartex" xmlns:cx7="http://schemas.microsoft.com/office/drawing/2016/5/13/chartex" xmlns:cx8="http://schemas.microsoft.com/office/drawing/2016/5/14/chartex" xmlns:mc="http://schemas.openxmlformats.org/markup-compatibility/2006" xmlns:aink="http://schemas.microsoft.com/office/drawing/2016/ink" xmlns:am3d="http://schemas.microsoft.com/office/drawing/2017/model3d" xmlns:o="urn:schemas-microsoft-com:office:office" xmlns:oel="http://schemas.microsoft.com/office/2019/extlst" xmlns:r="http://schemas.openxmlformats.org/officeDocument/2006/relationships" xmlns:m="http://schemas.openxmlformats.org/officeDocument/2006/math" xmlns:v="urn:schemas-microsoft-com:vml" xmlns:wp14="http://schemas.microsoft.com/office/word/2010/wordprocessingDrawing" xmlns:wp="http://schemas.openxmlformats.org/drawingml/2006/wordprocessingDrawing" xmlns:w10="urn:schemas-microsoft-com:office:word" xmlns:w="http://schemas.openxmlformats.org/wordprocessingml/2006/main" xmlns:w14="http://schemas.microsoft.com/office/word/2010/wordml" xmlns:w15="http://schemas.microsoft.com/office/word/2012/wordml" xmlns:w16cex="http://schemas.microsoft.com/office/word/2018/wordml/cex" xmlns:w16cid="http://schemas.microsoft.com/office/word/2016/wordml/cid" xmlns:w16="http://schemas.microsoft.com/office/word/2018/wordml" xmlns:w16sdtdh="http://schemas.microsoft.com/office/word/2020/wordml/sdtdatahash" xmlns:w16se="http://schemas.microsoft.com/office/word/2015/wordml/symex" xmlns:wpg="http://schemas.microsoft.com/office/word/2010/wordprocessingGroup" xmlns:wpi="http://schemas.microsoft.com/office/word/2010/wordprocessingInk" xmlns:wne="http://schemas.microsoft.com/office/word/2006/wordml" xmlns:wps="http://schemas.microsoft.com/office/word/2010/wordprocessingShape" mc:Ignorable="w14 w15 w16se w16cid w16 w16cex w16sdtdh wp14">
   <w:p>
     <w:pPr>
       <w:pStyle w:val="Cabecera"/>
@@ -11837,7 +12360,7 @@
 </file>
 
 <file path=word/header28.xml><?xml version="1.0" encoding="utf-8"?>
-<w:hdr xmlns:wpc="http://schemas.microsoft.com/office/word/2010/wordprocessingCanvas" xmlns:cx="http://schemas.microsoft.com/office/drawing/2014/chartex" xmlns:cx1="http://schemas.microsoft.com/office/drawing/2015/9/8/chartex" xmlns:cx2="http://schemas.microsoft.com/office/drawing/2015/10/21/chartex" xmlns:cx3="http://schemas.microsoft.com/office/drawing/2016/5/9/chartex" xmlns:cx4="http://schemas.microsoft.com/office/drawing/2016/5/10/chartex" xmlns:cx5="http://schemas.microsoft.com/office/drawing/2016/5/11/chartex" xmlns:cx6="http://schemas.microsoft.com/office/drawing/2016/5/12/chartex" xmlns:cx7="http://schemas.microsoft.com/office/drawing/2016/5/13/chartex" xmlns:cx8="http://schemas.microsoft.com/office/drawing/2016/5/14/chartex" xmlns:mc="http://schemas.openxmlformats.org/markup-compatibility/2006" xmlns:aink="http://schemas.microsoft.com/office/drawing/2016/ink" xmlns:am3d="http://schemas.microsoft.com/office/drawing/2017/model3d" xmlns:o="urn:schemas-microsoft-com:office:office" xmlns:r="http://schemas.openxmlformats.org/officeDocument/2006/relationships" xmlns:m="http://schemas.openxmlformats.org/officeDocument/2006/math" xmlns:v="urn:schemas-microsoft-com:vml" xmlns:wp14="http://schemas.microsoft.com/office/word/2010/wordprocessingDrawing" xmlns:wp="http://schemas.openxmlformats.org/drawingml/2006/wordprocessingDrawing" xmlns:w10="urn:schemas-microsoft-com:office:word" xmlns:w="http://schemas.openxmlformats.org/wordprocessingml/2006/main" xmlns:w14="http://schemas.microsoft.com/office/word/2010/wordml" xmlns:w15="http://schemas.microsoft.com/office/word/2012/wordml" xmlns:w16cex="http://schemas.microsoft.com/office/word/2018/wordml/cex" xmlns:w16cid="http://schemas.microsoft.com/office/word/2016/wordml/cid" xmlns:w16="http://schemas.microsoft.com/office/word/2018/wordml" xmlns:w16sdtdh="http://schemas.microsoft.com/office/word/2020/wordml/sdtdatahash" xmlns:w16se="http://schemas.microsoft.com/office/word/2015/wordml/symex" xmlns:wpg="http://schemas.microsoft.com/office/word/2010/wordprocessingGroup" xmlns:wpi="http://schemas.microsoft.com/office/word/2010/wordprocessingInk" xmlns:wne="http://schemas.microsoft.com/office/word/2006/wordml" xmlns:wps="http://schemas.microsoft.com/office/word/2010/wordprocessingShape" mc:Ignorable="w14 w15 w16se w16cid w16 w16cex w16sdtdh wp14">
+<w:hdr xmlns:wpc="http://schemas.microsoft.com/office/word/2010/wordprocessingCanvas" xmlns:cx="http://schemas.microsoft.com/office/drawing/2014/chartex" xmlns:cx1="http://schemas.microsoft.com/office/drawing/2015/9/8/chartex" xmlns:cx2="http://schemas.microsoft.com/office/drawing/2015/10/21/chartex" xmlns:cx3="http://schemas.microsoft.com/office/drawing/2016/5/9/chartex" xmlns:cx4="http://schemas.microsoft.com/office/drawing/2016/5/10/chartex" xmlns:cx5="http://schemas.microsoft.com/office/drawing/2016/5/11/chartex" xmlns:cx6="http://schemas.microsoft.com/office/drawing/2016/5/12/chartex" xmlns:cx7="http://schemas.microsoft.com/office/drawing/2016/5/13/chartex" xmlns:cx8="http://schemas.microsoft.com/office/drawing/2016/5/14/chartex" xmlns:mc="http://schemas.openxmlformats.org/markup-compatibility/2006" xmlns:aink="http://schemas.microsoft.com/office/drawing/2016/ink" xmlns:am3d="http://schemas.microsoft.com/office/drawing/2017/model3d" xmlns:o="urn:schemas-microsoft-com:office:office" xmlns:oel="http://schemas.microsoft.com/office/2019/extlst" xmlns:r="http://schemas.openxmlformats.org/officeDocument/2006/relationships" xmlns:m="http://schemas.openxmlformats.org/officeDocument/2006/math" xmlns:v="urn:schemas-microsoft-com:vml" xmlns:wp14="http://schemas.microsoft.com/office/word/2010/wordprocessingDrawing" xmlns:wp="http://schemas.openxmlformats.org/drawingml/2006/wordprocessingDrawing" xmlns:w10="urn:schemas-microsoft-com:office:word" xmlns:w="http://schemas.openxmlformats.org/wordprocessingml/2006/main" xmlns:w14="http://schemas.microsoft.com/office/word/2010/wordml" xmlns:w15="http://schemas.microsoft.com/office/word/2012/wordml" xmlns:w16cex="http://schemas.microsoft.com/office/word/2018/wordml/cex" xmlns:w16cid="http://schemas.microsoft.com/office/word/2016/wordml/cid" xmlns:w16="http://schemas.microsoft.com/office/word/2018/wordml" xmlns:w16sdtdh="http://schemas.microsoft.com/office/word/2020/wordml/sdtdatahash" xmlns:w16se="http://schemas.microsoft.com/office/word/2015/wordml/symex" xmlns:wpg="http://schemas.microsoft.com/office/word/2010/wordprocessingGroup" xmlns:wpi="http://schemas.microsoft.com/office/word/2010/wordprocessingInk" xmlns:wne="http://schemas.microsoft.com/office/word/2006/wordml" xmlns:wps="http://schemas.microsoft.com/office/word/2010/wordprocessingShape" mc:Ignorable="w14 w15 w16se w16cid w16 w16cex w16sdtdh wp14">
   <w:p>
     <w:pPr>
       <w:pStyle w:val="Cabecera"/>
@@ -11887,7 +12410,7 @@
 </file>
 
 <file path=word/header29.xml><?xml version="1.0" encoding="utf-8"?>
-<w:hdr xmlns:wpc="http://schemas.microsoft.com/office/word/2010/wordprocessingCanvas" xmlns:cx="http://schemas.microsoft.com/office/drawing/2014/chartex" xmlns:cx1="http://schemas.microsoft.com/office/drawing/2015/9/8/chartex" xmlns:cx2="http://schemas.microsoft.com/office/drawing/2015/10/21/chartex" xmlns:cx3="http://schemas.microsoft.com/office/drawing/2016/5/9/chartex" xmlns:cx4="http://schemas.microsoft.com/office/drawing/2016/5/10/chartex" xmlns:cx5="http://schemas.microsoft.com/office/drawing/2016/5/11/chartex" xmlns:cx6="http://schemas.microsoft.com/office/drawing/2016/5/12/chartex" xmlns:cx7="http://schemas.microsoft.com/office/drawing/2016/5/13/chartex" xmlns:cx8="http://schemas.microsoft.com/office/drawing/2016/5/14/chartex" xmlns:mc="http://schemas.openxmlformats.org/markup-compatibility/2006" xmlns:aink="http://schemas.microsoft.com/office/drawing/2016/ink" xmlns:am3d="http://schemas.microsoft.com/office/drawing/2017/model3d" xmlns:o="urn:schemas-microsoft-com:office:office" xmlns:r="http://schemas.openxmlformats.org/officeDocument/2006/relationships" xmlns:m="http://schemas.openxmlformats.org/officeDocument/2006/math" xmlns:v="urn:schemas-microsoft-com:vml" xmlns:wp14="http://schemas.microsoft.com/office/word/2010/wordprocessingDrawing" xmlns:wp="http://schemas.openxmlformats.org/drawingml/2006/wordprocessingDrawing" xmlns:w10="urn:schemas-microsoft-com:office:word" xmlns:w="http://schemas.openxmlformats.org/wordprocessingml/2006/main" xmlns:w14="http://schemas.microsoft.com/office/word/2010/wordml" xmlns:w15="http://schemas.microsoft.com/office/word/2012/wordml" xmlns:w16cex="http://schemas.microsoft.com/office/word/2018/wordml/cex" xmlns:w16cid="http://schemas.microsoft.com/office/word/2016/wordml/cid" xmlns:w16="http://schemas.microsoft.com/office/word/2018/wordml" xmlns:w16sdtdh="http://schemas.microsoft.com/office/word/2020/wordml/sdtdatahash" xmlns:w16se="http://schemas.microsoft.com/office/word/2015/wordml/symex" xmlns:wpg="http://schemas.microsoft.com/office/word/2010/wordprocessingGroup" xmlns:wpi="http://schemas.microsoft.com/office/word/2010/wordprocessingInk" xmlns:wne="http://schemas.microsoft.com/office/word/2006/wordml" xmlns:wps="http://schemas.microsoft.com/office/word/2010/wordprocessingShape" mc:Ignorable="w14 w15 w16se w16cid w16 w16cex w16sdtdh wp14">
+<w:hdr xmlns:wpc="http://schemas.microsoft.com/office/word/2010/wordprocessingCanvas" xmlns:cx="http://schemas.microsoft.com/office/drawing/2014/chartex" xmlns:cx1="http://schemas.microsoft.com/office/drawing/2015/9/8/chartex" xmlns:cx2="http://schemas.microsoft.com/office/drawing/2015/10/21/chartex" xmlns:cx3="http://schemas.microsoft.com/office/drawing/2016/5/9/chartex" xmlns:cx4="http://schemas.microsoft.com/office/drawing/2016/5/10/chartex" xmlns:cx5="http://schemas.microsoft.com/office/drawing/2016/5/11/chartex" xmlns:cx6="http://schemas.microsoft.com/office/drawing/2016/5/12/chartex" xmlns:cx7="http://schemas.microsoft.com/office/drawing/2016/5/13/chartex" xmlns:cx8="http://schemas.microsoft.com/office/drawing/2016/5/14/chartex" xmlns:mc="http://schemas.openxmlformats.org/markup-compatibility/2006" xmlns:aink="http://schemas.microsoft.com/office/drawing/2016/ink" xmlns:am3d="http://schemas.microsoft.com/office/drawing/2017/model3d" xmlns:o="urn:schemas-microsoft-com:office:office" xmlns:oel="http://schemas.microsoft.com/office/2019/extlst" xmlns:r="http://schemas.openxmlformats.org/officeDocument/2006/relationships" xmlns:m="http://schemas.openxmlformats.org/officeDocument/2006/math" xmlns:v="urn:schemas-microsoft-com:vml" xmlns:wp14="http://schemas.microsoft.com/office/word/2010/wordprocessingDrawing" xmlns:wp="http://schemas.openxmlformats.org/drawingml/2006/wordprocessingDrawing" xmlns:w10="urn:schemas-microsoft-com:office:word" xmlns:w="http://schemas.openxmlformats.org/wordprocessingml/2006/main" xmlns:w14="http://schemas.microsoft.com/office/word/2010/wordml" xmlns:w15="http://schemas.microsoft.com/office/word/2012/wordml" xmlns:w16cex="http://schemas.microsoft.com/office/word/2018/wordml/cex" xmlns:w16cid="http://schemas.microsoft.com/office/word/2016/wordml/cid" xmlns:w16="http://schemas.microsoft.com/office/word/2018/wordml" xmlns:w16sdtdh="http://schemas.microsoft.com/office/word/2020/wordml/sdtdatahash" xmlns:w16se="http://schemas.microsoft.com/office/word/2015/wordml/symex" xmlns:wpg="http://schemas.microsoft.com/office/word/2010/wordprocessingGroup" xmlns:wpi="http://schemas.microsoft.com/office/word/2010/wordprocessingInk" xmlns:wne="http://schemas.microsoft.com/office/word/2006/wordml" xmlns:wps="http://schemas.microsoft.com/office/word/2010/wordprocessingShape" mc:Ignorable="w14 w15 w16se w16cid w16 w16cex w16sdtdh wp14">
   <w:p>
     <w:pPr>
       <w:pStyle w:val="Cabecera"/>
@@ -11956,7 +12479,7 @@
 </file>
 
 <file path=word/header3.xml><?xml version="1.0" encoding="utf-8"?>
-<w:hdr xmlns:wpc="http://schemas.microsoft.com/office/word/2010/wordprocessingCanvas" xmlns:cx="http://schemas.microsoft.com/office/drawing/2014/chartex" xmlns:cx1="http://schemas.microsoft.com/office/drawing/2015/9/8/chartex" xmlns:cx2="http://schemas.microsoft.com/office/drawing/2015/10/21/chartex" xmlns:cx3="http://schemas.microsoft.com/office/drawing/2016/5/9/chartex" xmlns:cx4="http://schemas.microsoft.com/office/drawing/2016/5/10/chartex" xmlns:cx5="http://schemas.microsoft.com/office/drawing/2016/5/11/chartex" xmlns:cx6="http://schemas.microsoft.com/office/drawing/2016/5/12/chartex" xmlns:cx7="http://schemas.microsoft.com/office/drawing/2016/5/13/chartex" xmlns:cx8="http://schemas.microsoft.com/office/drawing/2016/5/14/chartex" xmlns:mc="http://schemas.openxmlformats.org/markup-compatibility/2006" xmlns:aink="http://schemas.microsoft.com/office/drawing/2016/ink" xmlns:am3d="http://schemas.microsoft.com/office/drawing/2017/model3d" xmlns:o="urn:schemas-microsoft-com:office:office" xmlns:r="http://schemas.openxmlformats.org/officeDocument/2006/relationships" xmlns:m="http://schemas.openxmlformats.org/officeDocument/2006/math" xmlns:v="urn:schemas-microsoft-com:vml" xmlns:wp14="http://schemas.microsoft.com/office/word/2010/wordprocessingDrawing" xmlns:wp="http://schemas.openxmlformats.org/drawingml/2006/wordprocessingDrawing" xmlns:w10="urn:schemas-microsoft-com:office:word" xmlns:w="http://schemas.openxmlformats.org/wordprocessingml/2006/main" xmlns:w14="http://schemas.microsoft.com/office/word/2010/wordml" xmlns:w15="http://schemas.microsoft.com/office/word/2012/wordml" xmlns:w16cex="http://schemas.microsoft.com/office/word/2018/wordml/cex" xmlns:w16cid="http://schemas.microsoft.com/office/word/2016/wordml/cid" xmlns:w16="http://schemas.microsoft.com/office/word/2018/wordml" xmlns:w16sdtdh="http://schemas.microsoft.com/office/word/2020/wordml/sdtdatahash" xmlns:w16se="http://schemas.microsoft.com/office/word/2015/wordml/symex" xmlns:wpg="http://schemas.microsoft.com/office/word/2010/wordprocessingGroup" xmlns:wpi="http://schemas.microsoft.com/office/word/2010/wordprocessingInk" xmlns:wne="http://schemas.microsoft.com/office/word/2006/wordml" xmlns:wps="http://schemas.microsoft.com/office/word/2010/wordprocessingShape" mc:Ignorable="w14 w15 w16se w16cid w16 w16cex w16sdtdh wp14">
+<w:hdr xmlns:wpc="http://schemas.microsoft.com/office/word/2010/wordprocessingCanvas" xmlns:cx="http://schemas.microsoft.com/office/drawing/2014/chartex" xmlns:cx1="http://schemas.microsoft.com/office/drawing/2015/9/8/chartex" xmlns:cx2="http://schemas.microsoft.com/office/drawing/2015/10/21/chartex" xmlns:cx3="http://schemas.microsoft.com/office/drawing/2016/5/9/chartex" xmlns:cx4="http://schemas.microsoft.com/office/drawing/2016/5/10/chartex" xmlns:cx5="http://schemas.microsoft.com/office/drawing/2016/5/11/chartex" xmlns:cx6="http://schemas.microsoft.com/office/drawing/2016/5/12/chartex" xmlns:cx7="http://schemas.microsoft.com/office/drawing/2016/5/13/chartex" xmlns:cx8="http://schemas.microsoft.com/office/drawing/2016/5/14/chartex" xmlns:mc="http://schemas.openxmlformats.org/markup-compatibility/2006" xmlns:aink="http://schemas.microsoft.com/office/drawing/2016/ink" xmlns:am3d="http://schemas.microsoft.com/office/drawing/2017/model3d" xmlns:o="urn:schemas-microsoft-com:office:office" xmlns:oel="http://schemas.microsoft.com/office/2019/extlst" xmlns:r="http://schemas.openxmlformats.org/officeDocument/2006/relationships" xmlns:m="http://schemas.openxmlformats.org/officeDocument/2006/math" xmlns:v="urn:schemas-microsoft-com:vml" xmlns:wp14="http://schemas.microsoft.com/office/word/2010/wordprocessingDrawing" xmlns:wp="http://schemas.openxmlformats.org/drawingml/2006/wordprocessingDrawing" xmlns:w10="urn:schemas-microsoft-com:office:word" xmlns:w="http://schemas.openxmlformats.org/wordprocessingml/2006/main" xmlns:w14="http://schemas.microsoft.com/office/word/2010/wordml" xmlns:w15="http://schemas.microsoft.com/office/word/2012/wordml" xmlns:w16cex="http://schemas.microsoft.com/office/word/2018/wordml/cex" xmlns:w16cid="http://schemas.microsoft.com/office/word/2016/wordml/cid" xmlns:w16="http://schemas.microsoft.com/office/word/2018/wordml" xmlns:w16sdtdh="http://schemas.microsoft.com/office/word/2020/wordml/sdtdatahash" xmlns:w16se="http://schemas.microsoft.com/office/word/2015/wordml/symex" xmlns:wpg="http://schemas.microsoft.com/office/word/2010/wordprocessingGroup" xmlns:wpi="http://schemas.microsoft.com/office/word/2010/wordprocessingInk" xmlns:wne="http://schemas.microsoft.com/office/word/2006/wordml" xmlns:wps="http://schemas.microsoft.com/office/word/2010/wordprocessingShape" mc:Ignorable="w14 w15 w16se w16cid w16 w16cex w16sdtdh wp14">
   <w:p>
     <w:pPr>
       <w:pStyle w:val="Encabezado"/>
@@ -11966,7 +12489,7 @@
 </file>
 
 <file path=word/header30.xml><?xml version="1.0" encoding="utf-8"?>
-<w:hdr xmlns:wpc="http://schemas.microsoft.com/office/word/2010/wordprocessingCanvas" xmlns:cx="http://schemas.microsoft.com/office/drawing/2014/chartex" xmlns:cx1="http://schemas.microsoft.com/office/drawing/2015/9/8/chartex" xmlns:cx2="http://schemas.microsoft.com/office/drawing/2015/10/21/chartex" xmlns:cx3="http://schemas.microsoft.com/office/drawing/2016/5/9/chartex" xmlns:cx4="http://schemas.microsoft.com/office/drawing/2016/5/10/chartex" xmlns:cx5="http://schemas.microsoft.com/office/drawing/2016/5/11/chartex" xmlns:cx6="http://schemas.microsoft.com/office/drawing/2016/5/12/chartex" xmlns:cx7="http://schemas.microsoft.com/office/drawing/2016/5/13/chartex" xmlns:cx8="http://schemas.microsoft.com/office/drawing/2016/5/14/chartex" xmlns:mc="http://schemas.openxmlformats.org/markup-compatibility/2006" xmlns:aink="http://schemas.microsoft.com/office/drawing/2016/ink" xmlns:am3d="http://schemas.microsoft.com/office/drawing/2017/model3d" xmlns:o="urn:schemas-microsoft-com:office:office" xmlns:r="http://schemas.openxmlformats.org/officeDocument/2006/relationships" xmlns:m="http://schemas.openxmlformats.org/officeDocument/2006/math" xmlns:v="urn:schemas-microsoft-com:vml" xmlns:wp14="http://schemas.microsoft.com/office/word/2010/wordprocessingDrawing" xmlns:wp="http://schemas.openxmlformats.org/drawingml/2006/wordprocessingDrawing" xmlns:w10="urn:schemas-microsoft-com:office:word" xmlns:w="http://schemas.openxmlformats.org/wordprocessingml/2006/main" xmlns:w14="http://schemas.microsoft.com/office/word/2010/wordml" xmlns:w15="http://schemas.microsoft.com/office/word/2012/wordml" xmlns:w16cex="http://schemas.microsoft.com/office/word/2018/wordml/cex" xmlns:w16cid="http://schemas.microsoft.com/office/word/2016/wordml/cid" xmlns:w16="http://schemas.microsoft.com/office/word/2018/wordml" xmlns:w16sdtdh="http://schemas.microsoft.com/office/word/2020/wordml/sdtdatahash" xmlns:w16se="http://schemas.microsoft.com/office/word/2015/wordml/symex" xmlns:wpg="http://schemas.microsoft.com/office/word/2010/wordprocessingGroup" xmlns:wpi="http://schemas.microsoft.com/office/word/2010/wordprocessingInk" xmlns:wne="http://schemas.microsoft.com/office/word/2006/wordml" xmlns:wps="http://schemas.microsoft.com/office/word/2010/wordprocessingShape" mc:Ignorable="w14 w15 w16se w16cid w16 w16cex w16sdtdh wp14">
+<w:hdr xmlns:wpc="http://schemas.microsoft.com/office/word/2010/wordprocessingCanvas" xmlns:cx="http://schemas.microsoft.com/office/drawing/2014/chartex" xmlns:cx1="http://schemas.microsoft.com/office/drawing/2015/9/8/chartex" xmlns:cx2="http://schemas.microsoft.com/office/drawing/2015/10/21/chartex" xmlns:cx3="http://schemas.microsoft.com/office/drawing/2016/5/9/chartex" xmlns:cx4="http://schemas.microsoft.com/office/drawing/2016/5/10/chartex" xmlns:cx5="http://schemas.microsoft.com/office/drawing/2016/5/11/chartex" xmlns:cx6="http://schemas.microsoft.com/office/drawing/2016/5/12/chartex" xmlns:cx7="http://schemas.microsoft.com/office/drawing/2016/5/13/chartex" xmlns:cx8="http://schemas.microsoft.com/office/drawing/2016/5/14/chartex" xmlns:mc="http://schemas.openxmlformats.org/markup-compatibility/2006" xmlns:aink="http://schemas.microsoft.com/office/drawing/2016/ink" xmlns:am3d="http://schemas.microsoft.com/office/drawing/2017/model3d" xmlns:o="urn:schemas-microsoft-com:office:office" xmlns:oel="http://schemas.microsoft.com/office/2019/extlst" xmlns:r="http://schemas.openxmlformats.org/officeDocument/2006/relationships" xmlns:m="http://schemas.openxmlformats.org/officeDocument/2006/math" xmlns:v="urn:schemas-microsoft-com:vml" xmlns:wp14="http://schemas.microsoft.com/office/word/2010/wordprocessingDrawing" xmlns:wp="http://schemas.openxmlformats.org/drawingml/2006/wordprocessingDrawing" xmlns:w10="urn:schemas-microsoft-com:office:word" xmlns:w="http://schemas.openxmlformats.org/wordprocessingml/2006/main" xmlns:w14="http://schemas.microsoft.com/office/word/2010/wordml" xmlns:w15="http://schemas.microsoft.com/office/word/2012/wordml" xmlns:w16cex="http://schemas.microsoft.com/office/word/2018/wordml/cex" xmlns:w16cid="http://schemas.microsoft.com/office/word/2016/wordml/cid" xmlns:w16="http://schemas.microsoft.com/office/word/2018/wordml" xmlns:w16sdtdh="http://schemas.microsoft.com/office/word/2020/wordml/sdtdatahash" xmlns:w16se="http://schemas.microsoft.com/office/word/2015/wordml/symex" xmlns:wpg="http://schemas.microsoft.com/office/word/2010/wordprocessingGroup" xmlns:wpi="http://schemas.microsoft.com/office/word/2010/wordprocessingInk" xmlns:wne="http://schemas.microsoft.com/office/word/2006/wordml" xmlns:wps="http://schemas.microsoft.com/office/word/2010/wordprocessingShape" mc:Ignorable="w14 w15 w16se w16cid w16 w16cex w16sdtdh wp14">
   <w:p>
     <w:pPr>
       <w:pStyle w:val="Cabecera"/>
@@ -12051,7 +12574,7 @@
 </file>
 
 <file path=word/header31.xml><?xml version="1.0" encoding="utf-8"?>
-<w:hdr xmlns:wpc="http://schemas.microsoft.com/office/word/2010/wordprocessingCanvas" xmlns:cx="http://schemas.microsoft.com/office/drawing/2014/chartex" xmlns:cx1="http://schemas.microsoft.com/office/drawing/2015/9/8/chartex" xmlns:cx2="http://schemas.microsoft.com/office/drawing/2015/10/21/chartex" xmlns:cx3="http://schemas.microsoft.com/office/drawing/2016/5/9/chartex" xmlns:cx4="http://schemas.microsoft.com/office/drawing/2016/5/10/chartex" xmlns:cx5="http://schemas.microsoft.com/office/drawing/2016/5/11/chartex" xmlns:cx6="http://schemas.microsoft.com/office/drawing/2016/5/12/chartex" xmlns:cx7="http://schemas.microsoft.com/office/drawing/2016/5/13/chartex" xmlns:cx8="http://schemas.microsoft.com/office/drawing/2016/5/14/chartex" xmlns:mc="http://schemas.openxmlformats.org/markup-compatibility/2006" xmlns:aink="http://schemas.microsoft.com/office/drawing/2016/ink" xmlns:am3d="http://schemas.microsoft.com/office/drawing/2017/model3d" xmlns:o="urn:schemas-microsoft-com:office:office" xmlns:r="http://schemas.openxmlformats.org/officeDocument/2006/relationships" xmlns:m="http://schemas.openxmlformats.org/officeDocument/2006/math" xmlns:v="urn:schemas-microsoft-com:vml" xmlns:wp14="http://schemas.microsoft.com/office/word/2010/wordprocessingDrawing" xmlns:wp="http://schemas.openxmlformats.org/drawingml/2006/wordprocessingDrawing" xmlns:w10="urn:schemas-microsoft-com:office:word" xmlns:w="http://schemas.openxmlformats.org/wordprocessingml/2006/main" xmlns:w14="http://schemas.microsoft.com/office/word/2010/wordml" xmlns:w15="http://schemas.microsoft.com/office/word/2012/wordml" xmlns:w16cex="http://schemas.microsoft.com/office/word/2018/wordml/cex" xmlns:w16cid="http://schemas.microsoft.com/office/word/2016/wordml/cid" xmlns:w16="http://schemas.microsoft.com/office/word/2018/wordml" xmlns:w16sdtdh="http://schemas.microsoft.com/office/word/2020/wordml/sdtdatahash" xmlns:w16se="http://schemas.microsoft.com/office/word/2015/wordml/symex" xmlns:wpg="http://schemas.microsoft.com/office/word/2010/wordprocessingGroup" xmlns:wpi="http://schemas.microsoft.com/office/word/2010/wordprocessingInk" xmlns:wne="http://schemas.microsoft.com/office/word/2006/wordml" xmlns:wps="http://schemas.microsoft.com/office/word/2010/wordprocessingShape" mc:Ignorable="w14 w15 w16se w16cid w16 w16cex w16sdtdh wp14">
+<w:hdr xmlns:wpc="http://schemas.microsoft.com/office/word/2010/wordprocessingCanvas" xmlns:cx="http://schemas.microsoft.com/office/drawing/2014/chartex" xmlns:cx1="http://schemas.microsoft.com/office/drawing/2015/9/8/chartex" xmlns:cx2="http://schemas.microsoft.com/office/drawing/2015/10/21/chartex" xmlns:cx3="http://schemas.microsoft.com/office/drawing/2016/5/9/chartex" xmlns:cx4="http://schemas.microsoft.com/office/drawing/2016/5/10/chartex" xmlns:cx5="http://schemas.microsoft.com/office/drawing/2016/5/11/chartex" xmlns:cx6="http://schemas.microsoft.com/office/drawing/2016/5/12/chartex" xmlns:cx7="http://schemas.microsoft.com/office/drawing/2016/5/13/chartex" xmlns:cx8="http://schemas.microsoft.com/office/drawing/2016/5/14/chartex" xmlns:mc="http://schemas.openxmlformats.org/markup-compatibility/2006" xmlns:aink="http://schemas.microsoft.com/office/drawing/2016/ink" xmlns:am3d="http://schemas.microsoft.com/office/drawing/2017/model3d" xmlns:o="urn:schemas-microsoft-com:office:office" xmlns:oel="http://schemas.microsoft.com/office/2019/extlst" xmlns:r="http://schemas.openxmlformats.org/officeDocument/2006/relationships" xmlns:m="http://schemas.openxmlformats.org/officeDocument/2006/math" xmlns:v="urn:schemas-microsoft-com:vml" xmlns:wp14="http://schemas.microsoft.com/office/word/2010/wordprocessingDrawing" xmlns:wp="http://schemas.openxmlformats.org/drawingml/2006/wordprocessingDrawing" xmlns:w10="urn:schemas-microsoft-com:office:word" xmlns:w="http://schemas.openxmlformats.org/wordprocessingml/2006/main" xmlns:w14="http://schemas.microsoft.com/office/word/2010/wordml" xmlns:w15="http://schemas.microsoft.com/office/word/2012/wordml" xmlns:w16cex="http://schemas.microsoft.com/office/word/2018/wordml/cex" xmlns:w16cid="http://schemas.microsoft.com/office/word/2016/wordml/cid" xmlns:w16="http://schemas.microsoft.com/office/word/2018/wordml" xmlns:w16sdtdh="http://schemas.microsoft.com/office/word/2020/wordml/sdtdatahash" xmlns:w16se="http://schemas.microsoft.com/office/word/2015/wordml/symex" xmlns:wpg="http://schemas.microsoft.com/office/word/2010/wordprocessingGroup" xmlns:wpi="http://schemas.microsoft.com/office/word/2010/wordprocessingInk" xmlns:wne="http://schemas.microsoft.com/office/word/2006/wordml" xmlns:wps="http://schemas.microsoft.com/office/word/2010/wordprocessingShape" mc:Ignorable="w14 w15 w16se w16cid w16 w16cex w16sdtdh wp14">
   <w:p>
     <w:pPr>
       <w:pStyle w:val="Encabezado"/>
@@ -12061,7 +12584,7 @@
 </file>
 
 <file path=word/header4.xml><?xml version="1.0" encoding="utf-8"?>
-<w:hdr xmlns:wpc="http://schemas.microsoft.com/office/word/2010/wordprocessingCanvas" xmlns:cx="http://schemas.microsoft.com/office/drawing/2014/chartex" xmlns:cx1="http://schemas.microsoft.com/office/drawing/2015/9/8/chartex" xmlns:cx2="http://schemas.microsoft.com/office/drawing/2015/10/21/chartex" xmlns:cx3="http://schemas.microsoft.com/office/drawing/2016/5/9/chartex" xmlns:cx4="http://schemas.microsoft.com/office/drawing/2016/5/10/chartex" xmlns:cx5="http://schemas.microsoft.com/office/drawing/2016/5/11/chartex" xmlns:cx6="http://schemas.microsoft.com/office/drawing/2016/5/12/chartex" xmlns:cx7="http://schemas.microsoft.com/office/drawing/2016/5/13/chartex" xmlns:cx8="http://schemas.microsoft.com/office/drawing/2016/5/14/chartex" xmlns:mc="http://schemas.openxmlformats.org/markup-compatibility/2006" xmlns:aink="http://schemas.microsoft.com/office/drawing/2016/ink" xmlns:am3d="http://schemas.microsoft.com/office/drawing/2017/model3d" xmlns:o="urn:schemas-microsoft-com:office:office" xmlns:r="http://schemas.openxmlformats.org/officeDocument/2006/relationships" xmlns:m="http://schemas.openxmlformats.org/officeDocument/2006/math" xmlns:v="urn:schemas-microsoft-com:vml" xmlns:wp14="http://schemas.microsoft.com/office/word/2010/wordprocessingDrawing" xmlns:wp="http://schemas.openxmlformats.org/drawingml/2006/wordprocessingDrawing" xmlns:w10="urn:schemas-microsoft-com:office:word" xmlns:w="http://schemas.openxmlformats.org/wordprocessingml/2006/main" xmlns:w14="http://schemas.microsoft.com/office/word/2010/wordml" xmlns:w15="http://schemas.microsoft.com/office/word/2012/wordml" xmlns:w16cex="http://schemas.microsoft.com/office/word/2018/wordml/cex" xmlns:w16cid="http://schemas.microsoft.com/office/word/2016/wordml/cid" xmlns:w16="http://schemas.microsoft.com/office/word/2018/wordml" xmlns:w16sdtdh="http://schemas.microsoft.com/office/word/2020/wordml/sdtdatahash" xmlns:w16se="http://schemas.microsoft.com/office/word/2015/wordml/symex" xmlns:wpg="http://schemas.microsoft.com/office/word/2010/wordprocessingGroup" xmlns:wpi="http://schemas.microsoft.com/office/word/2010/wordprocessingInk" xmlns:wne="http://schemas.microsoft.com/office/word/2006/wordml" xmlns:wps="http://schemas.microsoft.com/office/word/2010/wordprocessingShape" mc:Ignorable="w14 w15 w16se w16cid w16 w16cex w16sdtdh wp14">
+<w:hdr xmlns:wpc="http://schemas.microsoft.com/office/word/2010/wordprocessingCanvas" xmlns:cx="http://schemas.microsoft.com/office/drawing/2014/chartex" xmlns:cx1="http://schemas.microsoft.com/office/drawing/2015/9/8/chartex" xmlns:cx2="http://schemas.microsoft.com/office/drawing/2015/10/21/chartex" xmlns:cx3="http://schemas.microsoft.com/office/drawing/2016/5/9/chartex" xmlns:cx4="http://schemas.microsoft.com/office/drawing/2016/5/10/chartex" xmlns:cx5="http://schemas.microsoft.com/office/drawing/2016/5/11/chartex" xmlns:cx6="http://schemas.microsoft.com/office/drawing/2016/5/12/chartex" xmlns:cx7="http://schemas.microsoft.com/office/drawing/2016/5/13/chartex" xmlns:cx8="http://schemas.microsoft.com/office/drawing/2016/5/14/chartex" xmlns:mc="http://schemas.openxmlformats.org/markup-compatibility/2006" xmlns:aink="http://schemas.microsoft.com/office/drawing/2016/ink" xmlns:am3d="http://schemas.microsoft.com/office/drawing/2017/model3d" xmlns:o="urn:schemas-microsoft-com:office:office" xmlns:oel="http://schemas.microsoft.com/office/2019/extlst" xmlns:r="http://schemas.openxmlformats.org/officeDocument/2006/relationships" xmlns:m="http://schemas.openxmlformats.org/officeDocument/2006/math" xmlns:v="urn:schemas-microsoft-com:vml" xmlns:wp14="http://schemas.microsoft.com/office/word/2010/wordprocessingDrawing" xmlns:wp="http://schemas.openxmlformats.org/drawingml/2006/wordprocessingDrawing" xmlns:w10="urn:schemas-microsoft-com:office:word" xmlns:w="http://schemas.openxmlformats.org/wordprocessingml/2006/main" xmlns:w14="http://schemas.microsoft.com/office/word/2010/wordml" xmlns:w15="http://schemas.microsoft.com/office/word/2012/wordml" xmlns:w16cex="http://schemas.microsoft.com/office/word/2018/wordml/cex" xmlns:w16cid="http://schemas.microsoft.com/office/word/2016/wordml/cid" xmlns:w16="http://schemas.microsoft.com/office/word/2018/wordml" xmlns:w16sdtdh="http://schemas.microsoft.com/office/word/2020/wordml/sdtdatahash" xmlns:w16se="http://schemas.microsoft.com/office/word/2015/wordml/symex" xmlns:wpg="http://schemas.microsoft.com/office/word/2010/wordprocessingGroup" xmlns:wpi="http://schemas.microsoft.com/office/word/2010/wordprocessingInk" xmlns:wne="http://schemas.microsoft.com/office/word/2006/wordml" xmlns:wps="http://schemas.microsoft.com/office/word/2010/wordprocessingShape" mc:Ignorable="w14 w15 w16se w16cid w16 w16cex w16sdtdh wp14">
   <w:p>
     <w:pPr>
       <w:pStyle w:val="Cabecera"/>
@@ -12100,7 +12623,7 @@
 </file>
 
 <file path=word/header5.xml><?xml version="1.0" encoding="utf-8"?>
-<w:hdr xmlns:wpc="http://schemas.microsoft.com/office/word/2010/wordprocessingCanvas" xmlns:cx="http://schemas.microsoft.com/office/drawing/2014/chartex" xmlns:cx1="http://schemas.microsoft.com/office/drawing/2015/9/8/chartex" xmlns:cx2="http://schemas.microsoft.com/office/drawing/2015/10/21/chartex" xmlns:cx3="http://schemas.microsoft.com/office/drawing/2016/5/9/chartex" xmlns:cx4="http://schemas.microsoft.com/office/drawing/2016/5/10/chartex" xmlns:cx5="http://schemas.microsoft.com/office/drawing/2016/5/11/chartex" xmlns:cx6="http://schemas.microsoft.com/office/drawing/2016/5/12/chartex" xmlns:cx7="http://schemas.microsoft.com/office/drawing/2016/5/13/chartex" xmlns:cx8="http://schemas.microsoft.com/office/drawing/2016/5/14/chartex" xmlns:mc="http://schemas.openxmlformats.org/markup-compatibility/2006" xmlns:aink="http://schemas.microsoft.com/office/drawing/2016/ink" xmlns:am3d="http://schemas.microsoft.com/office/drawing/2017/model3d" xmlns:o="urn:schemas-microsoft-com:office:office" xmlns:r="http://schemas.openxmlformats.org/officeDocument/2006/relationships" xmlns:m="http://schemas.openxmlformats.org/officeDocument/2006/math" xmlns:v="urn:schemas-microsoft-com:vml" xmlns:wp14="http://schemas.microsoft.com/office/word/2010/wordprocessingDrawing" xmlns:wp="http://schemas.openxmlformats.org/drawingml/2006/wordprocessingDrawing" xmlns:w10="urn:schemas-microsoft-com:office:word" xmlns:w="http://schemas.openxmlformats.org/wordprocessingml/2006/main" xmlns:w14="http://schemas.microsoft.com/office/word/2010/wordml" xmlns:w15="http://schemas.microsoft.com/office/word/2012/wordml" xmlns:w16cex="http://schemas.microsoft.com/office/word/2018/wordml/cex" xmlns:w16cid="http://schemas.microsoft.com/office/word/2016/wordml/cid" xmlns:w16="http://schemas.microsoft.com/office/word/2018/wordml" xmlns:w16sdtdh="http://schemas.microsoft.com/office/word/2020/wordml/sdtdatahash" xmlns:w16se="http://schemas.microsoft.com/office/word/2015/wordml/symex" xmlns:wpg="http://schemas.microsoft.com/office/word/2010/wordprocessingGroup" xmlns:wpi="http://schemas.microsoft.com/office/word/2010/wordprocessingInk" xmlns:wne="http://schemas.microsoft.com/office/word/2006/wordml" xmlns:wps="http://schemas.microsoft.com/office/word/2010/wordprocessingShape" mc:Ignorable="w14 w15 w16se w16cid w16 w16cex w16sdtdh wp14">
+<w:hdr xmlns:wpc="http://schemas.microsoft.com/office/word/2010/wordprocessingCanvas" xmlns:cx="http://schemas.microsoft.com/office/drawing/2014/chartex" xmlns:cx1="http://schemas.microsoft.com/office/drawing/2015/9/8/chartex" xmlns:cx2="http://schemas.microsoft.com/office/drawing/2015/10/21/chartex" xmlns:cx3="http://schemas.microsoft.com/office/drawing/2016/5/9/chartex" xmlns:cx4="http://schemas.microsoft.com/office/drawing/2016/5/10/chartex" xmlns:cx5="http://schemas.microsoft.com/office/drawing/2016/5/11/chartex" xmlns:cx6="http://schemas.microsoft.com/office/drawing/2016/5/12/chartex" xmlns:cx7="http://schemas.microsoft.com/office/drawing/2016/5/13/chartex" xmlns:cx8="http://schemas.microsoft.com/office/drawing/2016/5/14/chartex" xmlns:mc="http://schemas.openxmlformats.org/markup-compatibility/2006" xmlns:aink="http://schemas.microsoft.com/office/drawing/2016/ink" xmlns:am3d="http://schemas.microsoft.com/office/drawing/2017/model3d" xmlns:o="urn:schemas-microsoft-com:office:office" xmlns:oel="http://schemas.microsoft.com/office/2019/extlst" xmlns:r="http://schemas.openxmlformats.org/officeDocument/2006/relationships" xmlns:m="http://schemas.openxmlformats.org/officeDocument/2006/math" xmlns:v="urn:schemas-microsoft-com:vml" xmlns:wp14="http://schemas.microsoft.com/office/word/2010/wordprocessingDrawing" xmlns:wp="http://schemas.openxmlformats.org/drawingml/2006/wordprocessingDrawing" xmlns:w10="urn:schemas-microsoft-com:office:word" xmlns:w="http://schemas.openxmlformats.org/wordprocessingml/2006/main" xmlns:w14="http://schemas.microsoft.com/office/word/2010/wordml" xmlns:w15="http://schemas.microsoft.com/office/word/2012/wordml" xmlns:w16cex="http://schemas.microsoft.com/office/word/2018/wordml/cex" xmlns:w16cid="http://schemas.microsoft.com/office/word/2016/wordml/cid" xmlns:w16="http://schemas.microsoft.com/office/word/2018/wordml" xmlns:w16sdtdh="http://schemas.microsoft.com/office/word/2020/wordml/sdtdatahash" xmlns:w16se="http://schemas.microsoft.com/office/word/2015/wordml/symex" xmlns:wpg="http://schemas.microsoft.com/office/word/2010/wordprocessingGroup" xmlns:wpi="http://schemas.microsoft.com/office/word/2010/wordprocessingInk" xmlns:wne="http://schemas.microsoft.com/office/word/2006/wordml" xmlns:wps="http://schemas.microsoft.com/office/word/2010/wordprocessingShape" mc:Ignorable="w14 w15 w16se w16cid w16 w16cex w16sdtdh wp14">
   <w:p>
     <w:pPr>
       <w:pStyle w:val="Encabezado"/>
@@ -12110,7 +12633,7 @@
 </file>
 
 <file path=word/header6.xml><?xml version="1.0" encoding="utf-8"?>
-<w:hdr xmlns:wpc="http://schemas.microsoft.com/office/word/2010/wordprocessingCanvas" xmlns:cx="http://schemas.microsoft.com/office/drawing/2014/chartex" xmlns:cx1="http://schemas.microsoft.com/office/drawing/2015/9/8/chartex" xmlns:cx2="http://schemas.microsoft.com/office/drawing/2015/10/21/chartex" xmlns:cx3="http://schemas.microsoft.com/office/drawing/2016/5/9/chartex" xmlns:cx4="http://schemas.microsoft.com/office/drawing/2016/5/10/chartex" xmlns:cx5="http://schemas.microsoft.com/office/drawing/2016/5/11/chartex" xmlns:cx6="http://schemas.microsoft.com/office/drawing/2016/5/12/chartex" xmlns:cx7="http://schemas.microsoft.com/office/drawing/2016/5/13/chartex" xmlns:cx8="http://schemas.microsoft.com/office/drawing/2016/5/14/chartex" xmlns:mc="http://schemas.openxmlformats.org/markup-compatibility/2006" xmlns:aink="http://schemas.microsoft.com/office/drawing/2016/ink" xmlns:am3d="http://schemas.microsoft.com/office/drawing/2017/model3d" xmlns:o="urn:schemas-microsoft-com:office:office" xmlns:r="http://schemas.openxmlformats.org/officeDocument/2006/relationships" xmlns:m="http://schemas.openxmlformats.org/officeDocument/2006/math" xmlns:v="urn:schemas-microsoft-com:vml" xmlns:wp14="http://schemas.microsoft.com/office/word/2010/wordprocessingDrawing" xmlns:wp="http://schemas.openxmlformats.org/drawingml/2006/wordprocessingDrawing" xmlns:w10="urn:schemas-microsoft-com:office:word" xmlns:w="http://schemas.openxmlformats.org/wordprocessingml/2006/main" xmlns:w14="http://schemas.microsoft.com/office/word/2010/wordml" xmlns:w15="http://schemas.microsoft.com/office/word/2012/wordml" xmlns:w16cex="http://schemas.microsoft.com/office/word/2018/wordml/cex" xmlns:w16cid="http://schemas.microsoft.com/office/word/2016/wordml/cid" xmlns:w16="http://schemas.microsoft.com/office/word/2018/wordml" xmlns:w16sdtdh="http://schemas.microsoft.com/office/word/2020/wordml/sdtdatahash" xmlns:w16se="http://schemas.microsoft.com/office/word/2015/wordml/symex" xmlns:wpg="http://schemas.microsoft.com/office/word/2010/wordprocessingGroup" xmlns:wpi="http://schemas.microsoft.com/office/word/2010/wordprocessingInk" xmlns:wne="http://schemas.microsoft.com/office/word/2006/wordml" xmlns:wps="http://schemas.microsoft.com/office/word/2010/wordprocessingShape" mc:Ignorable="w14 w15 w16se w16cid w16 w16cex w16sdtdh wp14">
+<w:hdr xmlns:wpc="http://schemas.microsoft.com/office/word/2010/wordprocessingCanvas" xmlns:cx="http://schemas.microsoft.com/office/drawing/2014/chartex" xmlns:cx1="http://schemas.microsoft.com/office/drawing/2015/9/8/chartex" xmlns:cx2="http://schemas.microsoft.com/office/drawing/2015/10/21/chartex" xmlns:cx3="http://schemas.microsoft.com/office/drawing/2016/5/9/chartex" xmlns:cx4="http://schemas.microsoft.com/office/drawing/2016/5/10/chartex" xmlns:cx5="http://schemas.microsoft.com/office/drawing/2016/5/11/chartex" xmlns:cx6="http://schemas.microsoft.com/office/drawing/2016/5/12/chartex" xmlns:cx7="http://schemas.microsoft.com/office/drawing/2016/5/13/chartex" xmlns:cx8="http://schemas.microsoft.com/office/drawing/2016/5/14/chartex" xmlns:mc="http://schemas.openxmlformats.org/markup-compatibility/2006" xmlns:aink="http://schemas.microsoft.com/office/drawing/2016/ink" xmlns:am3d="http://schemas.microsoft.com/office/drawing/2017/model3d" xmlns:o="urn:schemas-microsoft-com:office:office" xmlns:oel="http://schemas.microsoft.com/office/2019/extlst" xmlns:r="http://schemas.openxmlformats.org/officeDocument/2006/relationships" xmlns:m="http://schemas.openxmlformats.org/officeDocument/2006/math" xmlns:v="urn:schemas-microsoft-com:vml" xmlns:wp14="http://schemas.microsoft.com/office/word/2010/wordprocessingDrawing" xmlns:wp="http://schemas.openxmlformats.org/drawingml/2006/wordprocessingDrawing" xmlns:w10="urn:schemas-microsoft-com:office:word" xmlns:w="http://schemas.openxmlformats.org/wordprocessingml/2006/main" xmlns:w14="http://schemas.microsoft.com/office/word/2010/wordml" xmlns:w15="http://schemas.microsoft.com/office/word/2012/wordml" xmlns:w16cex="http://schemas.microsoft.com/office/word/2018/wordml/cex" xmlns:w16cid="http://schemas.microsoft.com/office/word/2016/wordml/cid" xmlns:w16="http://schemas.microsoft.com/office/word/2018/wordml" xmlns:w16sdtdh="http://schemas.microsoft.com/office/word/2020/wordml/sdtdatahash" xmlns:w16se="http://schemas.microsoft.com/office/word/2015/wordml/symex" xmlns:wpg="http://schemas.microsoft.com/office/word/2010/wordprocessingGroup" xmlns:wpi="http://schemas.microsoft.com/office/word/2010/wordprocessingInk" xmlns:wne="http://schemas.microsoft.com/office/word/2006/wordml" xmlns:wps="http://schemas.microsoft.com/office/word/2010/wordprocessingShape" mc:Ignorable="w14 w15 w16se w16cid w16 w16cex w16sdtdh wp14">
   <w:p>
     <w:pPr>
       <w:pStyle w:val="Cabecera"/>
@@ -12154,7 +12677,7 @@
 </file>
 
 <file path=word/header7.xml><?xml version="1.0" encoding="utf-8"?>
-<w:hdr xmlns:wpc="http://schemas.microsoft.com/office/word/2010/wordprocessingCanvas" xmlns:cx="http://schemas.microsoft.com/office/drawing/2014/chartex" xmlns:cx1="http://schemas.microsoft.com/office/drawing/2015/9/8/chartex" xmlns:cx2="http://schemas.microsoft.com/office/drawing/2015/10/21/chartex" xmlns:cx3="http://schemas.microsoft.com/office/drawing/2016/5/9/chartex" xmlns:cx4="http://schemas.microsoft.com/office/drawing/2016/5/10/chartex" xmlns:cx5="http://schemas.microsoft.com/office/drawing/2016/5/11/chartex" xmlns:cx6="http://schemas.microsoft.com/office/drawing/2016/5/12/chartex" xmlns:cx7="http://schemas.microsoft.com/office/drawing/2016/5/13/chartex" xmlns:cx8="http://schemas.microsoft.com/office/drawing/2016/5/14/chartex" xmlns:mc="http://schemas.openxmlformats.org/markup-compatibility/2006" xmlns:aink="http://schemas.microsoft.com/office/drawing/2016/ink" xmlns:am3d="http://schemas.microsoft.com/office/drawing/2017/model3d" xmlns:o="urn:schemas-microsoft-com:office:office" xmlns:r="http://schemas.openxmlformats.org/officeDocument/2006/relationships" xmlns:m="http://schemas.openxmlformats.org/officeDocument/2006/math" xmlns:v="urn:schemas-microsoft-com:vml" xmlns:wp14="http://schemas.microsoft.com/office/word/2010/wordprocessingDrawing" xmlns:wp="http://schemas.openxmlformats.org/drawingml/2006/wordprocessingDrawing" xmlns:w10="urn:schemas-microsoft-com:office:word" xmlns:w="http://schemas.openxmlformats.org/wordprocessingml/2006/main" xmlns:w14="http://schemas.microsoft.com/office/word/2010/wordml" xmlns:w15="http://schemas.microsoft.com/office/word/2012/wordml" xmlns:w16cex="http://schemas.microsoft.com/office/word/2018/wordml/cex" xmlns:w16cid="http://schemas.microsoft.com/office/word/2016/wordml/cid" xmlns:w16="http://schemas.microsoft.com/office/word/2018/wordml" xmlns:w16sdtdh="http://schemas.microsoft.com/office/word/2020/wordml/sdtdatahash" xmlns:w16se="http://schemas.microsoft.com/office/word/2015/wordml/symex" xmlns:wpg="http://schemas.microsoft.com/office/word/2010/wordprocessingGroup" xmlns:wpi="http://schemas.microsoft.com/office/word/2010/wordprocessingInk" xmlns:wne="http://schemas.microsoft.com/office/word/2006/wordml" xmlns:wps="http://schemas.microsoft.com/office/word/2010/wordprocessingShape" mc:Ignorable="w14 w15 w16se w16cid w16 w16cex w16sdtdh wp14">
+<w:hdr xmlns:wpc="http://schemas.microsoft.com/office/word/2010/wordprocessingCanvas" xmlns:cx="http://schemas.microsoft.com/office/drawing/2014/chartex" xmlns:cx1="http://schemas.microsoft.com/office/drawing/2015/9/8/chartex" xmlns:cx2="http://schemas.microsoft.com/office/drawing/2015/10/21/chartex" xmlns:cx3="http://schemas.microsoft.com/office/drawing/2016/5/9/chartex" xmlns:cx4="http://schemas.microsoft.com/office/drawing/2016/5/10/chartex" xmlns:cx5="http://schemas.microsoft.com/office/drawing/2016/5/11/chartex" xmlns:cx6="http://schemas.microsoft.com/office/drawing/2016/5/12/chartex" xmlns:cx7="http://schemas.microsoft.com/office/drawing/2016/5/13/chartex" xmlns:cx8="http://schemas.microsoft.com/office/drawing/2016/5/14/chartex" xmlns:mc="http://schemas.openxmlformats.org/markup-compatibility/2006" xmlns:aink="http://schemas.microsoft.com/office/drawing/2016/ink" xmlns:am3d="http://schemas.microsoft.com/office/drawing/2017/model3d" xmlns:o="urn:schemas-microsoft-com:office:office" xmlns:oel="http://schemas.microsoft.com/office/2019/extlst" xmlns:r="http://schemas.openxmlformats.org/officeDocument/2006/relationships" xmlns:m="http://schemas.openxmlformats.org/officeDocument/2006/math" xmlns:v="urn:schemas-microsoft-com:vml" xmlns:wp14="http://schemas.microsoft.com/office/word/2010/wordprocessingDrawing" xmlns:wp="http://schemas.openxmlformats.org/drawingml/2006/wordprocessingDrawing" xmlns:w10="urn:schemas-microsoft-com:office:word" xmlns:w="http://schemas.openxmlformats.org/wordprocessingml/2006/main" xmlns:w14="http://schemas.microsoft.com/office/word/2010/wordml" xmlns:w15="http://schemas.microsoft.com/office/word/2012/wordml" xmlns:w16cex="http://schemas.microsoft.com/office/word/2018/wordml/cex" xmlns:w16cid="http://schemas.microsoft.com/office/word/2016/wordml/cid" xmlns:w16="http://schemas.microsoft.com/office/word/2018/wordml" xmlns:w16sdtdh="http://schemas.microsoft.com/office/word/2020/wordml/sdtdatahash" xmlns:w16se="http://schemas.microsoft.com/office/word/2015/wordml/symex" xmlns:wpg="http://schemas.microsoft.com/office/word/2010/wordprocessingGroup" xmlns:wpi="http://schemas.microsoft.com/office/word/2010/wordprocessingInk" xmlns:wne="http://schemas.microsoft.com/office/word/2006/wordml" xmlns:wps="http://schemas.microsoft.com/office/word/2010/wordprocessingShape" mc:Ignorable="w14 w15 w16se w16cid w16 w16cex w16sdtdh wp14">
   <w:p>
     <w:pPr>
       <w:pStyle w:val="Cabecera"/>
@@ -12164,7 +12687,7 @@
 </file>
 
 <file path=word/header8.xml><?xml version="1.0" encoding="utf-8"?>
-<w:hdr xmlns:wpc="http://schemas.microsoft.com/office/word/2010/wordprocessingCanvas" xmlns:cx="http://schemas.microsoft.com/office/drawing/2014/chartex" xmlns:cx1="http://schemas.microsoft.com/office/drawing/2015/9/8/chartex" xmlns:cx2="http://schemas.microsoft.com/office/drawing/2015/10/21/chartex" xmlns:cx3="http://schemas.microsoft.com/office/drawing/2016/5/9/chartex" xmlns:cx4="http://schemas.microsoft.com/office/drawing/2016/5/10/chartex" xmlns:cx5="http://schemas.microsoft.com/office/drawing/2016/5/11/chartex" xmlns:cx6="http://schemas.microsoft.com/office/drawing/2016/5/12/chartex" xmlns:cx7="http://schemas.microsoft.com/office/drawing/2016/5/13/chartex" xmlns:cx8="http://schemas.microsoft.com/office/drawing/2016/5/14/chartex" xmlns:mc="http://schemas.openxmlformats.org/markup-compatibility/2006" xmlns:aink="http://schemas.microsoft.com/office/drawing/2016/ink" xmlns:am3d="http://schemas.microsoft.com/office/drawing/2017/model3d" xmlns:o="urn:schemas-microsoft-com:office:office" xmlns:r="http://schemas.openxmlformats.org/officeDocument/2006/relationships" xmlns:m="http://schemas.openxmlformats.org/officeDocument/2006/math" xmlns:v="urn:schemas-microsoft-com:vml" xmlns:wp14="http://schemas.microsoft.com/office/word/2010/wordprocessingDrawing" xmlns:wp="http://schemas.openxmlformats.org/drawingml/2006/wordprocessingDrawing" xmlns:w10="urn:schemas-microsoft-com:office:word" xmlns:w="http://schemas.openxmlformats.org/wordprocessingml/2006/main" xmlns:w14="http://schemas.microsoft.com/office/word/2010/wordml" xmlns:w15="http://schemas.microsoft.com/office/word/2012/wordml" xmlns:w16cex="http://schemas.microsoft.com/office/word/2018/wordml/cex" xmlns:w16cid="http://schemas.microsoft.com/office/word/2016/wordml/cid" xmlns:w16="http://schemas.microsoft.com/office/word/2018/wordml" xmlns:w16sdtdh="http://schemas.microsoft.com/office/word/2020/wordml/sdtdatahash" xmlns:w16se="http://schemas.microsoft.com/office/word/2015/wordml/symex" xmlns:wpg="http://schemas.microsoft.com/office/word/2010/wordprocessingGroup" xmlns:wpi="http://schemas.microsoft.com/office/word/2010/wordprocessingInk" xmlns:wne="http://schemas.microsoft.com/office/word/2006/wordml" xmlns:wps="http://schemas.microsoft.com/office/word/2010/wordprocessingShape" mc:Ignorable="w14 w15 w16se w16cid w16 w16cex w16sdtdh wp14">
+<w:hdr xmlns:wpc="http://schemas.microsoft.com/office/word/2010/wordprocessingCanvas" xmlns:cx="http://schemas.microsoft.com/office/drawing/2014/chartex" xmlns:cx1="http://schemas.microsoft.com/office/drawing/2015/9/8/chartex" xmlns:cx2="http://schemas.microsoft.com/office/drawing/2015/10/21/chartex" xmlns:cx3="http://schemas.microsoft.com/office/drawing/2016/5/9/chartex" xmlns:cx4="http://schemas.microsoft.com/office/drawing/2016/5/10/chartex" xmlns:cx5="http://schemas.microsoft.com/office/drawing/2016/5/11/chartex" xmlns:cx6="http://schemas.microsoft.com/office/drawing/2016/5/12/chartex" xmlns:cx7="http://schemas.microsoft.com/office/drawing/2016/5/13/chartex" xmlns:cx8="http://schemas.microsoft.com/office/drawing/2016/5/14/chartex" xmlns:mc="http://schemas.openxmlformats.org/markup-compatibility/2006" xmlns:aink="http://schemas.microsoft.com/office/drawing/2016/ink" xmlns:am3d="http://schemas.microsoft.com/office/drawing/2017/model3d" xmlns:o="urn:schemas-microsoft-com:office:office" xmlns:oel="http://schemas.microsoft.com/office/2019/extlst" xmlns:r="http://schemas.openxmlformats.org/officeDocument/2006/relationships" xmlns:m="http://schemas.openxmlformats.org/officeDocument/2006/math" xmlns:v="urn:schemas-microsoft-com:vml" xmlns:wp14="http://schemas.microsoft.com/office/word/2010/wordprocessingDrawing" xmlns:wp="http://schemas.openxmlformats.org/drawingml/2006/wordprocessingDrawing" xmlns:w10="urn:schemas-microsoft-com:office:word" xmlns:w="http://schemas.openxmlformats.org/wordprocessingml/2006/main" xmlns:w14="http://schemas.microsoft.com/office/word/2010/wordml" xmlns:w15="http://schemas.microsoft.com/office/word/2012/wordml" xmlns:w16cex="http://schemas.microsoft.com/office/word/2018/wordml/cex" xmlns:w16cid="http://schemas.microsoft.com/office/word/2016/wordml/cid" xmlns:w16="http://schemas.microsoft.com/office/word/2018/wordml" xmlns:w16sdtdh="http://schemas.microsoft.com/office/word/2020/wordml/sdtdatahash" xmlns:w16se="http://schemas.microsoft.com/office/word/2015/wordml/symex" xmlns:wpg="http://schemas.microsoft.com/office/word/2010/wordprocessingGroup" xmlns:wpi="http://schemas.microsoft.com/office/word/2010/wordprocessingInk" xmlns:wne="http://schemas.microsoft.com/office/word/2006/wordml" xmlns:wps="http://schemas.microsoft.com/office/word/2010/wordprocessingShape" mc:Ignorable="w14 w15 w16se w16cid w16 w16cex w16sdtdh wp14">
   <w:p>
     <w:pPr>
       <w:pStyle w:val="Encabezado"/>
@@ -12174,7 +12697,7 @@
 </file>
 
 <file path=word/header9.xml><?xml version="1.0" encoding="utf-8"?>
-<w:hdr xmlns:wpc="http://schemas.microsoft.com/office/word/2010/wordprocessingCanvas" xmlns:cx="http://schemas.microsoft.com/office/drawing/2014/chartex" xmlns:cx1="http://schemas.microsoft.com/office/drawing/2015/9/8/chartex" xmlns:cx2="http://schemas.microsoft.com/office/drawing/2015/10/21/chartex" xmlns:cx3="http://schemas.microsoft.com/office/drawing/2016/5/9/chartex" xmlns:cx4="http://schemas.microsoft.com/office/drawing/2016/5/10/chartex" xmlns:cx5="http://schemas.microsoft.com/office/drawing/2016/5/11/chartex" xmlns:cx6="http://schemas.microsoft.com/office/drawing/2016/5/12/chartex" xmlns:cx7="http://schemas.microsoft.com/office/drawing/2016/5/13/chartex" xmlns:cx8="http://schemas.microsoft.com/office/drawing/2016/5/14/chartex" xmlns:mc="http://schemas.openxmlformats.org/markup-compatibility/2006" xmlns:aink="http://schemas.microsoft.com/office/drawing/2016/ink" xmlns:am3d="http://schemas.microsoft.com/office/drawing/2017/model3d" xmlns:o="urn:schemas-microsoft-com:office:office" xmlns:r="http://schemas.openxmlformats.org/officeDocument/2006/relationships" xmlns:m="http://schemas.openxmlformats.org/officeDocument/2006/math" xmlns:v="urn:schemas-microsoft-com:vml" xmlns:wp14="http://schemas.microsoft.com/office/word/2010/wordprocessingDrawing" xmlns:wp="http://schemas.openxmlformats.org/drawingml/2006/wordprocessingDrawing" xmlns:w10="urn:schemas-microsoft-com:office:word" xmlns:w="http://schemas.openxmlformats.org/wordprocessingml/2006/main" xmlns:w14="http://schemas.microsoft.com/office/word/2010/wordml" xmlns:w15="http://schemas.microsoft.com/office/word/2012/wordml" xmlns:w16cex="http://schemas.microsoft.com/office/word/2018/wordml/cex" xmlns:w16cid="http://schemas.microsoft.com/office/word/2016/wordml/cid" xmlns:w16="http://schemas.microsoft.com/office/word/2018/wordml" xmlns:w16sdtdh="http://schemas.microsoft.com/office/word/2020/wordml/sdtdatahash" xmlns:w16se="http://schemas.microsoft.com/office/word/2015/wordml/symex" xmlns:wpg="http://schemas.microsoft.com/office/word/2010/wordprocessingGroup" xmlns:wpi="http://schemas.microsoft.com/office/word/2010/wordprocessingInk" xmlns:wne="http://schemas.microsoft.com/office/word/2006/wordml" xmlns:wps="http://schemas.microsoft.com/office/word/2010/wordprocessingShape" mc:Ignorable="w14 w15 w16se w16cid w16 w16cex w16sdtdh wp14">
+<w:hdr xmlns:wpc="http://schemas.microsoft.com/office/word/2010/wordprocessingCanvas" xmlns:cx="http://schemas.microsoft.com/office/drawing/2014/chartex" xmlns:cx1="http://schemas.microsoft.com/office/drawing/2015/9/8/chartex" xmlns:cx2="http://schemas.microsoft.com/office/drawing/2015/10/21/chartex" xmlns:cx3="http://schemas.microsoft.com/office/drawing/2016/5/9/chartex" xmlns:cx4="http://schemas.microsoft.com/office/drawing/2016/5/10/chartex" xmlns:cx5="http://schemas.microsoft.com/office/drawing/2016/5/11/chartex" xmlns:cx6="http://schemas.microsoft.com/office/drawing/2016/5/12/chartex" xmlns:cx7="http://schemas.microsoft.com/office/drawing/2016/5/13/chartex" xmlns:cx8="http://schemas.microsoft.com/office/drawing/2016/5/14/chartex" xmlns:mc="http://schemas.openxmlformats.org/markup-compatibility/2006" xmlns:aink="http://schemas.microsoft.com/office/drawing/2016/ink" xmlns:am3d="http://schemas.microsoft.com/office/drawing/2017/model3d" xmlns:o="urn:schemas-microsoft-com:office:office" xmlns:oel="http://schemas.microsoft.com/office/2019/extlst" xmlns:r="http://schemas.openxmlformats.org/officeDocument/2006/relationships" xmlns:m="http://schemas.openxmlformats.org/officeDocument/2006/math" xmlns:v="urn:schemas-microsoft-com:vml" xmlns:wp14="http://schemas.microsoft.com/office/word/2010/wordprocessingDrawing" xmlns:wp="http://schemas.openxmlformats.org/drawingml/2006/wordprocessingDrawing" xmlns:w10="urn:schemas-microsoft-com:office:word" xmlns:w="http://schemas.openxmlformats.org/wordprocessingml/2006/main" xmlns:w14="http://schemas.microsoft.com/office/word/2010/wordml" xmlns:w15="http://schemas.microsoft.com/office/word/2012/wordml" xmlns:w16cex="http://schemas.microsoft.com/office/word/2018/wordml/cex" xmlns:w16cid="http://schemas.microsoft.com/office/word/2016/wordml/cid" xmlns:w16="http://schemas.microsoft.com/office/word/2018/wordml" xmlns:w16sdtdh="http://schemas.microsoft.com/office/word/2020/wordml/sdtdatahash" xmlns:w16se="http://schemas.microsoft.com/office/word/2015/wordml/symex" xmlns:wpg="http://schemas.microsoft.com/office/word/2010/wordprocessingGroup" xmlns:wpi="http://schemas.microsoft.com/office/word/2010/wordprocessingInk" xmlns:wne="http://schemas.microsoft.com/office/word/2006/wordml" xmlns:wps="http://schemas.microsoft.com/office/word/2010/wordprocessingShape" mc:Ignorable="w14 w15 w16se w16cid w16 w16cex w16sdtdh wp14">
   <w:p>
     <w:pPr>
       <w:pStyle w:val="Cabecera"/>
@@ -12218,10 +12741,10 @@
 </file>
 
 <file path=word/numbering.xml><?xml version="1.0" encoding="utf-8"?>
-<w:numbering xmlns:wpc="http://schemas.microsoft.com/office/word/2010/wordprocessingCanvas" xmlns:cx="http://schemas.microsoft.com/office/drawing/2014/chartex" xmlns:cx1="http://schemas.microsoft.com/office/drawing/2015/9/8/chartex" xmlns:cx2="http://schemas.microsoft.com/office/drawing/2015/10/21/chartex" xmlns:cx3="http://schemas.microsoft.com/office/drawing/2016/5/9/chartex" xmlns:cx4="http://schemas.microsoft.com/office/drawing/2016/5/10/chartex" xmlns:cx5="http://schemas.microsoft.com/office/drawing/2016/5/11/chartex" xmlns:cx6="http://schemas.microsoft.com/office/drawing/2016/5/12/chartex" xmlns:cx7="http://schemas.microsoft.com/office/drawing/2016/5/13/chartex" xmlns:cx8="http://schemas.microsoft.com/office/drawing/2016/5/14/chartex" xmlns:mc="http://schemas.openxmlformats.org/markup-compatibility/2006" xmlns:aink="http://schemas.microsoft.com/office/drawing/2016/ink" xmlns:am3d="http://schemas.microsoft.com/office/drawing/2017/model3d" xmlns:o="urn:schemas-microsoft-com:office:office" xmlns:r="http://schemas.openxmlformats.org/officeDocument/2006/relationships" xmlns:m="http://schemas.openxmlformats.org/officeDocument/2006/math" xmlns:v="urn:schemas-microsoft-com:vml" xmlns:wp14="http://schemas.microsoft.com/office/word/2010/wordprocessingDrawing" xmlns:wp="http://schemas.openxmlformats.org/drawingml/2006/wordprocessingDrawing" xmlns:w10="urn:schemas-microsoft-com:office:word" xmlns:w="http://schemas.openxmlformats.org/wordprocessingml/2006/main" xmlns:w14="http://schemas.microsoft.com/office/word/2010/wordml" xmlns:w15="http://schemas.microsoft.com/office/word/2012/wordml" xmlns:w16cex="http://schemas.microsoft.com/office/word/2018/wordml/cex" xmlns:w16cid="http://schemas.microsoft.com/office/word/2016/wordml/cid" xmlns:w16="http://schemas.microsoft.com/office/word/2018/wordml" xmlns:w16sdtdh="http://schemas.microsoft.com/office/word/2020/wordml/sdtdatahash" xmlns:w16se="http://schemas.microsoft.com/office/word/2015/wordml/symex" xmlns:wpg="http://schemas.microsoft.com/office/word/2010/wordprocessingGroup" xmlns:wpi="http://schemas.microsoft.com/office/word/2010/wordprocessingInk" xmlns:wne="http://schemas.microsoft.com/office/word/2006/wordml" xmlns:wps="http://schemas.microsoft.com/office/word/2010/wordprocessingShape" mc:Ignorable="w14 w15 w16se w16cid w16 w16cex w16sdtdh wp14">
+<w:numbering xmlns:wpc="http://schemas.microsoft.com/office/word/2010/wordprocessingCanvas" xmlns:cx="http://schemas.microsoft.com/office/drawing/2014/chartex" xmlns:cx1="http://schemas.microsoft.com/office/drawing/2015/9/8/chartex" xmlns:cx2="http://schemas.microsoft.com/office/drawing/2015/10/21/chartex" xmlns:cx3="http://schemas.microsoft.com/office/drawing/2016/5/9/chartex" xmlns:cx4="http://schemas.microsoft.com/office/drawing/2016/5/10/chartex" xmlns:cx5="http://schemas.microsoft.com/office/drawing/2016/5/11/chartex" xmlns:cx6="http://schemas.microsoft.com/office/drawing/2016/5/12/chartex" xmlns:cx7="http://schemas.microsoft.com/office/drawing/2016/5/13/chartex" xmlns:cx8="http://schemas.microsoft.com/office/drawing/2016/5/14/chartex" xmlns:mc="http://schemas.openxmlformats.org/markup-compatibility/2006" xmlns:aink="http://schemas.microsoft.com/office/drawing/2016/ink" xmlns:am3d="http://schemas.microsoft.com/office/drawing/2017/model3d" xmlns:o="urn:schemas-microsoft-com:office:office" xmlns:oel="http://schemas.microsoft.com/office/2019/extlst" xmlns:r="http://schemas.openxmlformats.org/officeDocument/2006/relationships" xmlns:m="http://schemas.openxmlformats.org/officeDocument/2006/math" xmlns:v="urn:schemas-microsoft-com:vml" xmlns:wp14="http://schemas.microsoft.com/office/word/2010/wordprocessingDrawing" xmlns:wp="http://schemas.openxmlformats.org/drawingml/2006/wordprocessingDrawing" xmlns:w10="urn:schemas-microsoft-com:office:word" xmlns:w="http://schemas.openxmlformats.org/wordprocessingml/2006/main" xmlns:w14="http://schemas.microsoft.com/office/word/2010/wordml" xmlns:w15="http://schemas.microsoft.com/office/word/2012/wordml" xmlns:w16cex="http://schemas.microsoft.com/office/word/2018/wordml/cex" xmlns:w16cid="http://schemas.microsoft.com/office/word/2016/wordml/cid" xmlns:w16="http://schemas.microsoft.com/office/word/2018/wordml" xmlns:w16sdtdh="http://schemas.microsoft.com/office/word/2020/wordml/sdtdatahash" xmlns:w16se="http://schemas.microsoft.com/office/word/2015/wordml/symex" xmlns:wpg="http://schemas.microsoft.com/office/word/2010/wordprocessingGroup" xmlns:wpi="http://schemas.microsoft.com/office/word/2010/wordprocessingInk" xmlns:wne="http://schemas.microsoft.com/office/word/2006/wordml" xmlns:wps="http://schemas.microsoft.com/office/word/2010/wordprocessingShape" mc:Ignorable="w14 w15 w16se w16cid w16 w16cex w16sdtdh wp14">
   <w:numPicBullet w:numPicBulletId="0">
     <w:pict>
-      <v:shapetype w14:anchorId="075AA573" id="_x0000_t75" coordsize="21600,21600" o:spt="75" o:preferrelative="t" path="m@4@5l@4@11@9@11@9@5xe" filled="f" stroked="f">
+      <v:shapetype w14:anchorId="1F5983B7" id="_x0000_t75" coordsize="21600,21600" o:spt="75" o:preferrelative="t" path="m@4@5l@4@11@9@11@9@5xe" filled="f" stroked="f">
         <v:stroke joinstyle="miter"/>
         <v:formulas>
           <v:f eqn="if lineDrawn pixelLineWidth 0"/>
@@ -12240,21 +12763,21 @@
         <v:path o:extrusionok="f" gradientshapeok="t" o:connecttype="rect"/>
         <o:lock v:ext="edit" aspectratio="t"/>
       </v:shapetype>
-      <v:shape id="_x0000_i1630" type="#_x0000_t75" style="width:96pt;height:96pt" o:bullet="t">
+      <v:shape id="_x0000_i1080" type="#_x0000_t75" style="width:64pt;height:64pt" o:bullet="t">
         <v:imagedata r:id="rId1" o:title="info"/>
       </v:shape>
     </w:pict>
   </w:numPicBullet>
   <w:numPicBullet w:numPicBulletId="1">
     <w:pict>
-      <v:shape w14:anchorId="3336DEA2" id="_x0000_i1631" type="#_x0000_t75" style="width:96pt;height:96pt" o:bullet="t">
+      <v:shape w14:anchorId="60DB9E74" id="_x0000_i1081" type="#_x0000_t75" style="width:64pt;height:64pt" o:bullet="t">
         <v:imagedata r:id="rId2" o:title="warning"/>
       </v:shape>
     </w:pict>
   </w:numPicBullet>
   <w:numPicBullet w:numPicBulletId="2">
     <w:pict>
-      <v:shape w14:anchorId="24597460" id="_x0000_i1632" type="#_x0000_t75" style="width:96pt;height:96pt" o:bullet="t">
+      <v:shape id="_x0000_i1082" type="#_x0000_t75" style="width:64pt;height:64pt" o:bullet="t">
         <v:imagedata r:id="rId3" o:title="question"/>
       </v:shape>
     </w:pict>
@@ -13627,64 +14150,64 @@
       </w:rPr>
     </w:lvl>
   </w:abstractNum>
-  <w:num w:numId="1">
+  <w:num w:numId="1" w16cid:durableId="1123617709">
     <w:abstractNumId w:val="9"/>
   </w:num>
-  <w:num w:numId="2">
+  <w:num w:numId="2" w16cid:durableId="402794662">
     <w:abstractNumId w:val="15"/>
   </w:num>
-  <w:num w:numId="3">
+  <w:num w:numId="3" w16cid:durableId="368067516">
     <w:abstractNumId w:val="10"/>
   </w:num>
-  <w:num w:numId="4">
+  <w:num w:numId="4" w16cid:durableId="916403256">
     <w:abstractNumId w:val="14"/>
   </w:num>
-  <w:num w:numId="5">
+  <w:num w:numId="5" w16cid:durableId="1006206872">
     <w:abstractNumId w:val="12"/>
   </w:num>
-  <w:num w:numId="6">
+  <w:num w:numId="6" w16cid:durableId="1591504195">
     <w:abstractNumId w:val="4"/>
   </w:num>
-  <w:num w:numId="7">
+  <w:num w:numId="7" w16cid:durableId="187792194">
     <w:abstractNumId w:val="5"/>
   </w:num>
-  <w:num w:numId="8">
+  <w:num w:numId="8" w16cid:durableId="428428194">
     <w:abstractNumId w:val="6"/>
   </w:num>
-  <w:num w:numId="9">
+  <w:num w:numId="9" w16cid:durableId="1779789014">
     <w:abstractNumId w:val="7"/>
   </w:num>
-  <w:num w:numId="10">
+  <w:num w:numId="10" w16cid:durableId="1469010696">
     <w:abstractNumId w:val="0"/>
   </w:num>
-  <w:num w:numId="11">
+  <w:num w:numId="11" w16cid:durableId="1995990896">
     <w:abstractNumId w:val="1"/>
   </w:num>
-  <w:num w:numId="12">
+  <w:num w:numId="12" w16cid:durableId="919876819">
     <w:abstractNumId w:val="2"/>
   </w:num>
-  <w:num w:numId="13">
+  <w:num w:numId="13" w16cid:durableId="1407609100">
     <w:abstractNumId w:val="3"/>
   </w:num>
-  <w:num w:numId="14">
+  <w:num w:numId="14" w16cid:durableId="67853295">
     <w:abstractNumId w:val="8"/>
   </w:num>
-  <w:num w:numId="15">
+  <w:num w:numId="15" w16cid:durableId="780029827">
     <w:abstractNumId w:val="16"/>
   </w:num>
-  <w:num w:numId="16">
+  <w:num w:numId="16" w16cid:durableId="1334643772">
     <w:abstractNumId w:val="11"/>
   </w:num>
-  <w:num w:numId="17">
+  <w:num w:numId="17" w16cid:durableId="586352031">
     <w:abstractNumId w:val="13"/>
   </w:num>
-  <w:num w:numId="18">
+  <w:num w:numId="18" w16cid:durableId="1835215748">
     <w:abstractNumId w:val="17"/>
   </w:num>
-  <w:num w:numId="19">
+  <w:num w:numId="19" w16cid:durableId="1369990899">
     <w:abstractNumId w:val="18"/>
   </w:num>
-  <w:num w:numId="20">
+  <w:num w:numId="20" w16cid:durableId="2079009214">
     <w:abstractNumId w:val="10"/>
     <w:lvlOverride w:ilvl="0">
       <w:startOverride w:val="1"/>
@@ -14341,6 +14864,7 @@
   <w:style w:type="character" w:default="1" w:styleId="Fuentedeprrafopredeter">
     <w:name w:val="Default Paragraph Font"/>
     <w:uiPriority w:val="1"/>
+    <w:semiHidden/>
     <w:unhideWhenUsed/>
   </w:style>
   <w:style w:type="table" w:default="1" w:styleId="Tablanormal">
@@ -15337,7 +15861,7 @@
 </file>
 
 <file path=word/glossary/document.xml><?xml version="1.0" encoding="utf-8"?>
-<w:glossaryDocument xmlns:wpc="http://schemas.microsoft.com/office/word/2010/wordprocessingCanvas" xmlns:cx="http://schemas.microsoft.com/office/drawing/2014/chartex" xmlns:cx1="http://schemas.microsoft.com/office/drawing/2015/9/8/chartex" xmlns:cx2="http://schemas.microsoft.com/office/drawing/2015/10/21/chartex" xmlns:cx3="http://schemas.microsoft.com/office/drawing/2016/5/9/chartex" xmlns:cx4="http://schemas.microsoft.com/office/drawing/2016/5/10/chartex" xmlns:cx5="http://schemas.microsoft.com/office/drawing/2016/5/11/chartex" xmlns:cx6="http://schemas.microsoft.com/office/drawing/2016/5/12/chartex" xmlns:cx7="http://schemas.microsoft.com/office/drawing/2016/5/13/chartex" xmlns:cx8="http://schemas.microsoft.com/office/drawing/2016/5/14/chartex" xmlns:mc="http://schemas.openxmlformats.org/markup-compatibility/2006" xmlns:aink="http://schemas.microsoft.com/office/drawing/2016/ink" xmlns:am3d="http://schemas.microsoft.com/office/drawing/2017/model3d" xmlns:o="urn:schemas-microsoft-com:office:office" xmlns:r="http://schemas.openxmlformats.org/officeDocument/2006/relationships" xmlns:m="http://schemas.openxmlformats.org/officeDocument/2006/math" xmlns:v="urn:schemas-microsoft-com:vml" xmlns:wp14="http://schemas.microsoft.com/office/word/2010/wordprocessingDrawing" xmlns:wp="http://schemas.openxmlformats.org/drawingml/2006/wordprocessingDrawing" xmlns:w10="urn:schemas-microsoft-com:office:word" xmlns:w="http://schemas.openxmlformats.org/wordprocessingml/2006/main" xmlns:w14="http://schemas.microsoft.com/office/word/2010/wordml" xmlns:w15="http://schemas.microsoft.com/office/word/2012/wordml" xmlns:w16cex="http://schemas.microsoft.com/office/word/2018/wordml/cex" xmlns:w16cid="http://schemas.microsoft.com/office/word/2016/wordml/cid" xmlns:w16="http://schemas.microsoft.com/office/word/2018/wordml" xmlns:w16sdtdh="http://schemas.microsoft.com/office/word/2020/wordml/sdtdatahash" xmlns:w16se="http://schemas.microsoft.com/office/word/2015/wordml/symex" xmlns:wpg="http://schemas.microsoft.com/office/word/2010/wordprocessingGroup" xmlns:wpi="http://schemas.microsoft.com/office/word/2010/wordprocessingInk" xmlns:wne="http://schemas.microsoft.com/office/word/2006/wordml" xmlns:wps="http://schemas.microsoft.com/office/word/2010/wordprocessingShape" mc:Ignorable="w14 w15 w16se w16cid w16 w16cex w16sdtdh wp14">
+<w:glossaryDocument xmlns:wpc="http://schemas.microsoft.com/office/word/2010/wordprocessingCanvas" xmlns:cx="http://schemas.microsoft.com/office/drawing/2014/chartex" xmlns:cx1="http://schemas.microsoft.com/office/drawing/2015/9/8/chartex" xmlns:cx2="http://schemas.microsoft.com/office/drawing/2015/10/21/chartex" xmlns:cx3="http://schemas.microsoft.com/office/drawing/2016/5/9/chartex" xmlns:cx4="http://schemas.microsoft.com/office/drawing/2016/5/10/chartex" xmlns:cx5="http://schemas.microsoft.com/office/drawing/2016/5/11/chartex" xmlns:cx6="http://schemas.microsoft.com/office/drawing/2016/5/12/chartex" xmlns:cx7="http://schemas.microsoft.com/office/drawing/2016/5/13/chartex" xmlns:cx8="http://schemas.microsoft.com/office/drawing/2016/5/14/chartex" xmlns:mc="http://schemas.openxmlformats.org/markup-compatibility/2006" xmlns:aink="http://schemas.microsoft.com/office/drawing/2016/ink" xmlns:am3d="http://schemas.microsoft.com/office/drawing/2017/model3d" xmlns:o="urn:schemas-microsoft-com:office:office" xmlns:oel="http://schemas.microsoft.com/office/2019/extlst" xmlns:r="http://schemas.openxmlformats.org/officeDocument/2006/relationships" xmlns:m="http://schemas.openxmlformats.org/officeDocument/2006/math" xmlns:v="urn:schemas-microsoft-com:vml" xmlns:wp14="http://schemas.microsoft.com/office/word/2010/wordprocessingDrawing" xmlns:wp="http://schemas.openxmlformats.org/drawingml/2006/wordprocessingDrawing" xmlns:w10="urn:schemas-microsoft-com:office:word" xmlns:w="http://schemas.openxmlformats.org/wordprocessingml/2006/main" xmlns:w14="http://schemas.microsoft.com/office/word/2010/wordml" xmlns:w15="http://schemas.microsoft.com/office/word/2012/wordml" xmlns:w16cex="http://schemas.microsoft.com/office/word/2018/wordml/cex" xmlns:w16cid="http://schemas.microsoft.com/office/word/2016/wordml/cid" xmlns:w16="http://schemas.microsoft.com/office/word/2018/wordml" xmlns:w16sdtdh="http://schemas.microsoft.com/office/word/2020/wordml/sdtdatahash" xmlns:w16se="http://schemas.microsoft.com/office/word/2015/wordml/symex" xmlns:wpg="http://schemas.microsoft.com/office/word/2010/wordprocessingGroup" xmlns:wpi="http://schemas.microsoft.com/office/word/2010/wordprocessingInk" xmlns:wne="http://schemas.microsoft.com/office/word/2006/wordml" xmlns:wps="http://schemas.microsoft.com/office/word/2010/wordprocessingShape" mc:Ignorable="w14 w15 w16se w16cid w16 w16cex w16sdtdh wp14">
   <w:docParts>
     <w:docPart>
       <w:docPartPr>
@@ -15374,9 +15898,9 @@
   <w:font w:name="Symbol">
     <w:panose1 w:val="05050102010706020507"/>
     <w:charset w:val="02"/>
-    <w:family w:val="roman"/>
+    <w:family w:val="decorative"/>
     <w:pitch w:val="variable"/>
-    <w:sig w:usb0="00000000" w:usb1="10000000" w:usb2="00000000" w:usb3="00000000" w:csb0="80000000" w:csb1="00000000"/>
+    <w:sig w:usb0="00000003" w:usb1="10000000" w:usb2="00000000" w:usb3="00000000" w:csb0="80000001" w:csb1="00000000"/>
   </w:font>
   <w:font w:name="Times New Roman">
     <w:panose1 w:val="02020603050405020304"/>
@@ -15394,10 +15918,10 @@
   </w:font>
   <w:font w:name="Wingdings">
     <w:panose1 w:val="05000000000000000000"/>
-    <w:charset w:val="02"/>
-    <w:family w:val="auto"/>
+    <w:charset w:val="4D"/>
+    <w:family w:val="decorative"/>
     <w:pitch w:val="variable"/>
-    <w:sig w:usb0="00000000" w:usb1="10000000" w:usb2="00000000" w:usb3="00000000" w:csb0="80000000" w:csb1="00000000"/>
+    <w:sig w:usb0="00000003" w:usb1="00000000" w:usb2="00000000" w:usb3="00000000" w:csb0="80000001" w:csb1="00000000"/>
   </w:font>
   <w:font w:name="Arial">
     <w:panose1 w:val="020B0604020202020204"/>
@@ -15408,14 +15932,13 @@
   </w:font>
   <w:font w:name="Times New Roman (Títulos en alf">
     <w:altName w:val="Times New Roman"/>
-    <w:panose1 w:val="00000000000000000000"/>
+    <w:panose1 w:val="020B0604020202020204"/>
     <w:charset w:val="00"/>
     <w:family w:val="roman"/>
-    <w:notTrueType/>
     <w:pitch w:val="default"/>
   </w:font>
   <w:font w:name="Segoe UI">
-    <w:panose1 w:val="020B0502040204020203"/>
+    <w:panose1 w:val="020B0604020202020204"/>
     <w:charset w:val="00"/>
     <w:family w:val="swiss"/>
     <w:pitch w:val="variable"/>
@@ -15423,10 +15946,9 @@
   </w:font>
   <w:font w:name="Times New Roman (Cuerpo en alfa">
     <w:altName w:val="Times New Roman"/>
-    <w:panose1 w:val="00000000000000000000"/>
+    <w:panose1 w:val="020B0604020202020204"/>
     <w:charset w:val="00"/>
     <w:family w:val="roman"/>
-    <w:notTrueType/>
     <w:pitch w:val="default"/>
   </w:font>
   <w:font w:name="Calibri">
@@ -15468,9 +15990,11 @@
     <w:rsid w:val="000A6E64"/>
     <w:rsid w:val="002038B0"/>
     <w:rsid w:val="002F7FDF"/>
+    <w:rsid w:val="00327AA7"/>
     <w:rsid w:val="00563249"/>
     <w:rsid w:val="00744A66"/>
     <w:rsid w:val="00887037"/>
+    <w:rsid w:val="00996992"/>
   </w:rsids>
   <m:mathPr>
     <m:mathFont m:val="Cambria Math"/>
@@ -16263,144 +16787,12 @@
 </file>
 
 <file path=customXml/item3.xml><?xml version="1.0" encoding="utf-8"?>
-<b:Sources xmlns:b="http://schemas.openxmlformats.org/officeDocument/2006/bibliography" xmlns="http://schemas.openxmlformats.org/officeDocument/2006/bibliography" SelectedStyle="\IEEE2006OfficeOnline.xsl" StyleName="IEEE" Version="2006">
-  <b:Source>
-    <b:Tag>San17</b:Tag>
-    <b:SourceType>DocumentFromInternetSite</b:SourceType>
-    <b:Guid>{F4CFE7A5-D22D-B843-B4B0-22B6F48C29DF}</b:Guid>
-    <b:Author>
-      <b:Author>
-        <b:NameList>
-          <b:Person>
-            <b:Last>Schulze</b:Last>
-            <b:First>Sandro</b:First>
-          </b:Person>
-        </b:NameList>
-      </b:Author>
-    </b:Author>
-    <b:Title>Conducting Systematic Literature Reviews</b:Title>
-    <b:URL>https://pdfs.semanticscholar.org/presentation/63ca/d41c0d584f56461c28d8f2f89443fdebee9c.pdf</b:URL>
-    <b:Year>2017</b:Year>
-    <b:RefOrder>2</b:RefOrder>
-  </b:Source>
-  <b:Source>
-    <b:Tag>Gui07</b:Tag>
-    <b:SourceType>DocumentFromInternetSite</b:SourceType>
-    <b:Guid>{7931CED5-43CC-2148-9913-B514AF9AD1FC}</b:Guid>
-    <b:URL>https://www.elsevier.com/__data/promis_misc/525444systematicreviewsguide.pdf</b:URL>
-    <b:Year>2007</b:Year>
-    <b:Author>
-      <b:Author>
-        <b:NameList>
-          <b:Person>
-            <b:Last>Kitchenham</b:Last>
-            <b:First>Barbara</b:First>
-          </b:Person>
-          <b:Person>
-            <b:Last>Charters</b:Last>
-            <b:First>Stuart</b:First>
-          </b:Person>
-        </b:NameList>
-      </b:Author>
-    </b:Author>
-    <b:Title>Guidelines for performing Systematic Literature Reviews in Software</b:Title>
-    <b:RefOrder>3</b:RefOrder>
-  </b:Source>
-  <b:Source>
-    <b:Tag>Kof</b:Tag>
-    <b:SourceType>DocumentFromInternetSite</b:SourceType>
-    <b:Guid>{1A6CAD21-9067-8846-A5FC-1CA7CEA2E3F8}</b:Guid>
-    <b:Author>
-      <b:Author>
-        <b:NameList>
-          <b:Person>
-            <b:Last>Kofod-Petersen</b:Last>
-            <b:First>Anders</b:First>
-          </b:Person>
-        </b:NameList>
-      </b:Author>
-    </b:Author>
-    <b:Title>How to do a Structured Literature Review in computer science</b:Title>
-    <b:Publisher>Disponible online en https://research.idi.ntnu.no/aimasters/files/SLR_HowTo.pdf</b:Publisher>
-    <b:Year>2014</b:Year>
-    <b:LCID>es-ES</b:LCID>
-    <b:URL>https://research.idi.ntnu.no/aimasters/files/SLR_HowTo.pdf</b:URL>
-    <b:MonthAccessed>Agosto</b:MonthAccessed>
-    <b:RefOrder>1</b:RefOrder>
-  </b:Source>
-  <b:Source>
-    <b:Tag>Armas11estim</b:Tag>
-    <b:SourceType>JournalArticle</b:SourceType>
-    <b:Guid>{D47738CD-4E3F-483D-B206-15406D1377B2}</b:Guid>
-    <b:Title>Estimation of opacity tendency of ethanol--and biodiesel--diesel blends by means of the smoke point technique</b:Title>
-    <b:Year>2011</b:Year>
-    <b:Author>
-      <b:Author>
-        <b:NameList>
-          <b:Person>
-            <b:Last>Armas</b:Last>
-            <b:First>Octavio</b:First>
-          </b:Person>
-          <b:Person>
-            <b:Last>Gómez</b:Last>
-            <b:First>M.</b:First>
-            <b:Middle>Arántzazu</b:Middle>
-          </b:Person>
-          <b:Person>
-            <b:Last>Barrientos</b:Last>
-            <b:First>Eduardo</b:First>
-            <b:Middle>J.</b:Middle>
-          </b:Person>
-          <b:Person>
-            <b:Last>Boehman</b:Last>
-            <b:First>André.</b:First>
-            <b:Middle>L.</b:Middle>
-          </b:Person>
-        </b:NameList>
-      </b:Author>
-    </b:Author>
-    <b:JournalName>Energy &amp; Fuels</b:JournalName>
-    <b:Pages>3283-3288</b:Pages>
-    <b:Volume>25</b:Volume>
-    <b:Issue>7</b:Issue>
-    <b:RefOrder>4</b:RefOrder>
-  </b:Source>
-  <b:Source>
-    <b:Tag>Castillo10design</b:Tag>
-    <b:SourceType>JournalArticle</b:SourceType>
-    <b:Guid>{06D46E7B-47DF-4C9C-91AE-D85FAC564D2C}</b:Guid>
-    <b:Author>
-      <b:Author>
-        <b:NameList>
-          <b:Person>
-            <b:Last>Castillo</b:Last>
-            <b:First>Fernando</b:First>
-            <b:Middle>J.</b:Middle>
-          </b:Person>
-          <b:Person>
-            <b:Last>Feliú</b:Last>
-            <b:First>V.</b:First>
-          </b:Person>
-          <b:Person>
-            <b:Last>Rivas</b:Last>
-            <b:First>R.</b:First>
-          </b:Person>
-          <b:Person>
-            <b:Last>Sánchez</b:Last>
-            <b:First>L.</b:First>
-          </b:Person>
-        </b:NameList>
-      </b:Author>
-    </b:Author>
-    <b:Title>Design of a class of fractional controllers from frequency specifications with guaranteed time domain behavior</b:Title>
-    <b:JournalName>Computers &amp; Mathematics with Applications</b:JournalName>
-    <b:Year>2010</b:Year>
-    <b:Pages>1656-1666</b:Pages>
-    <b:Volume>59</b:Volume>
-    <b:Issue>5</b:Issue>
-    <b:RefOrder>5</b:RefOrder>
-  </b:Source>
-</b:Sources>
+<?mso-contentType ?>
+<FormTemplates xmlns="http://schemas.microsoft.com/sharepoint/v3/contenttype/forms">
+  <Display>DocumentLibraryForm</Display>
+  <Edit>DocumentLibraryForm</Edit>
+  <New>DocumentLibraryForm</New>
+</FormTemplates>
 </file>
 
 <file path=customXml/item4.xml><?xml version="1.0" encoding="utf-8"?>
@@ -16815,12 +17207,144 @@
 </file>
 
 <file path=customXml/item5.xml><?xml version="1.0" encoding="utf-8"?>
-<?mso-contentType ?>
-<FormTemplates xmlns="http://schemas.microsoft.com/sharepoint/v3/contenttype/forms">
-  <Display>DocumentLibraryForm</Display>
-  <Edit>DocumentLibraryForm</Edit>
-  <New>DocumentLibraryForm</New>
-</FormTemplates>
+<b:Sources xmlns:b="http://schemas.openxmlformats.org/officeDocument/2006/bibliography" xmlns="http://schemas.openxmlformats.org/officeDocument/2006/bibliography" SelectedStyle="\IEEE2006OfficeOnline.xsl" StyleName="IEEE" Version="2006">
+  <b:Source>
+    <b:Tag>San17</b:Tag>
+    <b:SourceType>DocumentFromInternetSite</b:SourceType>
+    <b:Guid>{F4CFE7A5-D22D-B843-B4B0-22B6F48C29DF}</b:Guid>
+    <b:Author>
+      <b:Author>
+        <b:NameList>
+          <b:Person>
+            <b:Last>Schulze</b:Last>
+            <b:First>Sandro</b:First>
+          </b:Person>
+        </b:NameList>
+      </b:Author>
+    </b:Author>
+    <b:Title>Conducting Systematic Literature Reviews</b:Title>
+    <b:URL>https://pdfs.semanticscholar.org/presentation/63ca/d41c0d584f56461c28d8f2f89443fdebee9c.pdf</b:URL>
+    <b:Year>2017</b:Year>
+    <b:RefOrder>2</b:RefOrder>
+  </b:Source>
+  <b:Source>
+    <b:Tag>Gui07</b:Tag>
+    <b:SourceType>DocumentFromInternetSite</b:SourceType>
+    <b:Guid>{7931CED5-43CC-2148-9913-B514AF9AD1FC}</b:Guid>
+    <b:URL>https://www.elsevier.com/__data/promis_misc/525444systematicreviewsguide.pdf</b:URL>
+    <b:Year>2007</b:Year>
+    <b:Author>
+      <b:Author>
+        <b:NameList>
+          <b:Person>
+            <b:Last>Kitchenham</b:Last>
+            <b:First>Barbara</b:First>
+          </b:Person>
+          <b:Person>
+            <b:Last>Charters</b:Last>
+            <b:First>Stuart</b:First>
+          </b:Person>
+        </b:NameList>
+      </b:Author>
+    </b:Author>
+    <b:Title>Guidelines for performing Systematic Literature Reviews in Software</b:Title>
+    <b:RefOrder>3</b:RefOrder>
+  </b:Source>
+  <b:Source>
+    <b:Tag>Kof</b:Tag>
+    <b:SourceType>DocumentFromInternetSite</b:SourceType>
+    <b:Guid>{1A6CAD21-9067-8846-A5FC-1CA7CEA2E3F8}</b:Guid>
+    <b:Author>
+      <b:Author>
+        <b:NameList>
+          <b:Person>
+            <b:Last>Kofod-Petersen</b:Last>
+            <b:First>Anders</b:First>
+          </b:Person>
+        </b:NameList>
+      </b:Author>
+    </b:Author>
+    <b:Title>How to do a Structured Literature Review in computer science</b:Title>
+    <b:Publisher>Disponible online en https://research.idi.ntnu.no/aimasters/files/SLR_HowTo.pdf</b:Publisher>
+    <b:Year>2014</b:Year>
+    <b:LCID>es-ES</b:LCID>
+    <b:URL>https://research.idi.ntnu.no/aimasters/files/SLR_HowTo.pdf</b:URL>
+    <b:MonthAccessed>Agosto</b:MonthAccessed>
+    <b:RefOrder>1</b:RefOrder>
+  </b:Source>
+  <b:Source>
+    <b:Tag>Armas11estim</b:Tag>
+    <b:SourceType>JournalArticle</b:SourceType>
+    <b:Guid>{D47738CD-4E3F-483D-B206-15406D1377B2}</b:Guid>
+    <b:Title>Estimation of opacity tendency of ethanol--and biodiesel--diesel blends by means of the smoke point technique</b:Title>
+    <b:Year>2011</b:Year>
+    <b:Author>
+      <b:Author>
+        <b:NameList>
+          <b:Person>
+            <b:Last>Armas</b:Last>
+            <b:First>Octavio</b:First>
+          </b:Person>
+          <b:Person>
+            <b:Last>Gómez</b:Last>
+            <b:First>M.</b:First>
+            <b:Middle>Arántzazu</b:Middle>
+          </b:Person>
+          <b:Person>
+            <b:Last>Barrientos</b:Last>
+            <b:First>Eduardo</b:First>
+            <b:Middle>J.</b:Middle>
+          </b:Person>
+          <b:Person>
+            <b:Last>Boehman</b:Last>
+            <b:First>André.</b:First>
+            <b:Middle>L.</b:Middle>
+          </b:Person>
+        </b:NameList>
+      </b:Author>
+    </b:Author>
+    <b:JournalName>Energy &amp; Fuels</b:JournalName>
+    <b:Pages>3283-3288</b:Pages>
+    <b:Volume>25</b:Volume>
+    <b:Issue>7</b:Issue>
+    <b:RefOrder>4</b:RefOrder>
+  </b:Source>
+  <b:Source>
+    <b:Tag>Castillo10design</b:Tag>
+    <b:SourceType>JournalArticle</b:SourceType>
+    <b:Guid>{06D46E7B-47DF-4C9C-91AE-D85FAC564D2C}</b:Guid>
+    <b:Author>
+      <b:Author>
+        <b:NameList>
+          <b:Person>
+            <b:Last>Castillo</b:Last>
+            <b:First>Fernando</b:First>
+            <b:Middle>J.</b:Middle>
+          </b:Person>
+          <b:Person>
+            <b:Last>Feliú</b:Last>
+            <b:First>V.</b:First>
+          </b:Person>
+          <b:Person>
+            <b:Last>Rivas</b:Last>
+            <b:First>R.</b:First>
+          </b:Person>
+          <b:Person>
+            <b:Last>Sánchez</b:Last>
+            <b:First>L.</b:First>
+          </b:Person>
+        </b:NameList>
+      </b:Author>
+    </b:Author>
+    <b:Title>Design of a class of fractional controllers from frequency specifications with guaranteed time domain behavior</b:Title>
+    <b:JournalName>Computers &amp; Mathematics with Applications</b:JournalName>
+    <b:Year>2010</b:Year>
+    <b:Pages>1656-1666</b:Pages>
+    <b:Volume>59</b:Volume>
+    <b:Issue>5</b:Issue>
+    <b:RefOrder>5</b:RefOrder>
+  </b:Source>
+</b:Sources>
 </file>
 
 <file path=customXml/itemProps1.xml><?xml version="1.0" encoding="utf-8"?>
@@ -16842,9 +17366,9 @@
 </file>
 
 <file path=customXml/itemProps3.xml><?xml version="1.0" encoding="utf-8"?>
-<ds:datastoreItem xmlns:ds="http://schemas.openxmlformats.org/officeDocument/2006/customXml" ds:itemID="{CC41D415-5A6F-4EC5-9A77-D15CA730F1F6}">
+<ds:datastoreItem xmlns:ds="http://schemas.openxmlformats.org/officeDocument/2006/customXml" ds:itemID="{EC467F32-25DC-4788-A053-FE0CC86FBE0A}">
   <ds:schemaRefs>
-    <ds:schemaRef ds:uri="http://schemas.openxmlformats.org/officeDocument/2006/bibliography"/>
+    <ds:schemaRef ds:uri="http://schemas.microsoft.com/sharepoint/v3/contenttype/forms"/>
   </ds:schemaRefs>
 </ds:datastoreItem>
 </file>
@@ -16869,9 +17393,9 @@
 </file>
 
 <file path=customXml/itemProps5.xml><?xml version="1.0" encoding="utf-8"?>
-<ds:datastoreItem xmlns:ds="http://schemas.openxmlformats.org/officeDocument/2006/customXml" ds:itemID="{EC467F32-25DC-4788-A053-FE0CC86FBE0A}">
+<ds:datastoreItem xmlns:ds="http://schemas.openxmlformats.org/officeDocument/2006/customXml" ds:itemID="{CC41D415-5A6F-4EC5-9A77-D15CA730F1F6}">
   <ds:schemaRefs>
-    <ds:schemaRef ds:uri="http://schemas.microsoft.com/sharepoint/v3/contenttype/forms"/>
+    <ds:schemaRef ds:uri="http://schemas.openxmlformats.org/officeDocument/2006/bibliography"/>
   </ds:schemaRefs>
 </ds:datastoreItem>
 </file>